--- a/rmarkdown/ashe.docx
+++ b/rmarkdown/ashe.docx
@@ -64,14 +64,1494 @@
     </w:p>
     <w:p>
       <w:pPr>
-        <w:pStyle w:val="SourceCode"/>
-      </w:pPr>
+        <w:pStyle w:val="Heading1"/>
+      </w:pPr>
+      <w:bookmarkStart w:id="20" w:name="data"/>
+      <w:r>
+        <w:t xml:space="preserve">Data</w:t>
+      </w:r>
+      <w:bookmarkEnd w:id="20"/>
+    </w:p>
+    <w:p>
+      <w:pPr>
+        <w:pStyle w:val="FirstParagraph"/>
+      </w:pPr>
+      <w:r>
+        <w:t xml:space="preserve">Data presented below comes from the Annual Survey of Hours and Earnings (ASHE). The ASHE is conducted once yearly across the UK. The survey dates back to 2002. A survey questionnaire is sent to businesses (owners) and they are asked to complete information about the business and employees. Because it is a survey, there are cases when the sample is too low to publish accurate numbers. This occurs due to response error as respondents are not required to send in their survey to researchers.</w:t>
+      </w:r>
+    </w:p>
+    <w:p>
+      <w:pPr>
+        <w:pStyle w:val="BodyText"/>
+      </w:pPr>
+      <w:r>
+        <w:t xml:space="preserve">The local authority of Na h-Eileanan Siar (Outer Hebrides), where Harris is located, has low response numbers for some years. This information is left blank in the published ASHE database. Therefore, the time series plots shown in Section 2 use a interpolation line to</w:t>
+      </w:r>
+      <w:r>
+        <w:t xml:space="preserve"> </w:t>
+      </w:r>
       <w:r>
         <w:rPr>
-          <w:rStyle w:val="VerbatimChar"/>
+          <w:b/>
         </w:rPr>
-        <w:t xml:space="preserve">## $`Annual pay gross`</w:t>
-      </w:r>
+        <w:t xml:space="preserve">smooth</w:t>
+      </w:r>
+      <w:r>
+        <w:t xml:space="preserve"> </w:t>
+      </w:r>
+      <w:r>
+        <w:t xml:space="preserve">over missing data points.</w:t>
+      </w:r>
+    </w:p>
+    <w:p>
+      <w:pPr>
+        <w:pStyle w:val="BodyText"/>
+      </w:pPr>
+      <w:r>
+        <w:t xml:space="preserve">In the following section, we provide general statistics on the local authority areas and where they sit within the wider UK context.</w:t>
+      </w:r>
+    </w:p>
+    <w:p>
+      <w:pPr>
+        <w:pStyle w:val="Heading1"/>
+      </w:pPr>
+      <w:bookmarkStart w:id="21" w:name="section-1"/>
+      <w:r>
+        <w:t xml:space="preserve">Section 1</w:t>
+      </w:r>
+      <w:bookmarkEnd w:id="21"/>
+    </w:p>
+    <w:p>
+      <w:pPr>
+        <w:pStyle w:val="FirstParagraph"/>
+      </w:pPr>
+      <w:r>
+        <w:t xml:space="preserve">In general, pay has increased for all case study local authority areas, and there has not been a drastic change in number of hours worked. Workers in Na h-Eileanan Siar and Perthshire have worked fewer hours overtime, whilst workers in Northumberland are working about the same number of hours.</w:t>
+      </w:r>
+      <w:r>
+        <w:br w:type="textWrapping"/>
+      </w:r>
+      <w:r>
+        <w:t xml:space="preserve">Median annual pay is higest in Perthsire, followed closely by Northumberland.</w:t>
+      </w:r>
+    </w:p>
+    <w:p>
+      <w:pPr>
+        <w:pStyle w:val="TableCaption"/>
+      </w:pPr>
+      <w:r>
+        <w:t xml:space="preserve">Comparing case study areas to the rest of the UK - 2015 through 2018 mean values shown</w:t>
+      </w:r>
+    </w:p>
+    <w:tbl xmlns:w="http://schemas.openxmlformats.org/wordprocessingml/2006/main" xmlns:r="http://schemas.openxmlformats.org/officeDocument/2006/relationships" xmlns:w14="http://schemas.microsoft.com/office/word/2010/wordml" xmlns:wp="http://schemas.openxmlformats.org/drawingml/2006/wordprocessingDrawing" xmlns:a="http://schemas.openxmlformats.org/drawingml/2006/main" xmlns:pic="http://schemas.openxmlformats.org/drawingml/2006/picture">
+      <w:tblPr>
+        <w:tblLayout w:type="fixed"/>
+        <w:jc w:val="center"/>
+      </w:tblPr>
+      <w:tblGrid>
+        <w:gridCol w:w="2880"/>
+        <w:gridCol w:w="1800"/>
+        <w:gridCol w:w="1800"/>
+        <w:gridCol w:w="1800"/>
+        <w:gridCol w:w="1800"/>
+      </w:tblGrid>
+      <w:tr>
+        <w:trPr>
+          <w:cantSplit/>
+          <w:trHeight w:val="360"/>
+          <w:tblHeader/>
+        </w:trPr>
+        <w:tc>
+          <w:tcPr>
+            <w:tcBorders>
+              <w:bottom w:val="single" w:sz="16" w:space="0" w:color="000000"/>
+              <w:top w:val="single" w:sz="16" w:space="0" w:color="000000"/>
+            </w:tcBorders>
+            <w:shd w:val="clear" w:color="auto" w:fill="FFFFFF"/>
+            <w:tcMar>
+              <w:top w:w="0" w:type="dxa"/>
+              <w:bottom w:w="0" w:type="dxa"/>
+              <w:left w:w="0" w:type="dxa"/>
+              <w:right w:w="0" w:type="dxa"/>
+            </w:tcMar>
+            <w:vAlign w:val="center"/>
+          </w:tcPr>
+          <w:p>
+            <w:pPr>
+              <w:jc w:val="right"/>
+              <w:spacing w:after="40" w:before="40"/>
+              <w:ind w:firstLine="0" w:left="100" w:right="100"/>
+            </w:pPr>
+            <w:r xmlns:w="http://schemas.openxmlformats.org/wordprocessingml/2006/main" xmlns:wp="http://schemas.openxmlformats.org/drawingml/2006/wordprocessingDrawing" xmlns:r="http://schemas.openxmlformats.org/officeDocument/2006/relationships" xmlns:w14="http://schemas.microsoft.com/office/word/2010/wordml">
+              <w:rPr>
+                <w:rFonts w:ascii="Arial" w:hAnsi="Arial" w:eastAsia="Arial" w:cs="Arial"/>
+                <w:sz w:val="22"/>
+                <w:szCs w:val="22"/>
+                <w:color w:val="111111"/>
+              </w:rPr>
+              <w:t xml:space="preserve">Hours and Earnings</w:t>
+              <w:br/>
+              <w:t xml:space="preserve">Indicator</w:t>
+            </w:r>
+          </w:p>
+        </w:tc>
+        <w:tc>
+          <w:tcPr>
+            <w:tcBorders>
+              <w:bottom w:val="single" w:sz="16" w:space="0" w:color="000000"/>
+              <w:top w:val="single" w:sz="16" w:space="0" w:color="000000"/>
+            </w:tcBorders>
+            <w:shd w:val="clear" w:color="auto" w:fill="FFFFFF"/>
+            <w:tcMar>
+              <w:top w:w="0" w:type="dxa"/>
+              <w:bottom w:w="0" w:type="dxa"/>
+              <w:left w:w="0" w:type="dxa"/>
+              <w:right w:w="0" w:type="dxa"/>
+            </w:tcMar>
+            <w:vAlign w:val="center"/>
+          </w:tcPr>
+          <w:p>
+            <w:pPr>
+              <w:jc w:val="right"/>
+              <w:spacing w:after="40" w:before="40"/>
+              <w:ind w:firstLine="0" w:left="100" w:right="100"/>
+            </w:pPr>
+            <w:r xmlns:w="http://schemas.openxmlformats.org/wordprocessingml/2006/main" xmlns:wp="http://schemas.openxmlformats.org/drawingml/2006/wordprocessingDrawing" xmlns:r="http://schemas.openxmlformats.org/officeDocument/2006/relationships" xmlns:w14="http://schemas.microsoft.com/office/word/2010/wordml">
+              <w:rPr>
+                <w:rFonts w:ascii="Arial" w:hAnsi="Arial" w:eastAsia="Arial" w:cs="Arial"/>
+                <w:sz w:val="22"/>
+                <w:szCs w:val="22"/>
+                <w:color w:val="111111"/>
+              </w:rPr>
+              <w:t xml:space="preserve">Na h-Eileanan Siar</w:t>
+            </w:r>
+          </w:p>
+        </w:tc>
+        <w:tc>
+          <w:tcPr>
+            <w:tcBorders>
+              <w:bottom w:val="single" w:sz="16" w:space="0" w:color="000000"/>
+              <w:top w:val="single" w:sz="16" w:space="0" w:color="000000"/>
+            </w:tcBorders>
+            <w:shd w:val="clear" w:color="auto" w:fill="FFFFFF"/>
+            <w:tcMar>
+              <w:top w:w="0" w:type="dxa"/>
+              <w:bottom w:w="0" w:type="dxa"/>
+              <w:left w:w="0" w:type="dxa"/>
+              <w:right w:w="0" w:type="dxa"/>
+            </w:tcMar>
+            <w:vAlign w:val="center"/>
+          </w:tcPr>
+          <w:p>
+            <w:pPr>
+              <w:jc w:val="right"/>
+              <w:spacing w:after="40" w:before="40"/>
+              <w:ind w:firstLine="0" w:left="100" w:right="100"/>
+            </w:pPr>
+            <w:r xmlns:w="http://schemas.openxmlformats.org/wordprocessingml/2006/main" xmlns:wp="http://schemas.openxmlformats.org/drawingml/2006/wordprocessingDrawing" xmlns:r="http://schemas.openxmlformats.org/officeDocument/2006/relationships" xmlns:w14="http://schemas.microsoft.com/office/word/2010/wordml">
+              <w:rPr>
+                <w:rFonts w:ascii="Arial" w:hAnsi="Arial" w:eastAsia="Arial" w:cs="Arial"/>
+                <w:sz w:val="22"/>
+                <w:szCs w:val="22"/>
+                <w:color w:val="111111"/>
+              </w:rPr>
+              <w:t xml:space="preserve">Northumberland</w:t>
+            </w:r>
+          </w:p>
+        </w:tc>
+        <w:tc>
+          <w:tcPr>
+            <w:tcBorders>
+              <w:bottom w:val="single" w:sz="16" w:space="0" w:color="000000"/>
+              <w:top w:val="single" w:sz="16" w:space="0" w:color="000000"/>
+            </w:tcBorders>
+            <w:shd w:val="clear" w:color="auto" w:fill="FFFFFF"/>
+            <w:tcMar>
+              <w:top w:w="0" w:type="dxa"/>
+              <w:bottom w:w="0" w:type="dxa"/>
+              <w:left w:w="0" w:type="dxa"/>
+              <w:right w:w="0" w:type="dxa"/>
+            </w:tcMar>
+            <w:vAlign w:val="center"/>
+          </w:tcPr>
+          <w:p>
+            <w:pPr>
+              <w:jc w:val="right"/>
+              <w:spacing w:after="40" w:before="40"/>
+              <w:ind w:firstLine="0" w:left="100" w:right="100"/>
+            </w:pPr>
+            <w:r xmlns:w="http://schemas.openxmlformats.org/wordprocessingml/2006/main" xmlns:wp="http://schemas.openxmlformats.org/drawingml/2006/wordprocessingDrawing" xmlns:r="http://schemas.openxmlformats.org/officeDocument/2006/relationships" xmlns:w14="http://schemas.microsoft.com/office/word/2010/wordml">
+              <w:rPr>
+                <w:rFonts w:ascii="Arial" w:hAnsi="Arial" w:eastAsia="Arial" w:cs="Arial"/>
+                <w:sz w:val="22"/>
+                <w:szCs w:val="22"/>
+                <w:color w:val="111111"/>
+              </w:rPr>
+              <w:t xml:space="preserve">Perth and Kinross</w:t>
+            </w:r>
+          </w:p>
+        </w:tc>
+        <w:tc>
+          <w:tcPr>
+            <w:tcBorders>
+              <w:bottom w:val="single" w:sz="16" w:space="0" w:color="000000"/>
+              <w:top w:val="single" w:sz="16" w:space="0" w:color="000000"/>
+            </w:tcBorders>
+            <w:shd w:val="clear" w:color="auto" w:fill="FFFFFF"/>
+            <w:tcMar>
+              <w:top w:w="0" w:type="dxa"/>
+              <w:bottom w:w="0" w:type="dxa"/>
+              <w:left w:w="0" w:type="dxa"/>
+              <w:right w:w="0" w:type="dxa"/>
+            </w:tcMar>
+            <w:vAlign w:val="center"/>
+          </w:tcPr>
+          <w:p>
+            <w:pPr>
+              <w:jc w:val="right"/>
+              <w:spacing w:after="40" w:before="40"/>
+              <w:ind w:firstLine="0" w:left="100" w:right="100"/>
+            </w:pPr>
+            <w:r xmlns:w="http://schemas.openxmlformats.org/wordprocessingml/2006/main" xmlns:wp="http://schemas.openxmlformats.org/drawingml/2006/wordprocessingDrawing" xmlns:r="http://schemas.openxmlformats.org/officeDocument/2006/relationships" xmlns:w14="http://schemas.microsoft.com/office/word/2010/wordml">
+              <w:rPr>
+                <w:rFonts w:ascii="Arial" w:hAnsi="Arial" w:eastAsia="Arial" w:cs="Arial"/>
+                <w:sz w:val="22"/>
+                <w:szCs w:val="22"/>
+                <w:color w:val="111111"/>
+              </w:rPr>
+              <w:t xml:space="preserve">Rest of UK</w:t>
+            </w:r>
+          </w:p>
+        </w:tc>
+      </w:tr>
+      <w:tr>
+        <w:trPr>
+          <w:cantSplit/>
+          <w:trHeight w:val="360"/>
+        </w:trPr>
+        <w:tc>
+          <w:tcPr>
+            <w:tcBorders/>
+            <w:shd w:val="clear" w:color="auto" w:fill="FFFFFF"/>
+            <w:tcMar>
+              <w:top w:w="0" w:type="dxa"/>
+              <w:bottom w:w="0" w:type="dxa"/>
+              <w:left w:w="0" w:type="dxa"/>
+              <w:right w:w="0" w:type="dxa"/>
+            </w:tcMar>
+            <w:vAlign w:val="center"/>
+          </w:tcPr>
+          <w:p>
+            <w:pPr>
+              <w:jc w:val="right"/>
+              <w:spacing w:after="40" w:before="40"/>
+              <w:ind w:firstLine="0" w:left="100" w:right="100"/>
+            </w:pPr>
+            <w:r xmlns:w="http://schemas.openxmlformats.org/wordprocessingml/2006/main" xmlns:wp="http://schemas.openxmlformats.org/drawingml/2006/wordprocessingDrawing" xmlns:r="http://schemas.openxmlformats.org/officeDocument/2006/relationships" xmlns:w14="http://schemas.microsoft.com/office/word/2010/wordml">
+              <w:rPr>
+                <w:rFonts w:ascii="Arial" w:hAnsi="Arial" w:eastAsia="Arial" w:cs="Arial"/>
+                <w:sz w:val="22"/>
+                <w:szCs w:val="22"/>
+                <w:color w:val="111111"/>
+              </w:rPr>
+              <w:t xml:space="preserve">Annual pay gross</w:t>
+            </w:r>
+          </w:p>
+        </w:tc>
+        <w:tc>
+          <w:tcPr>
+            <w:tcBorders/>
+            <w:shd w:val="clear" w:color="auto" w:fill="FFFFFF"/>
+            <w:tcMar>
+              <w:top w:w="0" w:type="dxa"/>
+              <w:bottom w:w="0" w:type="dxa"/>
+              <w:left w:w="0" w:type="dxa"/>
+              <w:right w:w="0" w:type="dxa"/>
+            </w:tcMar>
+            <w:vAlign w:val="center"/>
+          </w:tcPr>
+          <w:p>
+            <w:pPr>
+              <w:jc w:val="right"/>
+              <w:spacing w:after="40" w:before="40"/>
+              <w:ind w:firstLine="0" w:left="100" w:right="100"/>
+            </w:pPr>
+            <w:r xmlns:w="http://schemas.openxmlformats.org/wordprocessingml/2006/main" xmlns:wp="http://schemas.openxmlformats.org/drawingml/2006/wordprocessingDrawing" xmlns:r="http://schemas.openxmlformats.org/officeDocument/2006/relationships" xmlns:w14="http://schemas.microsoft.com/office/word/2010/wordml">
+              <w:rPr>
+                <w:rFonts w:ascii="Arial" w:hAnsi="Arial" w:eastAsia="Arial" w:cs="Arial"/>
+                <w:sz w:val="22"/>
+                <w:szCs w:val="22"/>
+                <w:color w:val="111111"/>
+              </w:rPr>
+              <w:t xml:space="preserve">£14,734.96</w:t>
+            </w:r>
+          </w:p>
+        </w:tc>
+        <w:tc>
+          <w:tcPr>
+            <w:tcBorders/>
+            <w:shd w:val="clear" w:color="auto" w:fill="FFFFFF"/>
+            <w:tcMar>
+              <w:top w:w="0" w:type="dxa"/>
+              <w:bottom w:w="0" w:type="dxa"/>
+              <w:left w:w="0" w:type="dxa"/>
+              <w:right w:w="0" w:type="dxa"/>
+            </w:tcMar>
+            <w:vAlign w:val="center"/>
+          </w:tcPr>
+          <w:p>
+            <w:pPr>
+              <w:jc w:val="right"/>
+              <w:spacing w:after="40" w:before="40"/>
+              <w:ind w:firstLine="0" w:left="100" w:right="100"/>
+            </w:pPr>
+            <w:r xmlns:w="http://schemas.openxmlformats.org/wordprocessingml/2006/main" xmlns:wp="http://schemas.openxmlformats.org/drawingml/2006/wordprocessingDrawing" xmlns:r="http://schemas.openxmlformats.org/officeDocument/2006/relationships" xmlns:w14="http://schemas.microsoft.com/office/word/2010/wordml">
+              <w:rPr>
+                <w:rFonts w:ascii="Arial" w:hAnsi="Arial" w:eastAsia="Arial" w:cs="Arial"/>
+                <w:sz w:val="22"/>
+                <w:szCs w:val="22"/>
+                <w:color w:val="111111"/>
+              </w:rPr>
+              <w:t xml:space="preserve">£18,199.12</w:t>
+            </w:r>
+          </w:p>
+        </w:tc>
+        <w:tc>
+          <w:tcPr>
+            <w:tcBorders/>
+            <w:shd w:val="clear" w:color="auto" w:fill="FFFFFF"/>
+            <w:tcMar>
+              <w:top w:w="0" w:type="dxa"/>
+              <w:bottom w:w="0" w:type="dxa"/>
+              <w:left w:w="0" w:type="dxa"/>
+              <w:right w:w="0" w:type="dxa"/>
+            </w:tcMar>
+            <w:vAlign w:val="center"/>
+          </w:tcPr>
+          <w:p>
+            <w:pPr>
+              <w:jc w:val="right"/>
+              <w:spacing w:after="40" w:before="40"/>
+              <w:ind w:firstLine="0" w:left="100" w:right="100"/>
+            </w:pPr>
+            <w:r xmlns:w="http://schemas.openxmlformats.org/wordprocessingml/2006/main" xmlns:wp="http://schemas.openxmlformats.org/drawingml/2006/wordprocessingDrawing" xmlns:r="http://schemas.openxmlformats.org/officeDocument/2006/relationships" xmlns:w14="http://schemas.microsoft.com/office/word/2010/wordml">
+              <w:rPr>
+                <w:rFonts w:ascii="Arial" w:hAnsi="Arial" w:eastAsia="Arial" w:cs="Arial"/>
+                <w:sz w:val="22"/>
+                <w:szCs w:val="22"/>
+                <w:color w:val="111111"/>
+              </w:rPr>
+              <w:t xml:space="preserve">£18,977.11</w:t>
+            </w:r>
+          </w:p>
+        </w:tc>
+        <w:tc>
+          <w:tcPr>
+            <w:tcBorders/>
+            <w:shd w:val="clear" w:color="auto" w:fill="FFFFFF"/>
+            <w:tcMar>
+              <w:top w:w="0" w:type="dxa"/>
+              <w:bottom w:w="0" w:type="dxa"/>
+              <w:left w:w="0" w:type="dxa"/>
+              <w:right w:w="0" w:type="dxa"/>
+            </w:tcMar>
+            <w:vAlign w:val="center"/>
+          </w:tcPr>
+          <w:p>
+            <w:pPr>
+              <w:jc w:val="right"/>
+              <w:spacing w:after="40" w:before="40"/>
+              <w:ind w:firstLine="0" w:left="100" w:right="100"/>
+            </w:pPr>
+            <w:r xmlns:w="http://schemas.openxmlformats.org/wordprocessingml/2006/main" xmlns:wp="http://schemas.openxmlformats.org/drawingml/2006/wordprocessingDrawing" xmlns:r="http://schemas.openxmlformats.org/officeDocument/2006/relationships" xmlns:w14="http://schemas.microsoft.com/office/word/2010/wordml">
+              <w:rPr>
+                <w:rFonts w:ascii="Arial" w:hAnsi="Arial" w:eastAsia="Arial" w:cs="Arial"/>
+                <w:sz w:val="22"/>
+                <w:szCs w:val="22"/>
+                <w:color w:val="111111"/>
+              </w:rPr>
+              <w:t xml:space="preserve">£19,333.68</w:t>
+            </w:r>
+          </w:p>
+        </w:tc>
+      </w:tr>
+      <w:tr>
+        <w:trPr>
+          <w:cantSplit/>
+          <w:trHeight w:val="360"/>
+        </w:trPr>
+        <w:tc>
+          <w:tcPr>
+            <w:tcBorders/>
+            <w:shd w:val="clear" w:color="auto" w:fill="FFFFFF"/>
+            <w:tcMar>
+              <w:top w:w="0" w:type="dxa"/>
+              <w:bottom w:w="0" w:type="dxa"/>
+              <w:left w:w="0" w:type="dxa"/>
+              <w:right w:w="0" w:type="dxa"/>
+            </w:tcMar>
+            <w:vAlign w:val="center"/>
+          </w:tcPr>
+          <w:p>
+            <w:pPr>
+              <w:jc w:val="right"/>
+              <w:spacing w:after="40" w:before="40"/>
+              <w:ind w:firstLine="0" w:left="100" w:right="100"/>
+            </w:pPr>
+            <w:r xmlns:w="http://schemas.openxmlformats.org/wordprocessingml/2006/main" xmlns:wp="http://schemas.openxmlformats.org/drawingml/2006/wordprocessingDrawing" xmlns:r="http://schemas.openxmlformats.org/officeDocument/2006/relationships" xmlns:w14="http://schemas.microsoft.com/office/word/2010/wordml">
+              <w:rPr>
+                <w:rFonts w:ascii="Arial" w:hAnsi="Arial" w:eastAsia="Arial" w:cs="Arial"/>
+                <w:sz w:val="22"/>
+                <w:szCs w:val="22"/>
+                <w:color w:val="111111"/>
+              </w:rPr>
+              <w:t xml:space="preserve">Basic pay including other pay</w:t>
+            </w:r>
+          </w:p>
+        </w:tc>
+        <w:tc>
+          <w:tcPr>
+            <w:tcBorders/>
+            <w:shd w:val="clear" w:color="auto" w:fill="FFFFFF"/>
+            <w:tcMar>
+              <w:top w:w="0" w:type="dxa"/>
+              <w:bottom w:w="0" w:type="dxa"/>
+              <w:left w:w="0" w:type="dxa"/>
+              <w:right w:w="0" w:type="dxa"/>
+            </w:tcMar>
+            <w:vAlign w:val="center"/>
+          </w:tcPr>
+          <w:p>
+            <w:pPr>
+              <w:jc w:val="right"/>
+              <w:spacing w:after="40" w:before="40"/>
+              <w:ind w:firstLine="0" w:left="100" w:right="100"/>
+            </w:pPr>
+            <w:r xmlns:w="http://schemas.openxmlformats.org/wordprocessingml/2006/main" xmlns:wp="http://schemas.openxmlformats.org/drawingml/2006/wordprocessingDrawing" xmlns:r="http://schemas.openxmlformats.org/officeDocument/2006/relationships" xmlns:w14="http://schemas.microsoft.com/office/word/2010/wordml">
+              <w:rPr>
+                <w:rFonts w:ascii="Arial" w:hAnsi="Arial" w:eastAsia="Arial" w:cs="Arial"/>
+                <w:sz w:val="22"/>
+                <w:szCs w:val="22"/>
+                <w:color w:val="111111"/>
+              </w:rPr>
+              <w:t xml:space="preserve">£305.66</w:t>
+            </w:r>
+          </w:p>
+        </w:tc>
+        <w:tc>
+          <w:tcPr>
+            <w:tcBorders/>
+            <w:shd w:val="clear" w:color="auto" w:fill="FFFFFF"/>
+            <w:tcMar>
+              <w:top w:w="0" w:type="dxa"/>
+              <w:bottom w:w="0" w:type="dxa"/>
+              <w:left w:w="0" w:type="dxa"/>
+              <w:right w:w="0" w:type="dxa"/>
+            </w:tcMar>
+            <w:vAlign w:val="center"/>
+          </w:tcPr>
+          <w:p>
+            <w:pPr>
+              <w:jc w:val="right"/>
+              <w:spacing w:after="40" w:before="40"/>
+              <w:ind w:firstLine="0" w:left="100" w:right="100"/>
+            </w:pPr>
+            <w:r xmlns:w="http://schemas.openxmlformats.org/wordprocessingml/2006/main" xmlns:wp="http://schemas.openxmlformats.org/drawingml/2006/wordprocessingDrawing" xmlns:r="http://schemas.openxmlformats.org/officeDocument/2006/relationships" xmlns:w14="http://schemas.microsoft.com/office/word/2010/wordml">
+              <w:rPr>
+                <w:rFonts w:ascii="Arial" w:hAnsi="Arial" w:eastAsia="Arial" w:cs="Arial"/>
+                <w:sz w:val="22"/>
+                <w:szCs w:val="22"/>
+                <w:color w:val="111111"/>
+              </w:rPr>
+              <w:t xml:space="preserve">£323.30</w:t>
+            </w:r>
+          </w:p>
+        </w:tc>
+        <w:tc>
+          <w:tcPr>
+            <w:tcBorders/>
+            <w:shd w:val="clear" w:color="auto" w:fill="FFFFFF"/>
+            <w:tcMar>
+              <w:top w:w="0" w:type="dxa"/>
+              <w:bottom w:w="0" w:type="dxa"/>
+              <w:left w:w="0" w:type="dxa"/>
+              <w:right w:w="0" w:type="dxa"/>
+            </w:tcMar>
+            <w:vAlign w:val="center"/>
+          </w:tcPr>
+          <w:p>
+            <w:pPr>
+              <w:jc w:val="right"/>
+              <w:spacing w:after="40" w:before="40"/>
+              <w:ind w:firstLine="0" w:left="100" w:right="100"/>
+            </w:pPr>
+            <w:r xmlns:w="http://schemas.openxmlformats.org/wordprocessingml/2006/main" xmlns:wp="http://schemas.openxmlformats.org/drawingml/2006/wordprocessingDrawing" xmlns:r="http://schemas.openxmlformats.org/officeDocument/2006/relationships" xmlns:w14="http://schemas.microsoft.com/office/word/2010/wordml">
+              <w:rPr>
+                <w:rFonts w:ascii="Arial" w:hAnsi="Arial" w:eastAsia="Arial" w:cs="Arial"/>
+                <w:sz w:val="22"/>
+                <w:szCs w:val="22"/>
+                <w:color w:val="111111"/>
+              </w:rPr>
+              <w:t xml:space="preserve">£339.73</w:t>
+            </w:r>
+          </w:p>
+        </w:tc>
+        <w:tc>
+          <w:tcPr>
+            <w:tcBorders/>
+            <w:shd w:val="clear" w:color="auto" w:fill="FFFFFF"/>
+            <w:tcMar>
+              <w:top w:w="0" w:type="dxa"/>
+              <w:bottom w:w="0" w:type="dxa"/>
+              <w:left w:w="0" w:type="dxa"/>
+              <w:right w:w="0" w:type="dxa"/>
+            </w:tcMar>
+            <w:vAlign w:val="center"/>
+          </w:tcPr>
+          <w:p>
+            <w:pPr>
+              <w:jc w:val="right"/>
+              <w:spacing w:after="40" w:before="40"/>
+              <w:ind w:firstLine="0" w:left="100" w:right="100"/>
+            </w:pPr>
+            <w:r xmlns:w="http://schemas.openxmlformats.org/wordprocessingml/2006/main" xmlns:wp="http://schemas.openxmlformats.org/drawingml/2006/wordprocessingDrawing" xmlns:r="http://schemas.openxmlformats.org/officeDocument/2006/relationships" xmlns:w14="http://schemas.microsoft.com/office/word/2010/wordml">
+              <w:rPr>
+                <w:rFonts w:ascii="Arial" w:hAnsi="Arial" w:eastAsia="Arial" w:cs="Arial"/>
+                <w:sz w:val="22"/>
+                <w:szCs w:val="22"/>
+                <w:color w:val="111111"/>
+              </w:rPr>
+              <w:t xml:space="preserve">£355.88</w:t>
+            </w:r>
+          </w:p>
+        </w:tc>
+      </w:tr>
+      <w:tr>
+        <w:trPr>
+          <w:cantSplit/>
+          <w:trHeight w:val="360"/>
+        </w:trPr>
+        <w:tc>
+          <w:tcPr>
+            <w:tcBorders/>
+            <w:shd w:val="clear" w:color="auto" w:fill="FFFFFF"/>
+            <w:tcMar>
+              <w:top w:w="0" w:type="dxa"/>
+              <w:bottom w:w="0" w:type="dxa"/>
+              <w:left w:w="0" w:type="dxa"/>
+              <w:right w:w="0" w:type="dxa"/>
+            </w:tcMar>
+            <w:vAlign w:val="center"/>
+          </w:tcPr>
+          <w:p>
+            <w:pPr>
+              <w:jc w:val="right"/>
+              <w:spacing w:after="40" w:before="40"/>
+              <w:ind w:firstLine="0" w:left="100" w:right="100"/>
+            </w:pPr>
+            <w:r xmlns:w="http://schemas.openxmlformats.org/wordprocessingml/2006/main" xmlns:wp="http://schemas.openxmlformats.org/drawingml/2006/wordprocessingDrawing" xmlns:r="http://schemas.openxmlformats.org/officeDocument/2006/relationships" xmlns:w14="http://schemas.microsoft.com/office/word/2010/wordml">
+              <w:rPr>
+                <w:rFonts w:ascii="Arial" w:hAnsi="Arial" w:eastAsia="Arial" w:cs="Arial"/>
+                <w:sz w:val="22"/>
+                <w:szCs w:val="22"/>
+                <w:color w:val="111111"/>
+              </w:rPr>
+              <w:t xml:space="preserve">Hourly pay excluding overtime</w:t>
+            </w:r>
+          </w:p>
+        </w:tc>
+        <w:tc>
+          <w:tcPr>
+            <w:tcBorders/>
+            <w:shd w:val="clear" w:color="auto" w:fill="FFFFFF"/>
+            <w:tcMar>
+              <w:top w:w="0" w:type="dxa"/>
+              <w:bottom w:w="0" w:type="dxa"/>
+              <w:left w:w="0" w:type="dxa"/>
+              <w:right w:w="0" w:type="dxa"/>
+            </w:tcMar>
+            <w:vAlign w:val="center"/>
+          </w:tcPr>
+          <w:p>
+            <w:pPr>
+              <w:jc w:val="right"/>
+              <w:spacing w:after="40" w:before="40"/>
+              <w:ind w:firstLine="0" w:left="100" w:right="100"/>
+            </w:pPr>
+            <w:r xmlns:w="http://schemas.openxmlformats.org/wordprocessingml/2006/main" xmlns:wp="http://schemas.openxmlformats.org/drawingml/2006/wordprocessingDrawing" xmlns:r="http://schemas.openxmlformats.org/officeDocument/2006/relationships" xmlns:w14="http://schemas.microsoft.com/office/word/2010/wordml">
+              <w:rPr>
+                <w:rFonts w:ascii="Arial" w:hAnsi="Arial" w:eastAsia="Arial" w:cs="Arial"/>
+                <w:sz w:val="22"/>
+                <w:szCs w:val="22"/>
+                <w:color w:val="111111"/>
+              </w:rPr>
+              <w:t xml:space="preserve">£10.18</w:t>
+            </w:r>
+          </w:p>
+        </w:tc>
+        <w:tc>
+          <w:tcPr>
+            <w:tcBorders/>
+            <w:shd w:val="clear" w:color="auto" w:fill="FFFFFF"/>
+            <w:tcMar>
+              <w:top w:w="0" w:type="dxa"/>
+              <w:bottom w:w="0" w:type="dxa"/>
+              <w:left w:w="0" w:type="dxa"/>
+              <w:right w:w="0" w:type="dxa"/>
+            </w:tcMar>
+            <w:vAlign w:val="center"/>
+          </w:tcPr>
+          <w:p>
+            <w:pPr>
+              <w:jc w:val="right"/>
+              <w:spacing w:after="40" w:before="40"/>
+              <w:ind w:firstLine="0" w:left="100" w:right="100"/>
+            </w:pPr>
+            <w:r xmlns:w="http://schemas.openxmlformats.org/wordprocessingml/2006/main" xmlns:wp="http://schemas.openxmlformats.org/drawingml/2006/wordprocessingDrawing" xmlns:r="http://schemas.openxmlformats.org/officeDocument/2006/relationships" xmlns:w14="http://schemas.microsoft.com/office/word/2010/wordml">
+              <w:rPr>
+                <w:rFonts w:ascii="Arial" w:hAnsi="Arial" w:eastAsia="Arial" w:cs="Arial"/>
+                <w:sz w:val="22"/>
+                <w:szCs w:val="22"/>
+                <w:color w:val="111111"/>
+              </w:rPr>
+              <w:t xml:space="preserve">£10.70</w:t>
+            </w:r>
+          </w:p>
+        </w:tc>
+        <w:tc>
+          <w:tcPr>
+            <w:tcBorders/>
+            <w:shd w:val="clear" w:color="auto" w:fill="FFFFFF"/>
+            <w:tcMar>
+              <w:top w:w="0" w:type="dxa"/>
+              <w:bottom w:w="0" w:type="dxa"/>
+              <w:left w:w="0" w:type="dxa"/>
+              <w:right w:w="0" w:type="dxa"/>
+            </w:tcMar>
+            <w:vAlign w:val="center"/>
+          </w:tcPr>
+          <w:p>
+            <w:pPr>
+              <w:jc w:val="right"/>
+              <w:spacing w:after="40" w:before="40"/>
+              <w:ind w:firstLine="0" w:left="100" w:right="100"/>
+            </w:pPr>
+            <w:r xmlns:w="http://schemas.openxmlformats.org/wordprocessingml/2006/main" xmlns:wp="http://schemas.openxmlformats.org/drawingml/2006/wordprocessingDrawing" xmlns:r="http://schemas.openxmlformats.org/officeDocument/2006/relationships" xmlns:w14="http://schemas.microsoft.com/office/word/2010/wordml">
+              <w:rPr>
+                <w:rFonts w:ascii="Arial" w:hAnsi="Arial" w:eastAsia="Arial" w:cs="Arial"/>
+                <w:sz w:val="22"/>
+                <w:szCs w:val="22"/>
+                <w:color w:val="111111"/>
+              </w:rPr>
+              <w:t xml:space="preserve">£11.49</w:t>
+            </w:r>
+          </w:p>
+        </w:tc>
+        <w:tc>
+          <w:tcPr>
+            <w:tcBorders/>
+            <w:shd w:val="clear" w:color="auto" w:fill="FFFFFF"/>
+            <w:tcMar>
+              <w:top w:w="0" w:type="dxa"/>
+              <w:bottom w:w="0" w:type="dxa"/>
+              <w:left w:w="0" w:type="dxa"/>
+              <w:right w:w="0" w:type="dxa"/>
+            </w:tcMar>
+            <w:vAlign w:val="center"/>
+          </w:tcPr>
+          <w:p>
+            <w:pPr>
+              <w:jc w:val="right"/>
+              <w:spacing w:after="40" w:before="40"/>
+              <w:ind w:firstLine="0" w:left="100" w:right="100"/>
+            </w:pPr>
+            <w:r xmlns:w="http://schemas.openxmlformats.org/wordprocessingml/2006/main" xmlns:wp="http://schemas.openxmlformats.org/drawingml/2006/wordprocessingDrawing" xmlns:r="http://schemas.openxmlformats.org/officeDocument/2006/relationships" xmlns:w14="http://schemas.microsoft.com/office/word/2010/wordml">
+              <w:rPr>
+                <w:rFonts w:ascii="Arial" w:hAnsi="Arial" w:eastAsia="Arial" w:cs="Arial"/>
+                <w:sz w:val="22"/>
+                <w:szCs w:val="22"/>
+                <w:color w:val="111111"/>
+              </w:rPr>
+              <w:t xml:space="preserve">£11.39</w:t>
+            </w:r>
+          </w:p>
+        </w:tc>
+      </w:tr>
+      <w:tr>
+        <w:trPr>
+          <w:cantSplit/>
+          <w:trHeight w:val="360"/>
+        </w:trPr>
+        <w:tc>
+          <w:tcPr>
+            <w:tcBorders/>
+            <w:shd w:val="clear" w:color="auto" w:fill="FFFFFF"/>
+            <w:tcMar>
+              <w:top w:w="0" w:type="dxa"/>
+              <w:bottom w:w="0" w:type="dxa"/>
+              <w:left w:w="0" w:type="dxa"/>
+              <w:right w:w="0" w:type="dxa"/>
+            </w:tcMar>
+            <w:vAlign w:val="center"/>
+          </w:tcPr>
+          <w:p>
+            <w:pPr>
+              <w:jc w:val="right"/>
+              <w:spacing w:after="40" w:before="40"/>
+              <w:ind w:firstLine="0" w:left="100" w:right="100"/>
+            </w:pPr>
+            <w:r xmlns:w="http://schemas.openxmlformats.org/wordprocessingml/2006/main" xmlns:wp="http://schemas.openxmlformats.org/drawingml/2006/wordprocessingDrawing" xmlns:r="http://schemas.openxmlformats.org/officeDocument/2006/relationships" xmlns:w14="http://schemas.microsoft.com/office/word/2010/wordml">
+              <w:rPr>
+                <w:rFonts w:ascii="Arial" w:hAnsi="Arial" w:eastAsia="Arial" w:cs="Arial"/>
+                <w:sz w:val="22"/>
+                <w:szCs w:val="22"/>
+                <w:color w:val="111111"/>
+              </w:rPr>
+              <w:t xml:space="preserve">Hourly pay gross</w:t>
+            </w:r>
+          </w:p>
+        </w:tc>
+        <w:tc>
+          <w:tcPr>
+            <w:tcBorders/>
+            <w:shd w:val="clear" w:color="auto" w:fill="FFFFFF"/>
+            <w:tcMar>
+              <w:top w:w="0" w:type="dxa"/>
+              <w:bottom w:w="0" w:type="dxa"/>
+              <w:left w:w="0" w:type="dxa"/>
+              <w:right w:w="0" w:type="dxa"/>
+            </w:tcMar>
+            <w:vAlign w:val="center"/>
+          </w:tcPr>
+          <w:p>
+            <w:pPr>
+              <w:jc w:val="right"/>
+              <w:spacing w:after="40" w:before="40"/>
+              <w:ind w:firstLine="0" w:left="100" w:right="100"/>
+            </w:pPr>
+            <w:r xmlns:w="http://schemas.openxmlformats.org/wordprocessingml/2006/main" xmlns:wp="http://schemas.openxmlformats.org/drawingml/2006/wordprocessingDrawing" xmlns:r="http://schemas.openxmlformats.org/officeDocument/2006/relationships" xmlns:w14="http://schemas.microsoft.com/office/word/2010/wordml">
+              <w:rPr>
+                <w:rFonts w:ascii="Arial" w:hAnsi="Arial" w:eastAsia="Arial" w:cs="Arial"/>
+                <w:sz w:val="22"/>
+                <w:szCs w:val="22"/>
+                <w:color w:val="111111"/>
+              </w:rPr>
+              <w:t xml:space="preserve">£10.29</w:t>
+            </w:r>
+          </w:p>
+        </w:tc>
+        <w:tc>
+          <w:tcPr>
+            <w:tcBorders/>
+            <w:shd w:val="clear" w:color="auto" w:fill="FFFFFF"/>
+            <w:tcMar>
+              <w:top w:w="0" w:type="dxa"/>
+              <w:bottom w:w="0" w:type="dxa"/>
+              <w:left w:w="0" w:type="dxa"/>
+              <w:right w:w="0" w:type="dxa"/>
+            </w:tcMar>
+            <w:vAlign w:val="center"/>
+          </w:tcPr>
+          <w:p>
+            <w:pPr>
+              <w:jc w:val="right"/>
+              <w:spacing w:after="40" w:before="40"/>
+              <w:ind w:firstLine="0" w:left="100" w:right="100"/>
+            </w:pPr>
+            <w:r xmlns:w="http://schemas.openxmlformats.org/wordprocessingml/2006/main" xmlns:wp="http://schemas.openxmlformats.org/drawingml/2006/wordprocessingDrawing" xmlns:r="http://schemas.openxmlformats.org/officeDocument/2006/relationships" xmlns:w14="http://schemas.microsoft.com/office/word/2010/wordml">
+              <w:rPr>
+                <w:rFonts w:ascii="Arial" w:hAnsi="Arial" w:eastAsia="Arial" w:cs="Arial"/>
+                <w:sz w:val="22"/>
+                <w:szCs w:val="22"/>
+                <w:color w:val="111111"/>
+              </w:rPr>
+              <w:t xml:space="preserve">£10.71</w:t>
+            </w:r>
+          </w:p>
+        </w:tc>
+        <w:tc>
+          <w:tcPr>
+            <w:tcBorders/>
+            <w:shd w:val="clear" w:color="auto" w:fill="FFFFFF"/>
+            <w:tcMar>
+              <w:top w:w="0" w:type="dxa"/>
+              <w:bottom w:w="0" w:type="dxa"/>
+              <w:left w:w="0" w:type="dxa"/>
+              <w:right w:w="0" w:type="dxa"/>
+            </w:tcMar>
+            <w:vAlign w:val="center"/>
+          </w:tcPr>
+          <w:p>
+            <w:pPr>
+              <w:jc w:val="right"/>
+              <w:spacing w:after="40" w:before="40"/>
+              <w:ind w:firstLine="0" w:left="100" w:right="100"/>
+            </w:pPr>
+            <w:r xmlns:w="http://schemas.openxmlformats.org/wordprocessingml/2006/main" xmlns:wp="http://schemas.openxmlformats.org/drawingml/2006/wordprocessingDrawing" xmlns:r="http://schemas.openxmlformats.org/officeDocument/2006/relationships" xmlns:w14="http://schemas.microsoft.com/office/word/2010/wordml">
+              <w:rPr>
+                <w:rFonts w:ascii="Arial" w:hAnsi="Arial" w:eastAsia="Arial" w:cs="Arial"/>
+                <w:sz w:val="22"/>
+                <w:szCs w:val="22"/>
+                <w:color w:val="111111"/>
+              </w:rPr>
+              <w:t xml:space="preserve">£11.53</w:t>
+            </w:r>
+          </w:p>
+        </w:tc>
+        <w:tc>
+          <w:tcPr>
+            <w:tcBorders/>
+            <w:shd w:val="clear" w:color="auto" w:fill="FFFFFF"/>
+            <w:tcMar>
+              <w:top w:w="0" w:type="dxa"/>
+              <w:bottom w:w="0" w:type="dxa"/>
+              <w:left w:w="0" w:type="dxa"/>
+              <w:right w:w="0" w:type="dxa"/>
+            </w:tcMar>
+            <w:vAlign w:val="center"/>
+          </w:tcPr>
+          <w:p>
+            <w:pPr>
+              <w:jc w:val="right"/>
+              <w:spacing w:after="40" w:before="40"/>
+              <w:ind w:firstLine="0" w:left="100" w:right="100"/>
+            </w:pPr>
+            <w:r xmlns:w="http://schemas.openxmlformats.org/wordprocessingml/2006/main" xmlns:wp="http://schemas.openxmlformats.org/drawingml/2006/wordprocessingDrawing" xmlns:r="http://schemas.openxmlformats.org/officeDocument/2006/relationships" xmlns:w14="http://schemas.microsoft.com/office/word/2010/wordml">
+              <w:rPr>
+                <w:rFonts w:ascii="Arial" w:hAnsi="Arial" w:eastAsia="Arial" w:cs="Arial"/>
+                <w:sz w:val="22"/>
+                <w:szCs w:val="22"/>
+                <w:color w:val="111111"/>
+              </w:rPr>
+              <w:t xml:space="preserve">£11.42</w:t>
+            </w:r>
+          </w:p>
+        </w:tc>
+      </w:tr>
+      <w:tr>
+        <w:trPr>
+          <w:cantSplit/>
+          <w:trHeight w:val="360"/>
+        </w:trPr>
+        <w:tc>
+          <w:tcPr>
+            <w:tcBorders/>
+            <w:shd w:val="clear" w:color="auto" w:fill="FFFFFF"/>
+            <w:tcMar>
+              <w:top w:w="0" w:type="dxa"/>
+              <w:bottom w:w="0" w:type="dxa"/>
+              <w:left w:w="0" w:type="dxa"/>
+              <w:right w:w="0" w:type="dxa"/>
+            </w:tcMar>
+            <w:vAlign w:val="center"/>
+          </w:tcPr>
+          <w:p>
+            <w:pPr>
+              <w:jc w:val="right"/>
+              <w:spacing w:after="40" w:before="40"/>
+              <w:ind w:firstLine="0" w:left="100" w:right="100"/>
+            </w:pPr>
+            <w:r xmlns:w="http://schemas.openxmlformats.org/wordprocessingml/2006/main" xmlns:wp="http://schemas.openxmlformats.org/drawingml/2006/wordprocessingDrawing" xmlns:r="http://schemas.openxmlformats.org/officeDocument/2006/relationships" xmlns:w14="http://schemas.microsoft.com/office/word/2010/wordml">
+              <w:rPr>
+                <w:rFonts w:ascii="Arial" w:hAnsi="Arial" w:eastAsia="Arial" w:cs="Arial"/>
+                <w:sz w:val="22"/>
+                <w:szCs w:val="22"/>
+                <w:color w:val="111111"/>
+              </w:rPr>
+              <w:t xml:space="preserve">Hours worked basic</w:t>
+            </w:r>
+          </w:p>
+        </w:tc>
+        <w:tc>
+          <w:tcPr>
+            <w:tcBorders/>
+            <w:shd w:val="clear" w:color="auto" w:fill="FFFFFF"/>
+            <w:tcMar>
+              <w:top w:w="0" w:type="dxa"/>
+              <w:bottom w:w="0" w:type="dxa"/>
+              <w:left w:w="0" w:type="dxa"/>
+              <w:right w:w="0" w:type="dxa"/>
+            </w:tcMar>
+            <w:vAlign w:val="center"/>
+          </w:tcPr>
+          <w:p>
+            <w:pPr>
+              <w:jc w:val="right"/>
+              <w:spacing w:after="40" w:before="40"/>
+              <w:ind w:firstLine="0" w:left="100" w:right="100"/>
+            </w:pPr>
+            <w:r xmlns:w="http://schemas.openxmlformats.org/wordprocessingml/2006/main" xmlns:wp="http://schemas.openxmlformats.org/drawingml/2006/wordprocessingDrawing" xmlns:r="http://schemas.openxmlformats.org/officeDocument/2006/relationships" xmlns:w14="http://schemas.microsoft.com/office/word/2010/wordml">
+              <w:rPr>
+                <w:rFonts w:ascii="Arial" w:hAnsi="Arial" w:eastAsia="Arial" w:cs="Arial"/>
+                <w:sz w:val="22"/>
+                <w:szCs w:val="22"/>
+                <w:color w:val="111111"/>
+              </w:rPr>
+              <w:t xml:space="preserve">£24.92</w:t>
+            </w:r>
+          </w:p>
+        </w:tc>
+        <w:tc>
+          <w:tcPr>
+            <w:tcBorders/>
+            <w:shd w:val="clear" w:color="auto" w:fill="FFFFFF"/>
+            <w:tcMar>
+              <w:top w:w="0" w:type="dxa"/>
+              <w:bottom w:w="0" w:type="dxa"/>
+              <w:left w:w="0" w:type="dxa"/>
+              <w:right w:w="0" w:type="dxa"/>
+            </w:tcMar>
+            <w:vAlign w:val="center"/>
+          </w:tcPr>
+          <w:p>
+            <w:pPr>
+              <w:jc w:val="right"/>
+              <w:spacing w:after="40" w:before="40"/>
+              <w:ind w:firstLine="0" w:left="100" w:right="100"/>
+            </w:pPr>
+            <w:r xmlns:w="http://schemas.openxmlformats.org/wordprocessingml/2006/main" xmlns:wp="http://schemas.openxmlformats.org/drawingml/2006/wordprocessingDrawing" xmlns:r="http://schemas.openxmlformats.org/officeDocument/2006/relationships" xmlns:w14="http://schemas.microsoft.com/office/word/2010/wordml">
+              <w:rPr>
+                <w:rFonts w:ascii="Arial" w:hAnsi="Arial" w:eastAsia="Arial" w:cs="Arial"/>
+                <w:sz w:val="22"/>
+                <w:szCs w:val="22"/>
+                <w:color w:val="111111"/>
+              </w:rPr>
+              <w:t xml:space="preserve">£26.06</w:t>
+            </w:r>
+          </w:p>
+        </w:tc>
+        <w:tc>
+          <w:tcPr>
+            <w:tcBorders/>
+            <w:shd w:val="clear" w:color="auto" w:fill="FFFFFF"/>
+            <w:tcMar>
+              <w:top w:w="0" w:type="dxa"/>
+              <w:bottom w:w="0" w:type="dxa"/>
+              <w:left w:w="0" w:type="dxa"/>
+              <w:right w:w="0" w:type="dxa"/>
+            </w:tcMar>
+            <w:vAlign w:val="center"/>
+          </w:tcPr>
+          <w:p>
+            <w:pPr>
+              <w:jc w:val="right"/>
+              <w:spacing w:after="40" w:before="40"/>
+              <w:ind w:firstLine="0" w:left="100" w:right="100"/>
+            </w:pPr>
+            <w:r xmlns:w="http://schemas.openxmlformats.org/wordprocessingml/2006/main" xmlns:wp="http://schemas.openxmlformats.org/drawingml/2006/wordprocessingDrawing" xmlns:r="http://schemas.openxmlformats.org/officeDocument/2006/relationships" xmlns:w14="http://schemas.microsoft.com/office/word/2010/wordml">
+              <w:rPr>
+                <w:rFonts w:ascii="Arial" w:hAnsi="Arial" w:eastAsia="Arial" w:cs="Arial"/>
+                <w:sz w:val="22"/>
+                <w:szCs w:val="22"/>
+                <w:color w:val="111111"/>
+              </w:rPr>
+              <w:t xml:space="preserve">£26.32</w:t>
+            </w:r>
+          </w:p>
+        </w:tc>
+        <w:tc>
+          <w:tcPr>
+            <w:tcBorders/>
+            <w:shd w:val="clear" w:color="auto" w:fill="FFFFFF"/>
+            <w:tcMar>
+              <w:top w:w="0" w:type="dxa"/>
+              <w:bottom w:w="0" w:type="dxa"/>
+              <w:left w:w="0" w:type="dxa"/>
+              <w:right w:w="0" w:type="dxa"/>
+            </w:tcMar>
+            <w:vAlign w:val="center"/>
+          </w:tcPr>
+          <w:p>
+            <w:pPr>
+              <w:jc w:val="right"/>
+              <w:spacing w:after="40" w:before="40"/>
+              <w:ind w:firstLine="0" w:left="100" w:right="100"/>
+            </w:pPr>
+            <w:r xmlns:w="http://schemas.openxmlformats.org/wordprocessingml/2006/main" xmlns:wp="http://schemas.openxmlformats.org/drawingml/2006/wordprocessingDrawing" xmlns:r="http://schemas.openxmlformats.org/officeDocument/2006/relationships" xmlns:w14="http://schemas.microsoft.com/office/word/2010/wordml">
+              <w:rPr>
+                <w:rFonts w:ascii="Arial" w:hAnsi="Arial" w:eastAsia="Arial" w:cs="Arial"/>
+                <w:sz w:val="22"/>
+                <w:szCs w:val="22"/>
+                <w:color w:val="111111"/>
+              </w:rPr>
+              <w:t xml:space="preserve">£27.06</w:t>
+            </w:r>
+          </w:p>
+        </w:tc>
+      </w:tr>
+      <w:tr>
+        <w:trPr>
+          <w:cantSplit/>
+          <w:trHeight w:val="360"/>
+        </w:trPr>
+        <w:tc>
+          <w:tcPr>
+            <w:tcBorders/>
+            <w:shd w:val="clear" w:color="auto" w:fill="FFFFFF"/>
+            <w:tcMar>
+              <w:top w:w="0" w:type="dxa"/>
+              <w:bottom w:w="0" w:type="dxa"/>
+              <w:left w:w="0" w:type="dxa"/>
+              <w:right w:w="0" w:type="dxa"/>
+            </w:tcMar>
+            <w:vAlign w:val="center"/>
+          </w:tcPr>
+          <w:p>
+            <w:pPr>
+              <w:jc w:val="right"/>
+              <w:spacing w:after="40" w:before="40"/>
+              <w:ind w:firstLine="0" w:left="100" w:right="100"/>
+            </w:pPr>
+            <w:r xmlns:w="http://schemas.openxmlformats.org/wordprocessingml/2006/main" xmlns:wp="http://schemas.openxmlformats.org/drawingml/2006/wordprocessingDrawing" xmlns:r="http://schemas.openxmlformats.org/officeDocument/2006/relationships" xmlns:w14="http://schemas.microsoft.com/office/word/2010/wordml">
+              <w:rPr>
+                <w:rFonts w:ascii="Arial" w:hAnsi="Arial" w:eastAsia="Arial" w:cs="Arial"/>
+                <w:sz w:val="22"/>
+                <w:szCs w:val="22"/>
+                <w:color w:val="111111"/>
+              </w:rPr>
+              <w:t xml:space="preserve">Hours worked total</w:t>
+            </w:r>
+          </w:p>
+        </w:tc>
+        <w:tc>
+          <w:tcPr>
+            <w:tcBorders/>
+            <w:shd w:val="clear" w:color="auto" w:fill="FFFFFF"/>
+            <w:tcMar>
+              <w:top w:w="0" w:type="dxa"/>
+              <w:bottom w:w="0" w:type="dxa"/>
+              <w:left w:w="0" w:type="dxa"/>
+              <w:right w:w="0" w:type="dxa"/>
+            </w:tcMar>
+            <w:vAlign w:val="center"/>
+          </w:tcPr>
+          <w:p>
+            <w:pPr>
+              <w:jc w:val="right"/>
+              <w:spacing w:after="40" w:before="40"/>
+              <w:ind w:firstLine="0" w:left="100" w:right="100"/>
+            </w:pPr>
+            <w:r xmlns:w="http://schemas.openxmlformats.org/wordprocessingml/2006/main" xmlns:wp="http://schemas.openxmlformats.org/drawingml/2006/wordprocessingDrawing" xmlns:r="http://schemas.openxmlformats.org/officeDocument/2006/relationships" xmlns:w14="http://schemas.microsoft.com/office/word/2010/wordml">
+              <w:rPr>
+                <w:rFonts w:ascii="Arial" w:hAnsi="Arial" w:eastAsia="Arial" w:cs="Arial"/>
+                <w:sz w:val="22"/>
+                <w:szCs w:val="22"/>
+                <w:color w:val="111111"/>
+              </w:rPr>
+              <w:t xml:space="preserve">£25.53</w:t>
+            </w:r>
+          </w:p>
+        </w:tc>
+        <w:tc>
+          <w:tcPr>
+            <w:tcBorders/>
+            <w:shd w:val="clear" w:color="auto" w:fill="FFFFFF"/>
+            <w:tcMar>
+              <w:top w:w="0" w:type="dxa"/>
+              <w:bottom w:w="0" w:type="dxa"/>
+              <w:left w:w="0" w:type="dxa"/>
+              <w:right w:w="0" w:type="dxa"/>
+            </w:tcMar>
+            <w:vAlign w:val="center"/>
+          </w:tcPr>
+          <w:p>
+            <w:pPr>
+              <w:jc w:val="right"/>
+              <w:spacing w:after="40" w:before="40"/>
+              <w:ind w:firstLine="0" w:left="100" w:right="100"/>
+            </w:pPr>
+            <w:r xmlns:w="http://schemas.openxmlformats.org/wordprocessingml/2006/main" xmlns:wp="http://schemas.openxmlformats.org/drawingml/2006/wordprocessingDrawing" xmlns:r="http://schemas.openxmlformats.org/officeDocument/2006/relationships" xmlns:w14="http://schemas.microsoft.com/office/word/2010/wordml">
+              <w:rPr>
+                <w:rFonts w:ascii="Arial" w:hAnsi="Arial" w:eastAsia="Arial" w:cs="Arial"/>
+                <w:sz w:val="22"/>
+                <w:szCs w:val="22"/>
+                <w:color w:val="111111"/>
+              </w:rPr>
+              <w:t xml:space="preserve">£26.51</w:t>
+            </w:r>
+          </w:p>
+        </w:tc>
+        <w:tc>
+          <w:tcPr>
+            <w:tcBorders/>
+            <w:shd w:val="clear" w:color="auto" w:fill="FFFFFF"/>
+            <w:tcMar>
+              <w:top w:w="0" w:type="dxa"/>
+              <w:bottom w:w="0" w:type="dxa"/>
+              <w:left w:w="0" w:type="dxa"/>
+              <w:right w:w="0" w:type="dxa"/>
+            </w:tcMar>
+            <w:vAlign w:val="center"/>
+          </w:tcPr>
+          <w:p>
+            <w:pPr>
+              <w:jc w:val="right"/>
+              <w:spacing w:after="40" w:before="40"/>
+              <w:ind w:firstLine="0" w:left="100" w:right="100"/>
+            </w:pPr>
+            <w:r xmlns:w="http://schemas.openxmlformats.org/wordprocessingml/2006/main" xmlns:wp="http://schemas.openxmlformats.org/drawingml/2006/wordprocessingDrawing" xmlns:r="http://schemas.openxmlformats.org/officeDocument/2006/relationships" xmlns:w14="http://schemas.microsoft.com/office/word/2010/wordml">
+              <w:rPr>
+                <w:rFonts w:ascii="Arial" w:hAnsi="Arial" w:eastAsia="Arial" w:cs="Arial"/>
+                <w:sz w:val="22"/>
+                <w:szCs w:val="22"/>
+                <w:color w:val="111111"/>
+              </w:rPr>
+              <w:t xml:space="preserve">£26.78</w:t>
+            </w:r>
+          </w:p>
+        </w:tc>
+        <w:tc>
+          <w:tcPr>
+            <w:tcBorders/>
+            <w:shd w:val="clear" w:color="auto" w:fill="FFFFFF"/>
+            <w:tcMar>
+              <w:top w:w="0" w:type="dxa"/>
+              <w:bottom w:w="0" w:type="dxa"/>
+              <w:left w:w="0" w:type="dxa"/>
+              <w:right w:w="0" w:type="dxa"/>
+            </w:tcMar>
+            <w:vAlign w:val="center"/>
+          </w:tcPr>
+          <w:p>
+            <w:pPr>
+              <w:jc w:val="right"/>
+              <w:spacing w:after="40" w:before="40"/>
+              <w:ind w:firstLine="0" w:left="100" w:right="100"/>
+            </w:pPr>
+            <w:r xmlns:w="http://schemas.openxmlformats.org/wordprocessingml/2006/main" xmlns:wp="http://schemas.openxmlformats.org/drawingml/2006/wordprocessingDrawing" xmlns:r="http://schemas.openxmlformats.org/officeDocument/2006/relationships" xmlns:w14="http://schemas.microsoft.com/office/word/2010/wordml">
+              <w:rPr>
+                <w:rFonts w:ascii="Arial" w:hAnsi="Arial" w:eastAsia="Arial" w:cs="Arial"/>
+                <w:sz w:val="22"/>
+                <w:szCs w:val="22"/>
+                <w:color w:val="111111"/>
+              </w:rPr>
+              <w:t xml:space="preserve">£27.58</w:t>
+            </w:r>
+          </w:p>
+        </w:tc>
+      </w:tr>
+      <w:tr>
+        <w:trPr>
+          <w:cantSplit/>
+          <w:trHeight w:val="360"/>
+        </w:trPr>
+        <w:tc>
+          <w:tcPr>
+            <w:tcBorders/>
+            <w:shd w:val="clear" w:color="auto" w:fill="FFFFFF"/>
+            <w:tcMar>
+              <w:top w:w="0" w:type="dxa"/>
+              <w:bottom w:w="0" w:type="dxa"/>
+              <w:left w:w="0" w:type="dxa"/>
+              <w:right w:w="0" w:type="dxa"/>
+            </w:tcMar>
+            <w:vAlign w:val="center"/>
+          </w:tcPr>
+          <w:p>
+            <w:pPr>
+              <w:jc w:val="right"/>
+              <w:spacing w:after="40" w:before="40"/>
+              <w:ind w:firstLine="0" w:left="100" w:right="100"/>
+            </w:pPr>
+            <w:r xmlns:w="http://schemas.openxmlformats.org/wordprocessingml/2006/main" xmlns:wp="http://schemas.openxmlformats.org/drawingml/2006/wordprocessingDrawing" xmlns:r="http://schemas.openxmlformats.org/officeDocument/2006/relationships" xmlns:w14="http://schemas.microsoft.com/office/word/2010/wordml">
+              <w:rPr>
+                <w:rFonts w:ascii="Arial" w:hAnsi="Arial" w:eastAsia="Arial" w:cs="Arial"/>
+                <w:sz w:val="22"/>
+                <w:szCs w:val="22"/>
+                <w:color w:val="111111"/>
+              </w:rPr>
+              <w:t xml:space="preserve">Weekly pay excluding overtime</w:t>
+            </w:r>
+          </w:p>
+        </w:tc>
+        <w:tc>
+          <w:tcPr>
+            <w:tcBorders/>
+            <w:shd w:val="clear" w:color="auto" w:fill="FFFFFF"/>
+            <w:tcMar>
+              <w:top w:w="0" w:type="dxa"/>
+              <w:bottom w:w="0" w:type="dxa"/>
+              <w:left w:w="0" w:type="dxa"/>
+              <w:right w:w="0" w:type="dxa"/>
+            </w:tcMar>
+            <w:vAlign w:val="center"/>
+          </w:tcPr>
+          <w:p>
+            <w:pPr>
+              <w:jc w:val="right"/>
+              <w:spacing w:after="40" w:before="40"/>
+              <w:ind w:firstLine="0" w:left="100" w:right="100"/>
+            </w:pPr>
+            <w:r xmlns:w="http://schemas.openxmlformats.org/wordprocessingml/2006/main" xmlns:wp="http://schemas.openxmlformats.org/drawingml/2006/wordprocessingDrawing" xmlns:r="http://schemas.openxmlformats.org/officeDocument/2006/relationships" xmlns:w14="http://schemas.microsoft.com/office/word/2010/wordml">
+              <w:rPr>
+                <w:rFonts w:ascii="Arial" w:hAnsi="Arial" w:eastAsia="Arial" w:cs="Arial"/>
+                <w:sz w:val="22"/>
+                <w:szCs w:val="22"/>
+                <w:color w:val="111111"/>
+              </w:rPr>
+              <w:t xml:space="preserve">£310.94</w:t>
+            </w:r>
+          </w:p>
+        </w:tc>
+        <w:tc>
+          <w:tcPr>
+            <w:tcBorders/>
+            <w:shd w:val="clear" w:color="auto" w:fill="FFFFFF"/>
+            <w:tcMar>
+              <w:top w:w="0" w:type="dxa"/>
+              <w:bottom w:w="0" w:type="dxa"/>
+              <w:left w:w="0" w:type="dxa"/>
+              <w:right w:w="0" w:type="dxa"/>
+            </w:tcMar>
+            <w:vAlign w:val="center"/>
+          </w:tcPr>
+          <w:p>
+            <w:pPr>
+              <w:jc w:val="right"/>
+              <w:spacing w:after="40" w:before="40"/>
+              <w:ind w:firstLine="0" w:left="100" w:right="100"/>
+            </w:pPr>
+            <w:r xmlns:w="http://schemas.openxmlformats.org/wordprocessingml/2006/main" xmlns:wp="http://schemas.openxmlformats.org/drawingml/2006/wordprocessingDrawing" xmlns:r="http://schemas.openxmlformats.org/officeDocument/2006/relationships" xmlns:w14="http://schemas.microsoft.com/office/word/2010/wordml">
+              <w:rPr>
+                <w:rFonts w:ascii="Arial" w:hAnsi="Arial" w:eastAsia="Arial" w:cs="Arial"/>
+                <w:sz w:val="22"/>
+                <w:szCs w:val="22"/>
+                <w:color w:val="111111"/>
+              </w:rPr>
+              <w:t xml:space="preserve">£330.14</w:t>
+            </w:r>
+          </w:p>
+        </w:tc>
+        <w:tc>
+          <w:tcPr>
+            <w:tcBorders/>
+            <w:shd w:val="clear" w:color="auto" w:fill="FFFFFF"/>
+            <w:tcMar>
+              <w:top w:w="0" w:type="dxa"/>
+              <w:bottom w:w="0" w:type="dxa"/>
+              <w:left w:w="0" w:type="dxa"/>
+              <w:right w:w="0" w:type="dxa"/>
+            </w:tcMar>
+            <w:vAlign w:val="center"/>
+          </w:tcPr>
+          <w:p>
+            <w:pPr>
+              <w:jc w:val="right"/>
+              <w:spacing w:after="40" w:before="40"/>
+              <w:ind w:firstLine="0" w:left="100" w:right="100"/>
+            </w:pPr>
+            <w:r xmlns:w="http://schemas.openxmlformats.org/wordprocessingml/2006/main" xmlns:wp="http://schemas.openxmlformats.org/drawingml/2006/wordprocessingDrawing" xmlns:r="http://schemas.openxmlformats.org/officeDocument/2006/relationships" xmlns:w14="http://schemas.microsoft.com/office/word/2010/wordml">
+              <w:rPr>
+                <w:rFonts w:ascii="Arial" w:hAnsi="Arial" w:eastAsia="Arial" w:cs="Arial"/>
+                <w:sz w:val="22"/>
+                <w:szCs w:val="22"/>
+                <w:color w:val="111111"/>
+              </w:rPr>
+              <w:t xml:space="preserve">£347.47</w:t>
+            </w:r>
+          </w:p>
+        </w:tc>
+        <w:tc>
+          <w:tcPr>
+            <w:tcBorders/>
+            <w:shd w:val="clear" w:color="auto" w:fill="FFFFFF"/>
+            <w:tcMar>
+              <w:top w:w="0" w:type="dxa"/>
+              <w:bottom w:w="0" w:type="dxa"/>
+              <w:left w:w="0" w:type="dxa"/>
+              <w:right w:w="0" w:type="dxa"/>
+            </w:tcMar>
+            <w:vAlign w:val="center"/>
+          </w:tcPr>
+          <w:p>
+            <w:pPr>
+              <w:jc w:val="right"/>
+              <w:spacing w:after="40" w:before="40"/>
+              <w:ind w:firstLine="0" w:left="100" w:right="100"/>
+            </w:pPr>
+            <w:r xmlns:w="http://schemas.openxmlformats.org/wordprocessingml/2006/main" xmlns:wp="http://schemas.openxmlformats.org/drawingml/2006/wordprocessingDrawing" xmlns:r="http://schemas.openxmlformats.org/officeDocument/2006/relationships" xmlns:w14="http://schemas.microsoft.com/office/word/2010/wordml">
+              <w:rPr>
+                <w:rFonts w:ascii="Arial" w:hAnsi="Arial" w:eastAsia="Arial" w:cs="Arial"/>
+                <w:sz w:val="22"/>
+                <w:szCs w:val="22"/>
+                <w:color w:val="111111"/>
+              </w:rPr>
+              <w:t xml:space="preserve">£364.01</w:t>
+            </w:r>
+          </w:p>
+        </w:tc>
+      </w:tr>
+      <w:tr>
+        <w:trPr>
+          <w:cantSplit/>
+          <w:trHeight w:val="360"/>
+        </w:trPr>
+        <w:tc>
+          <w:tcPr>
+            <w:tcBorders>
+              <w:bottom w:val="single" w:sz="16" w:space="0" w:color="000000"/>
+            </w:tcBorders>
+            <w:shd w:val="clear" w:color="auto" w:fill="FFFFFF"/>
+            <w:tcMar>
+              <w:top w:w="0" w:type="dxa"/>
+              <w:bottom w:w="0" w:type="dxa"/>
+              <w:left w:w="0" w:type="dxa"/>
+              <w:right w:w="0" w:type="dxa"/>
+            </w:tcMar>
+            <w:vAlign w:val="center"/>
+          </w:tcPr>
+          <w:p>
+            <w:pPr>
+              <w:jc w:val="right"/>
+              <w:spacing w:after="40" w:before="40"/>
+              <w:ind w:firstLine="0" w:left="100" w:right="100"/>
+            </w:pPr>
+            <w:r xmlns:w="http://schemas.openxmlformats.org/wordprocessingml/2006/main" xmlns:wp="http://schemas.openxmlformats.org/drawingml/2006/wordprocessingDrawing" xmlns:r="http://schemas.openxmlformats.org/officeDocument/2006/relationships" xmlns:w14="http://schemas.microsoft.com/office/word/2010/wordml">
+              <w:rPr>
+                <w:rFonts w:ascii="Arial" w:hAnsi="Arial" w:eastAsia="Arial" w:cs="Arial"/>
+                <w:sz w:val="22"/>
+                <w:szCs w:val="22"/>
+                <w:color w:val="111111"/>
+              </w:rPr>
+              <w:t xml:space="preserve">Weekly pay gross</w:t>
+            </w:r>
+          </w:p>
+        </w:tc>
+        <w:tc>
+          <w:tcPr>
+            <w:tcBorders>
+              <w:bottom w:val="single" w:sz="16" w:space="0" w:color="000000"/>
+            </w:tcBorders>
+            <w:shd w:val="clear" w:color="auto" w:fill="FFFFFF"/>
+            <w:tcMar>
+              <w:top w:w="0" w:type="dxa"/>
+              <w:bottom w:w="0" w:type="dxa"/>
+              <w:left w:w="0" w:type="dxa"/>
+              <w:right w:w="0" w:type="dxa"/>
+            </w:tcMar>
+            <w:vAlign w:val="center"/>
+          </w:tcPr>
+          <w:p>
+            <w:pPr>
+              <w:jc w:val="right"/>
+              <w:spacing w:after="40" w:before="40"/>
+              <w:ind w:firstLine="0" w:left="100" w:right="100"/>
+            </w:pPr>
+            <w:r xmlns:w="http://schemas.openxmlformats.org/wordprocessingml/2006/main" xmlns:wp="http://schemas.openxmlformats.org/drawingml/2006/wordprocessingDrawing" xmlns:r="http://schemas.openxmlformats.org/officeDocument/2006/relationships" xmlns:w14="http://schemas.microsoft.com/office/word/2010/wordml">
+              <w:rPr>
+                <w:rFonts w:ascii="Arial" w:hAnsi="Arial" w:eastAsia="Arial" w:cs="Arial"/>
+                <w:sz w:val="22"/>
+                <w:szCs w:val="22"/>
+                <w:color w:val="111111"/>
+              </w:rPr>
+              <w:t xml:space="preserve">£316.03</w:t>
+            </w:r>
+          </w:p>
+        </w:tc>
+        <w:tc>
+          <w:tcPr>
+            <w:tcBorders>
+              <w:bottom w:val="single" w:sz="16" w:space="0" w:color="000000"/>
+            </w:tcBorders>
+            <w:shd w:val="clear" w:color="auto" w:fill="FFFFFF"/>
+            <w:tcMar>
+              <w:top w:w="0" w:type="dxa"/>
+              <w:bottom w:w="0" w:type="dxa"/>
+              <w:left w:w="0" w:type="dxa"/>
+              <w:right w:w="0" w:type="dxa"/>
+            </w:tcMar>
+            <w:vAlign w:val="center"/>
+          </w:tcPr>
+          <w:p>
+            <w:pPr>
+              <w:jc w:val="right"/>
+              <w:spacing w:after="40" w:before="40"/>
+              <w:ind w:firstLine="0" w:left="100" w:right="100"/>
+            </w:pPr>
+            <w:r xmlns:w="http://schemas.openxmlformats.org/wordprocessingml/2006/main" xmlns:wp="http://schemas.openxmlformats.org/drawingml/2006/wordprocessingDrawing" xmlns:r="http://schemas.openxmlformats.org/officeDocument/2006/relationships" xmlns:w14="http://schemas.microsoft.com/office/word/2010/wordml">
+              <w:rPr>
+                <w:rFonts w:ascii="Arial" w:hAnsi="Arial" w:eastAsia="Arial" w:cs="Arial"/>
+                <w:sz w:val="22"/>
+                <w:szCs w:val="22"/>
+                <w:color w:val="111111"/>
+              </w:rPr>
+              <w:t xml:space="preserve">£341.16</w:t>
+            </w:r>
+          </w:p>
+        </w:tc>
+        <w:tc>
+          <w:tcPr>
+            <w:tcBorders>
+              <w:bottom w:val="single" w:sz="16" w:space="0" w:color="000000"/>
+            </w:tcBorders>
+            <w:shd w:val="clear" w:color="auto" w:fill="FFFFFF"/>
+            <w:tcMar>
+              <w:top w:w="0" w:type="dxa"/>
+              <w:bottom w:w="0" w:type="dxa"/>
+              <w:left w:w="0" w:type="dxa"/>
+              <w:right w:w="0" w:type="dxa"/>
+            </w:tcMar>
+            <w:vAlign w:val="center"/>
+          </w:tcPr>
+          <w:p>
+            <w:pPr>
+              <w:jc w:val="right"/>
+              <w:spacing w:after="40" w:before="40"/>
+              <w:ind w:firstLine="0" w:left="100" w:right="100"/>
+            </w:pPr>
+            <w:r xmlns:w="http://schemas.openxmlformats.org/wordprocessingml/2006/main" xmlns:wp="http://schemas.openxmlformats.org/drawingml/2006/wordprocessingDrawing" xmlns:r="http://schemas.openxmlformats.org/officeDocument/2006/relationships" xmlns:w14="http://schemas.microsoft.com/office/word/2010/wordml">
+              <w:rPr>
+                <w:rFonts w:ascii="Arial" w:hAnsi="Arial" w:eastAsia="Arial" w:cs="Arial"/>
+                <w:sz w:val="22"/>
+                <w:szCs w:val="22"/>
+                <w:color w:val="111111"/>
+              </w:rPr>
+              <w:t xml:space="preserve">£360.46</w:t>
+            </w:r>
+          </w:p>
+        </w:tc>
+        <w:tc>
+          <w:tcPr>
+            <w:tcBorders>
+              <w:bottom w:val="single" w:sz="16" w:space="0" w:color="000000"/>
+            </w:tcBorders>
+            <w:shd w:val="clear" w:color="auto" w:fill="FFFFFF"/>
+            <w:tcMar>
+              <w:top w:w="0" w:type="dxa"/>
+              <w:bottom w:w="0" w:type="dxa"/>
+              <w:left w:w="0" w:type="dxa"/>
+              <w:right w:w="0" w:type="dxa"/>
+            </w:tcMar>
+            <w:vAlign w:val="center"/>
+          </w:tcPr>
+          <w:p>
+            <w:pPr>
+              <w:jc w:val="right"/>
+              <w:spacing w:after="40" w:before="40"/>
+              <w:ind w:firstLine="0" w:left="100" w:right="100"/>
+            </w:pPr>
+            <w:r xmlns:w="http://schemas.openxmlformats.org/wordprocessingml/2006/main" xmlns:wp="http://schemas.openxmlformats.org/drawingml/2006/wordprocessingDrawing" xmlns:r="http://schemas.openxmlformats.org/officeDocument/2006/relationships" xmlns:w14="http://schemas.microsoft.com/office/word/2010/wordml">
+              <w:rPr>
+                <w:rFonts w:ascii="Arial" w:hAnsi="Arial" w:eastAsia="Arial" w:cs="Arial"/>
+                <w:sz w:val="22"/>
+                <w:szCs w:val="22"/>
+                <w:color w:val="111111"/>
+              </w:rPr>
+              <w:t xml:space="preserve">£374.97</w:t>
+            </w:r>
+          </w:p>
+        </w:tc>
+      </w:tr>
+    </w:tbl>
+    <w:p>
+      <w:pPr>
+        <w:pStyle w:val="Heading1"/>
+      </w:pPr>
+      <w:bookmarkStart w:id="22" w:name="section-2---change-over-time"/>
+      <w:r>
+        <w:t xml:space="preserve">Section 2 - Change over time</w:t>
+      </w:r>
+      <w:bookmarkEnd w:id="22"/>
     </w:p>
     <w:p>
       <w:pPr>
@@ -88,207 +1568,6 @@
                 <pic:pic>
                   <pic:nvPicPr>
                     <pic:cNvPr descr="ashe_files/figure-docx/plots-1.png" id="0" name="Picture"/>
-                    <pic:cNvPicPr>
-                      <a:picLocks noChangeArrowheads="1" noChangeAspect="1"/>
-                    </pic:cNvPicPr>
-                  </pic:nvPicPr>
-                  <pic:blipFill>
-                    <a:blip r:embed="rId20"/>
-                    <a:stretch>
-                      <a:fillRect/>
-                    </a:stretch>
-                  </pic:blipFill>
-                  <pic:spPr bwMode="auto">
-                    <a:xfrm>
-                      <a:off x="0" y="0"/>
-                      <a:ext cx="5334000" cy="5334000"/>
-                    </a:xfrm>
-                    <a:prstGeom prst="rect">
-                      <a:avLst/>
-                    </a:prstGeom>
-                    <a:noFill/>
-                    <a:ln w="9525">
-                      <a:noFill/>
-                      <a:headEnd/>
-                      <a:tailEnd/>
-                    </a:ln>
-                  </pic:spPr>
-                </pic:pic>
-              </a:graphicData>
-            </a:graphic>
-          </wp:inline>
-        </w:drawing>
-      </w:r>
-    </w:p>
-    <w:p>
-      <w:pPr>
-        <w:pStyle w:val="SourceCode"/>
-      </w:pPr>
-      <w:r>
-        <w:rPr>
-          <w:rStyle w:val="VerbatimChar"/>
-        </w:rPr>
-        <w:t xml:space="preserve">## </w:t>
-      </w:r>
-      <w:r>
-        <w:br w:type="textWrapping"/>
-      </w:r>
-      <w:r>
-        <w:rPr>
-          <w:rStyle w:val="VerbatimChar"/>
-        </w:rPr>
-        <w:t xml:space="preserve">## $`Annual pay incentive`</w:t>
-      </w:r>
-    </w:p>
-    <w:p>
-      <w:pPr>
-        <w:pStyle w:val="FirstParagraph"/>
-      </w:pPr>
-      <w:r>
-        <w:drawing>
-          <wp:inline>
-            <wp:extent cx="5334000" cy="5334000"/>
-            <wp:effectExtent b="0" l="0" r="0" t="0"/>
-            <wp:docPr descr="" title="" id="1" name="Picture"/>
-            <a:graphic>
-              <a:graphicData uri="http://schemas.openxmlformats.org/drawingml/2006/picture">
-                <pic:pic>
-                  <pic:nvPicPr>
-                    <pic:cNvPr descr="ashe_files/figure-docx/plots-2.png" id="0" name="Picture"/>
-                    <pic:cNvPicPr>
-                      <a:picLocks noChangeArrowheads="1" noChangeAspect="1"/>
-                    </pic:cNvPicPr>
-                  </pic:nvPicPr>
-                  <pic:blipFill>
-                    <a:blip r:embed="rId21"/>
-                    <a:stretch>
-                      <a:fillRect/>
-                    </a:stretch>
-                  </pic:blipFill>
-                  <pic:spPr bwMode="auto">
-                    <a:xfrm>
-                      <a:off x="0" y="0"/>
-                      <a:ext cx="5334000" cy="5334000"/>
-                    </a:xfrm>
-                    <a:prstGeom prst="rect">
-                      <a:avLst/>
-                    </a:prstGeom>
-                    <a:noFill/>
-                    <a:ln w="9525">
-                      <a:noFill/>
-                      <a:headEnd/>
-                      <a:tailEnd/>
-                    </a:ln>
-                  </pic:spPr>
-                </pic:pic>
-              </a:graphicData>
-            </a:graphic>
-          </wp:inline>
-        </w:drawing>
-      </w:r>
-    </w:p>
-    <w:p>
-      <w:pPr>
-        <w:pStyle w:val="SourceCode"/>
-      </w:pPr>
-      <w:r>
-        <w:rPr>
-          <w:rStyle w:val="VerbatimChar"/>
-        </w:rPr>
-        <w:t xml:space="preserve">## </w:t>
-      </w:r>
-      <w:r>
-        <w:br w:type="textWrapping"/>
-      </w:r>
-      <w:r>
-        <w:rPr>
-          <w:rStyle w:val="VerbatimChar"/>
-        </w:rPr>
-        <w:t xml:space="preserve">## $`Basic pay including other pay`</w:t>
-      </w:r>
-    </w:p>
-    <w:p>
-      <w:pPr>
-        <w:pStyle w:val="FirstParagraph"/>
-      </w:pPr>
-      <w:r>
-        <w:drawing>
-          <wp:inline>
-            <wp:extent cx="5334000" cy="5334000"/>
-            <wp:effectExtent b="0" l="0" r="0" t="0"/>
-            <wp:docPr descr="" title="" id="1" name="Picture"/>
-            <a:graphic>
-              <a:graphicData uri="http://schemas.openxmlformats.org/drawingml/2006/picture">
-                <pic:pic>
-                  <pic:nvPicPr>
-                    <pic:cNvPr descr="ashe_files/figure-docx/plots-3.png" id="0" name="Picture"/>
-                    <pic:cNvPicPr>
-                      <a:picLocks noChangeArrowheads="1" noChangeAspect="1"/>
-                    </pic:cNvPicPr>
-                  </pic:nvPicPr>
-                  <pic:blipFill>
-                    <a:blip r:embed="rId22"/>
-                    <a:stretch>
-                      <a:fillRect/>
-                    </a:stretch>
-                  </pic:blipFill>
-                  <pic:spPr bwMode="auto">
-                    <a:xfrm>
-                      <a:off x="0" y="0"/>
-                      <a:ext cx="5334000" cy="5334000"/>
-                    </a:xfrm>
-                    <a:prstGeom prst="rect">
-                      <a:avLst/>
-                    </a:prstGeom>
-                    <a:noFill/>
-                    <a:ln w="9525">
-                      <a:noFill/>
-                      <a:headEnd/>
-                      <a:tailEnd/>
-                    </a:ln>
-                  </pic:spPr>
-                </pic:pic>
-              </a:graphicData>
-            </a:graphic>
-          </wp:inline>
-        </w:drawing>
-      </w:r>
-    </w:p>
-    <w:p>
-      <w:pPr>
-        <w:pStyle w:val="SourceCode"/>
-      </w:pPr>
-      <w:r>
-        <w:rPr>
-          <w:rStyle w:val="VerbatimChar"/>
-        </w:rPr>
-        <w:t xml:space="preserve">## </w:t>
-      </w:r>
-      <w:r>
-        <w:br w:type="textWrapping"/>
-      </w:r>
-      <w:r>
-        <w:rPr>
-          <w:rStyle w:val="VerbatimChar"/>
-        </w:rPr>
-        <w:t xml:space="preserve">## $`Hourly pay excluding overtime`</w:t>
-      </w:r>
-    </w:p>
-    <w:p>
-      <w:pPr>
-        <w:pStyle w:val="FirstParagraph"/>
-      </w:pPr>
-      <w:r>
-        <w:drawing>
-          <wp:inline>
-            <wp:extent cx="5334000" cy="5334000"/>
-            <wp:effectExtent b="0" l="0" r="0" t="0"/>
-            <wp:docPr descr="" title="" id="1" name="Picture"/>
-            <a:graphic>
-              <a:graphicData uri="http://schemas.openxmlformats.org/drawingml/2006/picture">
-                <pic:pic>
-                  <pic:nvPicPr>
-                    <pic:cNvPr descr="ashe_files/figure-docx/plots-4.png" id="0" name="Picture"/>
                     <pic:cNvPicPr>
                       <a:picLocks noChangeArrowheads="1" noChangeAspect="1"/>
                     </pic:cNvPicPr>
@@ -323,27 +1602,7 @@
     </w:p>
     <w:p>
       <w:pPr>
-        <w:pStyle w:val="SourceCode"/>
-      </w:pPr>
-      <w:r>
-        <w:rPr>
-          <w:rStyle w:val="VerbatimChar"/>
-        </w:rPr>
-        <w:t xml:space="preserve">## </w:t>
-      </w:r>
-      <w:r>
-        <w:br w:type="textWrapping"/>
-      </w:r>
-      <w:r>
-        <w:rPr>
-          <w:rStyle w:val="VerbatimChar"/>
-        </w:rPr>
-        <w:t xml:space="preserve">## $`Hourly pay gross`</w:t>
-      </w:r>
-    </w:p>
-    <w:p>
-      <w:pPr>
-        <w:pStyle w:val="FirstParagraph"/>
+        <w:pStyle w:val="BodyText"/>
       </w:pPr>
       <w:r>
         <w:drawing>
@@ -355,415 +1614,13 @@
               <a:graphicData uri="http://schemas.openxmlformats.org/drawingml/2006/picture">
                 <pic:pic>
                   <pic:nvPicPr>
-                    <pic:cNvPr descr="ashe_files/figure-docx/plots-5.png" id="0" name="Picture"/>
+                    <pic:cNvPr descr="ashe_files/figure-docx/facet-plots-1.png" id="0" name="Picture"/>
                     <pic:cNvPicPr>
                       <a:picLocks noChangeArrowheads="1" noChangeAspect="1"/>
                     </pic:cNvPicPr>
                   </pic:nvPicPr>
                   <pic:blipFill>
                     <a:blip r:embed="rId24"/>
-                    <a:stretch>
-                      <a:fillRect/>
-                    </a:stretch>
-                  </pic:blipFill>
-                  <pic:spPr bwMode="auto">
-                    <a:xfrm>
-                      <a:off x="0" y="0"/>
-                      <a:ext cx="5334000" cy="5334000"/>
-                    </a:xfrm>
-                    <a:prstGeom prst="rect">
-                      <a:avLst/>
-                    </a:prstGeom>
-                    <a:noFill/>
-                    <a:ln w="9525">
-                      <a:noFill/>
-                      <a:headEnd/>
-                      <a:tailEnd/>
-                    </a:ln>
-                  </pic:spPr>
-                </pic:pic>
-              </a:graphicData>
-            </a:graphic>
-          </wp:inline>
-        </w:drawing>
-      </w:r>
-    </w:p>
-    <w:p>
-      <w:pPr>
-        <w:pStyle w:val="SourceCode"/>
-      </w:pPr>
-      <w:r>
-        <w:rPr>
-          <w:rStyle w:val="VerbatimChar"/>
-        </w:rPr>
-        <w:t xml:space="preserve">## </w:t>
-      </w:r>
-      <w:r>
-        <w:br w:type="textWrapping"/>
-      </w:r>
-      <w:r>
-        <w:rPr>
-          <w:rStyle w:val="VerbatimChar"/>
-        </w:rPr>
-        <w:t xml:space="preserve">## $`Hours worked basic`</w:t>
-      </w:r>
-    </w:p>
-    <w:p>
-      <w:pPr>
-        <w:pStyle w:val="FirstParagraph"/>
-      </w:pPr>
-      <w:r>
-        <w:drawing>
-          <wp:inline>
-            <wp:extent cx="5334000" cy="5334000"/>
-            <wp:effectExtent b="0" l="0" r="0" t="0"/>
-            <wp:docPr descr="" title="" id="1" name="Picture"/>
-            <a:graphic>
-              <a:graphicData uri="http://schemas.openxmlformats.org/drawingml/2006/picture">
-                <pic:pic>
-                  <pic:nvPicPr>
-                    <pic:cNvPr descr="ashe_files/figure-docx/plots-6.png" id="0" name="Picture"/>
-                    <pic:cNvPicPr>
-                      <a:picLocks noChangeArrowheads="1" noChangeAspect="1"/>
-                    </pic:cNvPicPr>
-                  </pic:nvPicPr>
-                  <pic:blipFill>
-                    <a:blip r:embed="rId25"/>
-                    <a:stretch>
-                      <a:fillRect/>
-                    </a:stretch>
-                  </pic:blipFill>
-                  <pic:spPr bwMode="auto">
-                    <a:xfrm>
-                      <a:off x="0" y="0"/>
-                      <a:ext cx="5334000" cy="5334000"/>
-                    </a:xfrm>
-                    <a:prstGeom prst="rect">
-                      <a:avLst/>
-                    </a:prstGeom>
-                    <a:noFill/>
-                    <a:ln w="9525">
-                      <a:noFill/>
-                      <a:headEnd/>
-                      <a:tailEnd/>
-                    </a:ln>
-                  </pic:spPr>
-                </pic:pic>
-              </a:graphicData>
-            </a:graphic>
-          </wp:inline>
-        </w:drawing>
-      </w:r>
-    </w:p>
-    <w:p>
-      <w:pPr>
-        <w:pStyle w:val="SourceCode"/>
-      </w:pPr>
-      <w:r>
-        <w:rPr>
-          <w:rStyle w:val="VerbatimChar"/>
-        </w:rPr>
-        <w:t xml:space="preserve">## </w:t>
-      </w:r>
-      <w:r>
-        <w:br w:type="textWrapping"/>
-      </w:r>
-      <w:r>
-        <w:rPr>
-          <w:rStyle w:val="VerbatimChar"/>
-        </w:rPr>
-        <w:t xml:space="preserve">## $`Hours worked overtime`</w:t>
-      </w:r>
-    </w:p>
-    <w:p>
-      <w:pPr>
-        <w:pStyle w:val="FirstParagraph"/>
-      </w:pPr>
-      <w:r>
-        <w:drawing>
-          <wp:inline>
-            <wp:extent cx="5334000" cy="5334000"/>
-            <wp:effectExtent b="0" l="0" r="0" t="0"/>
-            <wp:docPr descr="" title="" id="1" name="Picture"/>
-            <a:graphic>
-              <a:graphicData uri="http://schemas.openxmlformats.org/drawingml/2006/picture">
-                <pic:pic>
-                  <pic:nvPicPr>
-                    <pic:cNvPr descr="ashe_files/figure-docx/plots-7.png" id="0" name="Picture"/>
-                    <pic:cNvPicPr>
-                      <a:picLocks noChangeArrowheads="1" noChangeAspect="1"/>
-                    </pic:cNvPicPr>
-                  </pic:nvPicPr>
-                  <pic:blipFill>
-                    <a:blip r:embed="rId26"/>
-                    <a:stretch>
-                      <a:fillRect/>
-                    </a:stretch>
-                  </pic:blipFill>
-                  <pic:spPr bwMode="auto">
-                    <a:xfrm>
-                      <a:off x="0" y="0"/>
-                      <a:ext cx="5334000" cy="5334000"/>
-                    </a:xfrm>
-                    <a:prstGeom prst="rect">
-                      <a:avLst/>
-                    </a:prstGeom>
-                    <a:noFill/>
-                    <a:ln w="9525">
-                      <a:noFill/>
-                      <a:headEnd/>
-                      <a:tailEnd/>
-                    </a:ln>
-                  </pic:spPr>
-                </pic:pic>
-              </a:graphicData>
-            </a:graphic>
-          </wp:inline>
-        </w:drawing>
-      </w:r>
-    </w:p>
-    <w:p>
-      <w:pPr>
-        <w:pStyle w:val="SourceCode"/>
-      </w:pPr>
-      <w:r>
-        <w:rPr>
-          <w:rStyle w:val="VerbatimChar"/>
-        </w:rPr>
-        <w:t xml:space="preserve">## </w:t>
-      </w:r>
-      <w:r>
-        <w:br w:type="textWrapping"/>
-      </w:r>
-      <w:r>
-        <w:rPr>
-          <w:rStyle w:val="VerbatimChar"/>
-        </w:rPr>
-        <w:t xml:space="preserve">## $`Hours worked total`</w:t>
-      </w:r>
-    </w:p>
-    <w:p>
-      <w:pPr>
-        <w:pStyle w:val="FirstParagraph"/>
-      </w:pPr>
-      <w:r>
-        <w:drawing>
-          <wp:inline>
-            <wp:extent cx="5334000" cy="5334000"/>
-            <wp:effectExtent b="0" l="0" r="0" t="0"/>
-            <wp:docPr descr="" title="" id="1" name="Picture"/>
-            <a:graphic>
-              <a:graphicData uri="http://schemas.openxmlformats.org/drawingml/2006/picture">
-                <pic:pic>
-                  <pic:nvPicPr>
-                    <pic:cNvPr descr="ashe_files/figure-docx/plots-8.png" id="0" name="Picture"/>
-                    <pic:cNvPicPr>
-                      <a:picLocks noChangeArrowheads="1" noChangeAspect="1"/>
-                    </pic:cNvPicPr>
-                  </pic:nvPicPr>
-                  <pic:blipFill>
-                    <a:blip r:embed="rId27"/>
-                    <a:stretch>
-                      <a:fillRect/>
-                    </a:stretch>
-                  </pic:blipFill>
-                  <pic:spPr bwMode="auto">
-                    <a:xfrm>
-                      <a:off x="0" y="0"/>
-                      <a:ext cx="5334000" cy="5334000"/>
-                    </a:xfrm>
-                    <a:prstGeom prst="rect">
-                      <a:avLst/>
-                    </a:prstGeom>
-                    <a:noFill/>
-                    <a:ln w="9525">
-                      <a:noFill/>
-                      <a:headEnd/>
-                      <a:tailEnd/>
-                    </a:ln>
-                  </pic:spPr>
-                </pic:pic>
-              </a:graphicData>
-            </a:graphic>
-          </wp:inline>
-        </w:drawing>
-      </w:r>
-    </w:p>
-    <w:p>
-      <w:pPr>
-        <w:pStyle w:val="SourceCode"/>
-      </w:pPr>
-      <w:r>
-        <w:rPr>
-          <w:rStyle w:val="VerbatimChar"/>
-        </w:rPr>
-        <w:t xml:space="preserve">## </w:t>
-      </w:r>
-      <w:r>
-        <w:br w:type="textWrapping"/>
-      </w:r>
-      <w:r>
-        <w:rPr>
-          <w:rStyle w:val="VerbatimChar"/>
-        </w:rPr>
-        <w:t xml:space="preserve">## $`Overtime pay`</w:t>
-      </w:r>
-    </w:p>
-    <w:p>
-      <w:pPr>
-        <w:pStyle w:val="FirstParagraph"/>
-      </w:pPr>
-      <w:r>
-        <w:drawing>
-          <wp:inline>
-            <wp:extent cx="5334000" cy="5334000"/>
-            <wp:effectExtent b="0" l="0" r="0" t="0"/>
-            <wp:docPr descr="" title="" id="1" name="Picture"/>
-            <a:graphic>
-              <a:graphicData uri="http://schemas.openxmlformats.org/drawingml/2006/picture">
-                <pic:pic>
-                  <pic:nvPicPr>
-                    <pic:cNvPr descr="ashe_files/figure-docx/plots-9.png" id="0" name="Picture"/>
-                    <pic:cNvPicPr>
-                      <a:picLocks noChangeArrowheads="1" noChangeAspect="1"/>
-                    </pic:cNvPicPr>
-                  </pic:nvPicPr>
-                  <pic:blipFill>
-                    <a:blip r:embed="rId28"/>
-                    <a:stretch>
-                      <a:fillRect/>
-                    </a:stretch>
-                  </pic:blipFill>
-                  <pic:spPr bwMode="auto">
-                    <a:xfrm>
-                      <a:off x="0" y="0"/>
-                      <a:ext cx="5334000" cy="5334000"/>
-                    </a:xfrm>
-                    <a:prstGeom prst="rect">
-                      <a:avLst/>
-                    </a:prstGeom>
-                    <a:noFill/>
-                    <a:ln w="9525">
-                      <a:noFill/>
-                      <a:headEnd/>
-                      <a:tailEnd/>
-                    </a:ln>
-                  </pic:spPr>
-                </pic:pic>
-              </a:graphicData>
-            </a:graphic>
-          </wp:inline>
-        </w:drawing>
-      </w:r>
-    </w:p>
-    <w:p>
-      <w:pPr>
-        <w:pStyle w:val="SourceCode"/>
-      </w:pPr>
-      <w:r>
-        <w:rPr>
-          <w:rStyle w:val="VerbatimChar"/>
-        </w:rPr>
-        <w:t xml:space="preserve">## </w:t>
-      </w:r>
-      <w:r>
-        <w:br w:type="textWrapping"/>
-      </w:r>
-      <w:r>
-        <w:rPr>
-          <w:rStyle w:val="VerbatimChar"/>
-        </w:rPr>
-        <w:t xml:space="preserve">## $`Weekly pay excluding overtime`</w:t>
-      </w:r>
-    </w:p>
-    <w:p>
-      <w:pPr>
-        <w:pStyle w:val="FirstParagraph"/>
-      </w:pPr>
-      <w:r>
-        <w:drawing>
-          <wp:inline>
-            <wp:extent cx="5334000" cy="5334000"/>
-            <wp:effectExtent b="0" l="0" r="0" t="0"/>
-            <wp:docPr descr="" title="" id="1" name="Picture"/>
-            <a:graphic>
-              <a:graphicData uri="http://schemas.openxmlformats.org/drawingml/2006/picture">
-                <pic:pic>
-                  <pic:nvPicPr>
-                    <pic:cNvPr descr="ashe_files/figure-docx/plots-10.png" id="0" name="Picture"/>
-                    <pic:cNvPicPr>
-                      <a:picLocks noChangeArrowheads="1" noChangeAspect="1"/>
-                    </pic:cNvPicPr>
-                  </pic:nvPicPr>
-                  <pic:blipFill>
-                    <a:blip r:embed="rId29"/>
-                    <a:stretch>
-                      <a:fillRect/>
-                    </a:stretch>
-                  </pic:blipFill>
-                  <pic:spPr bwMode="auto">
-                    <a:xfrm>
-                      <a:off x="0" y="0"/>
-                      <a:ext cx="5334000" cy="5334000"/>
-                    </a:xfrm>
-                    <a:prstGeom prst="rect">
-                      <a:avLst/>
-                    </a:prstGeom>
-                    <a:noFill/>
-                    <a:ln w="9525">
-                      <a:noFill/>
-                      <a:headEnd/>
-                      <a:tailEnd/>
-                    </a:ln>
-                  </pic:spPr>
-                </pic:pic>
-              </a:graphicData>
-            </a:graphic>
-          </wp:inline>
-        </w:drawing>
-      </w:r>
-    </w:p>
-    <w:p>
-      <w:pPr>
-        <w:pStyle w:val="SourceCode"/>
-      </w:pPr>
-      <w:r>
-        <w:rPr>
-          <w:rStyle w:val="VerbatimChar"/>
-        </w:rPr>
-        <w:t xml:space="preserve">## </w:t>
-      </w:r>
-      <w:r>
-        <w:br w:type="textWrapping"/>
-      </w:r>
-      <w:r>
-        <w:rPr>
-          <w:rStyle w:val="VerbatimChar"/>
-        </w:rPr>
-        <w:t xml:space="preserve">## $`Weekly pay gross`</w:t>
-      </w:r>
-    </w:p>
-    <w:p>
-      <w:pPr>
-        <w:pStyle w:val="FirstParagraph"/>
-      </w:pPr>
-      <w:r>
-        <w:drawing>
-          <wp:inline>
-            <wp:extent cx="5334000" cy="5334000"/>
-            <wp:effectExtent b="0" l="0" r="0" t="0"/>
-            <wp:docPr descr="" title="" id="1" name="Picture"/>
-            <a:graphic>
-              <a:graphicData uri="http://schemas.openxmlformats.org/drawingml/2006/picture">
-                <pic:pic>
-                  <pic:nvPicPr>
-                    <pic:cNvPr descr="ashe_files/figure-docx/plots-11.png" id="0" name="Picture"/>
-                    <pic:cNvPicPr>
-                      <a:picLocks noChangeArrowheads="1" noChangeAspect="1"/>
-                    </pic:cNvPicPr>
-                  </pic:nvPicPr>
-                  <pic:blipFill>
-                    <a:blip r:embed="rId30"/>
                     <a:stretch>
                       <a:fillRect/>
                     </a:stretch>

--- a/rmarkdown/ashe.docx
+++ b/rmarkdown/ashe.docx
@@ -158,7 +158,7 @@
       <w:tr>
         <w:trPr>
           <w:cantSplit/>
-          <w:trHeight w:val="360"/>
+          <w:trHeight w:val="360" w:hRule="auto"/>
           <w:tblHeader/>
         </w:trPr>
         <w:tc>
@@ -327,7 +327,7 @@
       <w:tr>
         <w:trPr>
           <w:cantSplit/>
-          <w:trHeight w:val="360"/>
+          <w:trHeight w:val="360" w:hRule="auto"/>
         </w:trPr>
         <w:tc>
           <w:tcPr>
@@ -478,7 +478,7 @@
       <w:tr>
         <w:trPr>
           <w:cantSplit/>
-          <w:trHeight w:val="360"/>
+          <w:trHeight w:val="360" w:hRule="auto"/>
         </w:trPr>
         <w:tc>
           <w:tcPr>
@@ -621,7 +621,7 @@
                 <w:szCs w:val="22"/>
                 <w:color w:val="111111"/>
               </w:rPr>
-              <w:t xml:space="preserve">£355.88</w:t>
+              <w:t xml:space="preserve">£897.08</w:t>
             </w:r>
           </w:p>
         </w:tc>
@@ -629,7 +629,7 @@
       <w:tr>
         <w:trPr>
           <w:cantSplit/>
-          <w:trHeight w:val="360"/>
+          <w:trHeight w:val="360" w:hRule="auto"/>
         </w:trPr>
         <w:tc>
           <w:tcPr>
@@ -656,123 +656,123 @@
                 <w:szCs w:val="22"/>
                 <w:color w:val="111111"/>
               </w:rPr>
-              <w:t xml:space="preserve">Hourly pay excluding overtime</w:t>
-            </w:r>
-          </w:p>
-        </w:tc>
-        <w:tc>
-          <w:tcPr>
-            <w:tcBorders/>
-            <w:shd w:val="clear" w:color="auto" w:fill="FFFFFF"/>
-            <w:tcMar>
-              <w:top w:w="0" w:type="dxa"/>
-              <w:bottom w:w="0" w:type="dxa"/>
-              <w:left w:w="0" w:type="dxa"/>
-              <w:right w:w="0" w:type="dxa"/>
-            </w:tcMar>
-            <w:vAlign w:val="center"/>
-          </w:tcPr>
-          <w:p>
-            <w:pPr>
-              <w:jc w:val="right"/>
-              <w:spacing w:after="40" w:before="40"/>
-              <w:ind w:firstLine="0" w:left="100" w:right="100"/>
-            </w:pPr>
-            <w:r xmlns:w="http://schemas.openxmlformats.org/wordprocessingml/2006/main" xmlns:wp="http://schemas.openxmlformats.org/drawingml/2006/wordprocessingDrawing" xmlns:r="http://schemas.openxmlformats.org/officeDocument/2006/relationships" xmlns:w14="http://schemas.microsoft.com/office/word/2010/wordml">
-              <w:rPr>
-                <w:rFonts w:ascii="Arial" w:hAnsi="Arial" w:eastAsia="Arial" w:cs="Arial"/>
-                <w:sz w:val="22"/>
-                <w:szCs w:val="22"/>
-                <w:color w:val="111111"/>
-              </w:rPr>
-              <w:t xml:space="preserve">£10.18</w:t>
-            </w:r>
-          </w:p>
-        </w:tc>
-        <w:tc>
-          <w:tcPr>
-            <w:tcBorders/>
-            <w:shd w:val="clear" w:color="auto" w:fill="FFFFFF"/>
-            <w:tcMar>
-              <w:top w:w="0" w:type="dxa"/>
-              <w:bottom w:w="0" w:type="dxa"/>
-              <w:left w:w="0" w:type="dxa"/>
-              <w:right w:w="0" w:type="dxa"/>
-            </w:tcMar>
-            <w:vAlign w:val="center"/>
-          </w:tcPr>
-          <w:p>
-            <w:pPr>
-              <w:jc w:val="right"/>
-              <w:spacing w:after="40" w:before="40"/>
-              <w:ind w:firstLine="0" w:left="100" w:right="100"/>
-            </w:pPr>
-            <w:r xmlns:w="http://schemas.openxmlformats.org/wordprocessingml/2006/main" xmlns:wp="http://schemas.openxmlformats.org/drawingml/2006/wordprocessingDrawing" xmlns:r="http://schemas.openxmlformats.org/officeDocument/2006/relationships" xmlns:w14="http://schemas.microsoft.com/office/word/2010/wordml">
-              <w:rPr>
-                <w:rFonts w:ascii="Arial" w:hAnsi="Arial" w:eastAsia="Arial" w:cs="Arial"/>
-                <w:sz w:val="22"/>
-                <w:szCs w:val="22"/>
-                <w:color w:val="111111"/>
-              </w:rPr>
-              <w:t xml:space="preserve">£10.70</w:t>
-            </w:r>
-          </w:p>
-        </w:tc>
-        <w:tc>
-          <w:tcPr>
-            <w:tcBorders/>
-            <w:shd w:val="clear" w:color="auto" w:fill="FFFFFF"/>
-            <w:tcMar>
-              <w:top w:w="0" w:type="dxa"/>
-              <w:bottom w:w="0" w:type="dxa"/>
-              <w:left w:w="0" w:type="dxa"/>
-              <w:right w:w="0" w:type="dxa"/>
-            </w:tcMar>
-            <w:vAlign w:val="center"/>
-          </w:tcPr>
-          <w:p>
-            <w:pPr>
-              <w:jc w:val="right"/>
-              <w:spacing w:after="40" w:before="40"/>
-              <w:ind w:firstLine="0" w:left="100" w:right="100"/>
-            </w:pPr>
-            <w:r xmlns:w="http://schemas.openxmlformats.org/wordprocessingml/2006/main" xmlns:wp="http://schemas.openxmlformats.org/drawingml/2006/wordprocessingDrawing" xmlns:r="http://schemas.openxmlformats.org/officeDocument/2006/relationships" xmlns:w14="http://schemas.microsoft.com/office/word/2010/wordml">
-              <w:rPr>
-                <w:rFonts w:ascii="Arial" w:hAnsi="Arial" w:eastAsia="Arial" w:cs="Arial"/>
-                <w:sz w:val="22"/>
-                <w:szCs w:val="22"/>
-                <w:color w:val="111111"/>
-              </w:rPr>
-              <w:t xml:space="preserve">£11.49</w:t>
-            </w:r>
-          </w:p>
-        </w:tc>
-        <w:tc>
-          <w:tcPr>
-            <w:tcBorders/>
-            <w:shd w:val="clear" w:color="auto" w:fill="FFFFFF"/>
-            <w:tcMar>
-              <w:top w:w="0" w:type="dxa"/>
-              <w:bottom w:w="0" w:type="dxa"/>
-              <w:left w:w="0" w:type="dxa"/>
-              <w:right w:w="0" w:type="dxa"/>
-            </w:tcMar>
-            <w:vAlign w:val="center"/>
-          </w:tcPr>
-          <w:p>
-            <w:pPr>
-              <w:jc w:val="right"/>
-              <w:spacing w:after="40" w:before="40"/>
-              <w:ind w:firstLine="0" w:left="100" w:right="100"/>
-            </w:pPr>
-            <w:r xmlns:w="http://schemas.openxmlformats.org/wordprocessingml/2006/main" xmlns:wp="http://schemas.openxmlformats.org/drawingml/2006/wordprocessingDrawing" xmlns:r="http://schemas.openxmlformats.org/officeDocument/2006/relationships" xmlns:w14="http://schemas.microsoft.com/office/word/2010/wordml">
-              <w:rPr>
-                <w:rFonts w:ascii="Arial" w:hAnsi="Arial" w:eastAsia="Arial" w:cs="Arial"/>
-                <w:sz w:val="22"/>
-                <w:szCs w:val="22"/>
-                <w:color w:val="111111"/>
-              </w:rPr>
-              <w:t xml:space="preserve">£11.39</w:t>
+              <w:t xml:space="preserve">Basic pay including other pay</w:t>
+            </w:r>
+          </w:p>
+        </w:tc>
+        <w:tc>
+          <w:tcPr>
+            <w:tcBorders/>
+            <w:shd w:val="clear" w:color="auto" w:fill="FFFFFF"/>
+            <w:tcMar>
+              <w:top w:w="0" w:type="dxa"/>
+              <w:bottom w:w="0" w:type="dxa"/>
+              <w:left w:w="0" w:type="dxa"/>
+              <w:right w:w="0" w:type="dxa"/>
+            </w:tcMar>
+            <w:vAlign w:val="center"/>
+          </w:tcPr>
+          <w:p>
+            <w:pPr>
+              <w:jc w:val="right"/>
+              <w:spacing w:after="40" w:before="40"/>
+              <w:ind w:firstLine="0" w:left="100" w:right="100"/>
+            </w:pPr>
+            <w:r xmlns:w="http://schemas.openxmlformats.org/wordprocessingml/2006/main" xmlns:wp="http://schemas.openxmlformats.org/drawingml/2006/wordprocessingDrawing" xmlns:r="http://schemas.openxmlformats.org/officeDocument/2006/relationships" xmlns:w14="http://schemas.microsoft.com/office/word/2010/wordml">
+              <w:rPr>
+                <w:rFonts w:ascii="Arial" w:hAnsi="Arial" w:eastAsia="Arial" w:cs="Arial"/>
+                <w:sz w:val="22"/>
+                <w:szCs w:val="22"/>
+                <w:color w:val="111111"/>
+              </w:rPr>
+              <w:t xml:space="preserve">£305.66</w:t>
+            </w:r>
+          </w:p>
+        </w:tc>
+        <w:tc>
+          <w:tcPr>
+            <w:tcBorders/>
+            <w:shd w:val="clear" w:color="auto" w:fill="FFFFFF"/>
+            <w:tcMar>
+              <w:top w:w="0" w:type="dxa"/>
+              <w:bottom w:w="0" w:type="dxa"/>
+              <w:left w:w="0" w:type="dxa"/>
+              <w:right w:w="0" w:type="dxa"/>
+            </w:tcMar>
+            <w:vAlign w:val="center"/>
+          </w:tcPr>
+          <w:p>
+            <w:pPr>
+              <w:jc w:val="right"/>
+              <w:spacing w:after="40" w:before="40"/>
+              <w:ind w:firstLine="0" w:left="100" w:right="100"/>
+            </w:pPr>
+            <w:r xmlns:w="http://schemas.openxmlformats.org/wordprocessingml/2006/main" xmlns:wp="http://schemas.openxmlformats.org/drawingml/2006/wordprocessingDrawing" xmlns:r="http://schemas.openxmlformats.org/officeDocument/2006/relationships" xmlns:w14="http://schemas.microsoft.com/office/word/2010/wordml">
+              <w:rPr>
+                <w:rFonts w:ascii="Arial" w:hAnsi="Arial" w:eastAsia="Arial" w:cs="Arial"/>
+                <w:sz w:val="22"/>
+                <w:szCs w:val="22"/>
+                <w:color w:val="111111"/>
+              </w:rPr>
+              <w:t xml:space="preserve">£323.30</w:t>
+            </w:r>
+          </w:p>
+        </w:tc>
+        <w:tc>
+          <w:tcPr>
+            <w:tcBorders/>
+            <w:shd w:val="clear" w:color="auto" w:fill="FFFFFF"/>
+            <w:tcMar>
+              <w:top w:w="0" w:type="dxa"/>
+              <w:bottom w:w="0" w:type="dxa"/>
+              <w:left w:w="0" w:type="dxa"/>
+              <w:right w:w="0" w:type="dxa"/>
+            </w:tcMar>
+            <w:vAlign w:val="center"/>
+          </w:tcPr>
+          <w:p>
+            <w:pPr>
+              <w:jc w:val="right"/>
+              <w:spacing w:after="40" w:before="40"/>
+              <w:ind w:firstLine="0" w:left="100" w:right="100"/>
+            </w:pPr>
+            <w:r xmlns:w="http://schemas.openxmlformats.org/wordprocessingml/2006/main" xmlns:wp="http://schemas.openxmlformats.org/drawingml/2006/wordprocessingDrawing" xmlns:r="http://schemas.openxmlformats.org/officeDocument/2006/relationships" xmlns:w14="http://schemas.microsoft.com/office/word/2010/wordml">
+              <w:rPr>
+                <w:rFonts w:ascii="Arial" w:hAnsi="Arial" w:eastAsia="Arial" w:cs="Arial"/>
+                <w:sz w:val="22"/>
+                <w:szCs w:val="22"/>
+                <w:color w:val="111111"/>
+              </w:rPr>
+              <w:t xml:space="preserve">£339.73</w:t>
+            </w:r>
+          </w:p>
+        </w:tc>
+        <w:tc>
+          <w:tcPr>
+            <w:tcBorders/>
+            <w:shd w:val="clear" w:color="auto" w:fill="FFFFFF"/>
+            <w:tcMar>
+              <w:top w:w="0" w:type="dxa"/>
+              <w:bottom w:w="0" w:type="dxa"/>
+              <w:left w:w="0" w:type="dxa"/>
+              <w:right w:w="0" w:type="dxa"/>
+            </w:tcMar>
+            <w:vAlign w:val="center"/>
+          </w:tcPr>
+          <w:p>
+            <w:pPr>
+              <w:jc w:val="right"/>
+              <w:spacing w:after="40" w:before="40"/>
+              <w:ind w:firstLine="0" w:left="100" w:right="100"/>
+            </w:pPr>
+            <w:r xmlns:w="http://schemas.openxmlformats.org/wordprocessingml/2006/main" xmlns:wp="http://schemas.openxmlformats.org/drawingml/2006/wordprocessingDrawing" xmlns:r="http://schemas.openxmlformats.org/officeDocument/2006/relationships" xmlns:w14="http://schemas.microsoft.com/office/word/2010/wordml">
+              <w:rPr>
+                <w:rFonts w:ascii="Arial" w:hAnsi="Arial" w:eastAsia="Arial" w:cs="Arial"/>
+                <w:sz w:val="22"/>
+                <w:szCs w:val="22"/>
+                <w:color w:val="111111"/>
+              </w:rPr>
+              <w:t xml:space="preserve">£355.88</w:t>
             </w:r>
           </w:p>
         </w:tc>
@@ -780,7 +780,7 @@
       <w:tr>
         <w:trPr>
           <w:cantSplit/>
-          <w:trHeight w:val="360"/>
+          <w:trHeight w:val="360" w:hRule="auto"/>
         </w:trPr>
         <w:tc>
           <w:tcPr>
@@ -807,123 +807,123 @@
                 <w:szCs w:val="22"/>
                 <w:color w:val="111111"/>
               </w:rPr>
-              <w:t xml:space="preserve">Hourly pay gross</w:t>
-            </w:r>
-          </w:p>
-        </w:tc>
-        <w:tc>
-          <w:tcPr>
-            <w:tcBorders/>
-            <w:shd w:val="clear" w:color="auto" w:fill="FFFFFF"/>
-            <w:tcMar>
-              <w:top w:w="0" w:type="dxa"/>
-              <w:bottom w:w="0" w:type="dxa"/>
-              <w:left w:w="0" w:type="dxa"/>
-              <w:right w:w="0" w:type="dxa"/>
-            </w:tcMar>
-            <w:vAlign w:val="center"/>
-          </w:tcPr>
-          <w:p>
-            <w:pPr>
-              <w:jc w:val="right"/>
-              <w:spacing w:after="40" w:before="40"/>
-              <w:ind w:firstLine="0" w:left="100" w:right="100"/>
-            </w:pPr>
-            <w:r xmlns:w="http://schemas.openxmlformats.org/wordprocessingml/2006/main" xmlns:wp="http://schemas.openxmlformats.org/drawingml/2006/wordprocessingDrawing" xmlns:r="http://schemas.openxmlformats.org/officeDocument/2006/relationships" xmlns:w14="http://schemas.microsoft.com/office/word/2010/wordml">
-              <w:rPr>
-                <w:rFonts w:ascii="Arial" w:hAnsi="Arial" w:eastAsia="Arial" w:cs="Arial"/>
-                <w:sz w:val="22"/>
-                <w:szCs w:val="22"/>
-                <w:color w:val="111111"/>
-              </w:rPr>
-              <w:t xml:space="preserve">£10.29</w:t>
-            </w:r>
-          </w:p>
-        </w:tc>
-        <w:tc>
-          <w:tcPr>
-            <w:tcBorders/>
-            <w:shd w:val="clear" w:color="auto" w:fill="FFFFFF"/>
-            <w:tcMar>
-              <w:top w:w="0" w:type="dxa"/>
-              <w:bottom w:w="0" w:type="dxa"/>
-              <w:left w:w="0" w:type="dxa"/>
-              <w:right w:w="0" w:type="dxa"/>
-            </w:tcMar>
-            <w:vAlign w:val="center"/>
-          </w:tcPr>
-          <w:p>
-            <w:pPr>
-              <w:jc w:val="right"/>
-              <w:spacing w:after="40" w:before="40"/>
-              <w:ind w:firstLine="0" w:left="100" w:right="100"/>
-            </w:pPr>
-            <w:r xmlns:w="http://schemas.openxmlformats.org/wordprocessingml/2006/main" xmlns:wp="http://schemas.openxmlformats.org/drawingml/2006/wordprocessingDrawing" xmlns:r="http://schemas.openxmlformats.org/officeDocument/2006/relationships" xmlns:w14="http://schemas.microsoft.com/office/word/2010/wordml">
-              <w:rPr>
-                <w:rFonts w:ascii="Arial" w:hAnsi="Arial" w:eastAsia="Arial" w:cs="Arial"/>
-                <w:sz w:val="22"/>
-                <w:szCs w:val="22"/>
-                <w:color w:val="111111"/>
-              </w:rPr>
-              <w:t xml:space="preserve">£10.71</w:t>
-            </w:r>
-          </w:p>
-        </w:tc>
-        <w:tc>
-          <w:tcPr>
-            <w:tcBorders/>
-            <w:shd w:val="clear" w:color="auto" w:fill="FFFFFF"/>
-            <w:tcMar>
-              <w:top w:w="0" w:type="dxa"/>
-              <w:bottom w:w="0" w:type="dxa"/>
-              <w:left w:w="0" w:type="dxa"/>
-              <w:right w:w="0" w:type="dxa"/>
-            </w:tcMar>
-            <w:vAlign w:val="center"/>
-          </w:tcPr>
-          <w:p>
-            <w:pPr>
-              <w:jc w:val="right"/>
-              <w:spacing w:after="40" w:before="40"/>
-              <w:ind w:firstLine="0" w:left="100" w:right="100"/>
-            </w:pPr>
-            <w:r xmlns:w="http://schemas.openxmlformats.org/wordprocessingml/2006/main" xmlns:wp="http://schemas.openxmlformats.org/drawingml/2006/wordprocessingDrawing" xmlns:r="http://schemas.openxmlformats.org/officeDocument/2006/relationships" xmlns:w14="http://schemas.microsoft.com/office/word/2010/wordml">
-              <w:rPr>
-                <w:rFonts w:ascii="Arial" w:hAnsi="Arial" w:eastAsia="Arial" w:cs="Arial"/>
-                <w:sz w:val="22"/>
-                <w:szCs w:val="22"/>
-                <w:color w:val="111111"/>
-              </w:rPr>
-              <w:t xml:space="preserve">£11.53</w:t>
-            </w:r>
-          </w:p>
-        </w:tc>
-        <w:tc>
-          <w:tcPr>
-            <w:tcBorders/>
-            <w:shd w:val="clear" w:color="auto" w:fill="FFFFFF"/>
-            <w:tcMar>
-              <w:top w:w="0" w:type="dxa"/>
-              <w:bottom w:w="0" w:type="dxa"/>
-              <w:left w:w="0" w:type="dxa"/>
-              <w:right w:w="0" w:type="dxa"/>
-            </w:tcMar>
-            <w:vAlign w:val="center"/>
-          </w:tcPr>
-          <w:p>
-            <w:pPr>
-              <w:jc w:val="right"/>
-              <w:spacing w:after="40" w:before="40"/>
-              <w:ind w:firstLine="0" w:left="100" w:right="100"/>
-            </w:pPr>
-            <w:r xmlns:w="http://schemas.openxmlformats.org/wordprocessingml/2006/main" xmlns:wp="http://schemas.openxmlformats.org/drawingml/2006/wordprocessingDrawing" xmlns:r="http://schemas.openxmlformats.org/officeDocument/2006/relationships" xmlns:w14="http://schemas.microsoft.com/office/word/2010/wordml">
-              <w:rPr>
-                <w:rFonts w:ascii="Arial" w:hAnsi="Arial" w:eastAsia="Arial" w:cs="Arial"/>
-                <w:sz w:val="22"/>
-                <w:szCs w:val="22"/>
-                <w:color w:val="111111"/>
-              </w:rPr>
-              <w:t xml:space="preserve">£11.42</w:t>
+              <w:t xml:space="preserve">Hourly pay excluding overtime</w:t>
+            </w:r>
+          </w:p>
+        </w:tc>
+        <w:tc>
+          <w:tcPr>
+            <w:tcBorders/>
+            <w:shd w:val="clear" w:color="auto" w:fill="FFFFFF"/>
+            <w:tcMar>
+              <w:top w:w="0" w:type="dxa"/>
+              <w:bottom w:w="0" w:type="dxa"/>
+              <w:left w:w="0" w:type="dxa"/>
+              <w:right w:w="0" w:type="dxa"/>
+            </w:tcMar>
+            <w:vAlign w:val="center"/>
+          </w:tcPr>
+          <w:p>
+            <w:pPr>
+              <w:jc w:val="right"/>
+              <w:spacing w:after="40" w:before="40"/>
+              <w:ind w:firstLine="0" w:left="100" w:right="100"/>
+            </w:pPr>
+            <w:r xmlns:w="http://schemas.openxmlformats.org/wordprocessingml/2006/main" xmlns:wp="http://schemas.openxmlformats.org/drawingml/2006/wordprocessingDrawing" xmlns:r="http://schemas.openxmlformats.org/officeDocument/2006/relationships" xmlns:w14="http://schemas.microsoft.com/office/word/2010/wordml">
+              <w:rPr>
+                <w:rFonts w:ascii="Arial" w:hAnsi="Arial" w:eastAsia="Arial" w:cs="Arial"/>
+                <w:sz w:val="22"/>
+                <w:szCs w:val="22"/>
+                <w:color w:val="111111"/>
+              </w:rPr>
+              <w:t xml:space="preserve">£10.18</w:t>
+            </w:r>
+          </w:p>
+        </w:tc>
+        <w:tc>
+          <w:tcPr>
+            <w:tcBorders/>
+            <w:shd w:val="clear" w:color="auto" w:fill="FFFFFF"/>
+            <w:tcMar>
+              <w:top w:w="0" w:type="dxa"/>
+              <w:bottom w:w="0" w:type="dxa"/>
+              <w:left w:w="0" w:type="dxa"/>
+              <w:right w:w="0" w:type="dxa"/>
+            </w:tcMar>
+            <w:vAlign w:val="center"/>
+          </w:tcPr>
+          <w:p>
+            <w:pPr>
+              <w:jc w:val="right"/>
+              <w:spacing w:after="40" w:before="40"/>
+              <w:ind w:firstLine="0" w:left="100" w:right="100"/>
+            </w:pPr>
+            <w:r xmlns:w="http://schemas.openxmlformats.org/wordprocessingml/2006/main" xmlns:wp="http://schemas.openxmlformats.org/drawingml/2006/wordprocessingDrawing" xmlns:r="http://schemas.openxmlformats.org/officeDocument/2006/relationships" xmlns:w14="http://schemas.microsoft.com/office/word/2010/wordml">
+              <w:rPr>
+                <w:rFonts w:ascii="Arial" w:hAnsi="Arial" w:eastAsia="Arial" w:cs="Arial"/>
+                <w:sz w:val="22"/>
+                <w:szCs w:val="22"/>
+                <w:color w:val="111111"/>
+              </w:rPr>
+              <w:t xml:space="preserve">£323.30</w:t>
+            </w:r>
+          </w:p>
+        </w:tc>
+        <w:tc>
+          <w:tcPr>
+            <w:tcBorders/>
+            <w:shd w:val="clear" w:color="auto" w:fill="FFFFFF"/>
+            <w:tcMar>
+              <w:top w:w="0" w:type="dxa"/>
+              <w:bottom w:w="0" w:type="dxa"/>
+              <w:left w:w="0" w:type="dxa"/>
+              <w:right w:w="0" w:type="dxa"/>
+            </w:tcMar>
+            <w:vAlign w:val="center"/>
+          </w:tcPr>
+          <w:p>
+            <w:pPr>
+              <w:jc w:val="right"/>
+              <w:spacing w:after="40" w:before="40"/>
+              <w:ind w:firstLine="0" w:left="100" w:right="100"/>
+            </w:pPr>
+            <w:r xmlns:w="http://schemas.openxmlformats.org/wordprocessingml/2006/main" xmlns:wp="http://schemas.openxmlformats.org/drawingml/2006/wordprocessingDrawing" xmlns:r="http://schemas.openxmlformats.org/officeDocument/2006/relationships" xmlns:w14="http://schemas.microsoft.com/office/word/2010/wordml">
+              <w:rPr>
+                <w:rFonts w:ascii="Arial" w:hAnsi="Arial" w:eastAsia="Arial" w:cs="Arial"/>
+                <w:sz w:val="22"/>
+                <w:szCs w:val="22"/>
+                <w:color w:val="111111"/>
+              </w:rPr>
+              <w:t xml:space="preserve">£339.73</w:t>
+            </w:r>
+          </w:p>
+        </w:tc>
+        <w:tc>
+          <w:tcPr>
+            <w:tcBorders/>
+            <w:shd w:val="clear" w:color="auto" w:fill="FFFFFF"/>
+            <w:tcMar>
+              <w:top w:w="0" w:type="dxa"/>
+              <w:bottom w:w="0" w:type="dxa"/>
+              <w:left w:w="0" w:type="dxa"/>
+              <w:right w:w="0" w:type="dxa"/>
+            </w:tcMar>
+            <w:vAlign w:val="center"/>
+          </w:tcPr>
+          <w:p>
+            <w:pPr>
+              <w:jc w:val="right"/>
+              <w:spacing w:after="40" w:before="40"/>
+              <w:ind w:firstLine="0" w:left="100" w:right="100"/>
+            </w:pPr>
+            <w:r xmlns:w="http://schemas.openxmlformats.org/wordprocessingml/2006/main" xmlns:wp="http://schemas.openxmlformats.org/drawingml/2006/wordprocessingDrawing" xmlns:r="http://schemas.openxmlformats.org/officeDocument/2006/relationships" xmlns:w14="http://schemas.microsoft.com/office/word/2010/wordml">
+              <w:rPr>
+                <w:rFonts w:ascii="Arial" w:hAnsi="Arial" w:eastAsia="Arial" w:cs="Arial"/>
+                <w:sz w:val="22"/>
+                <w:szCs w:val="22"/>
+                <w:color w:val="111111"/>
+              </w:rPr>
+              <w:t xml:space="preserve">£355.88</w:t>
             </w:r>
           </w:p>
         </w:tc>
@@ -931,7 +931,7 @@
       <w:tr>
         <w:trPr>
           <w:cantSplit/>
-          <w:trHeight w:val="360"/>
+          <w:trHeight w:val="360" w:hRule="auto"/>
         </w:trPr>
         <w:tc>
           <w:tcPr>
@@ -958,123 +958,123 @@
                 <w:szCs w:val="22"/>
                 <w:color w:val="111111"/>
               </w:rPr>
-              <w:t xml:space="preserve">Hours worked basic</w:t>
-            </w:r>
-          </w:p>
-        </w:tc>
-        <w:tc>
-          <w:tcPr>
-            <w:tcBorders/>
-            <w:shd w:val="clear" w:color="auto" w:fill="FFFFFF"/>
-            <w:tcMar>
-              <w:top w:w="0" w:type="dxa"/>
-              <w:bottom w:w="0" w:type="dxa"/>
-              <w:left w:w="0" w:type="dxa"/>
-              <w:right w:w="0" w:type="dxa"/>
-            </w:tcMar>
-            <w:vAlign w:val="center"/>
-          </w:tcPr>
-          <w:p>
-            <w:pPr>
-              <w:jc w:val="right"/>
-              <w:spacing w:after="40" w:before="40"/>
-              <w:ind w:firstLine="0" w:left="100" w:right="100"/>
-            </w:pPr>
-            <w:r xmlns:w="http://schemas.openxmlformats.org/wordprocessingml/2006/main" xmlns:wp="http://schemas.openxmlformats.org/drawingml/2006/wordprocessingDrawing" xmlns:r="http://schemas.openxmlformats.org/officeDocument/2006/relationships" xmlns:w14="http://schemas.microsoft.com/office/word/2010/wordml">
-              <w:rPr>
-                <w:rFonts w:ascii="Arial" w:hAnsi="Arial" w:eastAsia="Arial" w:cs="Arial"/>
-                <w:sz w:val="22"/>
-                <w:szCs w:val="22"/>
-                <w:color w:val="111111"/>
-              </w:rPr>
-              <w:t xml:space="preserve">£24.92</w:t>
-            </w:r>
-          </w:p>
-        </w:tc>
-        <w:tc>
-          <w:tcPr>
-            <w:tcBorders/>
-            <w:shd w:val="clear" w:color="auto" w:fill="FFFFFF"/>
-            <w:tcMar>
-              <w:top w:w="0" w:type="dxa"/>
-              <w:bottom w:w="0" w:type="dxa"/>
-              <w:left w:w="0" w:type="dxa"/>
-              <w:right w:w="0" w:type="dxa"/>
-            </w:tcMar>
-            <w:vAlign w:val="center"/>
-          </w:tcPr>
-          <w:p>
-            <w:pPr>
-              <w:jc w:val="right"/>
-              <w:spacing w:after="40" w:before="40"/>
-              <w:ind w:firstLine="0" w:left="100" w:right="100"/>
-            </w:pPr>
-            <w:r xmlns:w="http://schemas.openxmlformats.org/wordprocessingml/2006/main" xmlns:wp="http://schemas.openxmlformats.org/drawingml/2006/wordprocessingDrawing" xmlns:r="http://schemas.openxmlformats.org/officeDocument/2006/relationships" xmlns:w14="http://schemas.microsoft.com/office/word/2010/wordml">
-              <w:rPr>
-                <w:rFonts w:ascii="Arial" w:hAnsi="Arial" w:eastAsia="Arial" w:cs="Arial"/>
-                <w:sz w:val="22"/>
-                <w:szCs w:val="22"/>
-                <w:color w:val="111111"/>
-              </w:rPr>
-              <w:t xml:space="preserve">£26.06</w:t>
-            </w:r>
-          </w:p>
-        </w:tc>
-        <w:tc>
-          <w:tcPr>
-            <w:tcBorders/>
-            <w:shd w:val="clear" w:color="auto" w:fill="FFFFFF"/>
-            <w:tcMar>
-              <w:top w:w="0" w:type="dxa"/>
-              <w:bottom w:w="0" w:type="dxa"/>
-              <w:left w:w="0" w:type="dxa"/>
-              <w:right w:w="0" w:type="dxa"/>
-            </w:tcMar>
-            <w:vAlign w:val="center"/>
-          </w:tcPr>
-          <w:p>
-            <w:pPr>
-              <w:jc w:val="right"/>
-              <w:spacing w:after="40" w:before="40"/>
-              <w:ind w:firstLine="0" w:left="100" w:right="100"/>
-            </w:pPr>
-            <w:r xmlns:w="http://schemas.openxmlformats.org/wordprocessingml/2006/main" xmlns:wp="http://schemas.openxmlformats.org/drawingml/2006/wordprocessingDrawing" xmlns:r="http://schemas.openxmlformats.org/officeDocument/2006/relationships" xmlns:w14="http://schemas.microsoft.com/office/word/2010/wordml">
-              <w:rPr>
-                <w:rFonts w:ascii="Arial" w:hAnsi="Arial" w:eastAsia="Arial" w:cs="Arial"/>
-                <w:sz w:val="22"/>
-                <w:szCs w:val="22"/>
-                <w:color w:val="111111"/>
-              </w:rPr>
-              <w:t xml:space="preserve">£26.32</w:t>
-            </w:r>
-          </w:p>
-        </w:tc>
-        <w:tc>
-          <w:tcPr>
-            <w:tcBorders/>
-            <w:shd w:val="clear" w:color="auto" w:fill="FFFFFF"/>
-            <w:tcMar>
-              <w:top w:w="0" w:type="dxa"/>
-              <w:bottom w:w="0" w:type="dxa"/>
-              <w:left w:w="0" w:type="dxa"/>
-              <w:right w:w="0" w:type="dxa"/>
-            </w:tcMar>
-            <w:vAlign w:val="center"/>
-          </w:tcPr>
-          <w:p>
-            <w:pPr>
-              <w:jc w:val="right"/>
-              <w:spacing w:after="40" w:before="40"/>
-              <w:ind w:firstLine="0" w:left="100" w:right="100"/>
-            </w:pPr>
-            <w:r xmlns:w="http://schemas.openxmlformats.org/wordprocessingml/2006/main" xmlns:wp="http://schemas.openxmlformats.org/drawingml/2006/wordprocessingDrawing" xmlns:r="http://schemas.openxmlformats.org/officeDocument/2006/relationships" xmlns:w14="http://schemas.microsoft.com/office/word/2010/wordml">
-              <w:rPr>
-                <w:rFonts w:ascii="Arial" w:hAnsi="Arial" w:eastAsia="Arial" w:cs="Arial"/>
-                <w:sz w:val="22"/>
-                <w:szCs w:val="22"/>
-                <w:color w:val="111111"/>
-              </w:rPr>
-              <w:t xml:space="preserve">£27.06</w:t>
+              <w:t xml:space="preserve">Hourly pay excluding overtime</w:t>
+            </w:r>
+          </w:p>
+        </w:tc>
+        <w:tc>
+          <w:tcPr>
+            <w:tcBorders/>
+            <w:shd w:val="clear" w:color="auto" w:fill="FFFFFF"/>
+            <w:tcMar>
+              <w:top w:w="0" w:type="dxa"/>
+              <w:bottom w:w="0" w:type="dxa"/>
+              <w:left w:w="0" w:type="dxa"/>
+              <w:right w:w="0" w:type="dxa"/>
+            </w:tcMar>
+            <w:vAlign w:val="center"/>
+          </w:tcPr>
+          <w:p>
+            <w:pPr>
+              <w:jc w:val="right"/>
+              <w:spacing w:after="40" w:before="40"/>
+              <w:ind w:firstLine="0" w:left="100" w:right="100"/>
+            </w:pPr>
+            <w:r xmlns:w="http://schemas.openxmlformats.org/wordprocessingml/2006/main" xmlns:wp="http://schemas.openxmlformats.org/drawingml/2006/wordprocessingDrawing" xmlns:r="http://schemas.openxmlformats.org/officeDocument/2006/relationships" xmlns:w14="http://schemas.microsoft.com/office/word/2010/wordml">
+              <w:rPr>
+                <w:rFonts w:ascii="Arial" w:hAnsi="Arial" w:eastAsia="Arial" w:cs="Arial"/>
+                <w:sz w:val="22"/>
+                <w:szCs w:val="22"/>
+                <w:color w:val="111111"/>
+              </w:rPr>
+              <w:t xml:space="preserve">£10.18</w:t>
+            </w:r>
+          </w:p>
+        </w:tc>
+        <w:tc>
+          <w:tcPr>
+            <w:tcBorders/>
+            <w:shd w:val="clear" w:color="auto" w:fill="FFFFFF"/>
+            <w:tcMar>
+              <w:top w:w="0" w:type="dxa"/>
+              <w:bottom w:w="0" w:type="dxa"/>
+              <w:left w:w="0" w:type="dxa"/>
+              <w:right w:w="0" w:type="dxa"/>
+            </w:tcMar>
+            <w:vAlign w:val="center"/>
+          </w:tcPr>
+          <w:p>
+            <w:pPr>
+              <w:jc w:val="right"/>
+              <w:spacing w:after="40" w:before="40"/>
+              <w:ind w:firstLine="0" w:left="100" w:right="100"/>
+            </w:pPr>
+            <w:r xmlns:w="http://schemas.openxmlformats.org/wordprocessingml/2006/main" xmlns:wp="http://schemas.openxmlformats.org/drawingml/2006/wordprocessingDrawing" xmlns:r="http://schemas.openxmlformats.org/officeDocument/2006/relationships" xmlns:w14="http://schemas.microsoft.com/office/word/2010/wordml">
+              <w:rPr>
+                <w:rFonts w:ascii="Arial" w:hAnsi="Arial" w:eastAsia="Arial" w:cs="Arial"/>
+                <w:sz w:val="22"/>
+                <w:szCs w:val="22"/>
+                <w:color w:val="111111"/>
+              </w:rPr>
+              <w:t xml:space="preserve">£10.70</w:t>
+            </w:r>
+          </w:p>
+        </w:tc>
+        <w:tc>
+          <w:tcPr>
+            <w:tcBorders/>
+            <w:shd w:val="clear" w:color="auto" w:fill="FFFFFF"/>
+            <w:tcMar>
+              <w:top w:w="0" w:type="dxa"/>
+              <w:bottom w:w="0" w:type="dxa"/>
+              <w:left w:w="0" w:type="dxa"/>
+              <w:right w:w="0" w:type="dxa"/>
+            </w:tcMar>
+            <w:vAlign w:val="center"/>
+          </w:tcPr>
+          <w:p>
+            <w:pPr>
+              <w:jc w:val="right"/>
+              <w:spacing w:after="40" w:before="40"/>
+              <w:ind w:firstLine="0" w:left="100" w:right="100"/>
+            </w:pPr>
+            <w:r xmlns:w="http://schemas.openxmlformats.org/wordprocessingml/2006/main" xmlns:wp="http://schemas.openxmlformats.org/drawingml/2006/wordprocessingDrawing" xmlns:r="http://schemas.openxmlformats.org/officeDocument/2006/relationships" xmlns:w14="http://schemas.microsoft.com/office/word/2010/wordml">
+              <w:rPr>
+                <w:rFonts w:ascii="Arial" w:hAnsi="Arial" w:eastAsia="Arial" w:cs="Arial"/>
+                <w:sz w:val="22"/>
+                <w:szCs w:val="22"/>
+                <w:color w:val="111111"/>
+              </w:rPr>
+              <w:t xml:space="preserve">£339.73</w:t>
+            </w:r>
+          </w:p>
+        </w:tc>
+        <w:tc>
+          <w:tcPr>
+            <w:tcBorders/>
+            <w:shd w:val="clear" w:color="auto" w:fill="FFFFFF"/>
+            <w:tcMar>
+              <w:top w:w="0" w:type="dxa"/>
+              <w:bottom w:w="0" w:type="dxa"/>
+              <w:left w:w="0" w:type="dxa"/>
+              <w:right w:w="0" w:type="dxa"/>
+            </w:tcMar>
+            <w:vAlign w:val="center"/>
+          </w:tcPr>
+          <w:p>
+            <w:pPr>
+              <w:jc w:val="right"/>
+              <w:spacing w:after="40" w:before="40"/>
+              <w:ind w:firstLine="0" w:left="100" w:right="100"/>
+            </w:pPr>
+            <w:r xmlns:w="http://schemas.openxmlformats.org/wordprocessingml/2006/main" xmlns:wp="http://schemas.openxmlformats.org/drawingml/2006/wordprocessingDrawing" xmlns:r="http://schemas.openxmlformats.org/officeDocument/2006/relationships" xmlns:w14="http://schemas.microsoft.com/office/word/2010/wordml">
+              <w:rPr>
+                <w:rFonts w:ascii="Arial" w:hAnsi="Arial" w:eastAsia="Arial" w:cs="Arial"/>
+                <w:sz w:val="22"/>
+                <w:szCs w:val="22"/>
+                <w:color w:val="111111"/>
+              </w:rPr>
+              <w:t xml:space="preserve">£355.88</w:t>
             </w:r>
           </w:p>
         </w:tc>
@@ -1082,7 +1082,7 @@
       <w:tr>
         <w:trPr>
           <w:cantSplit/>
-          <w:trHeight w:val="360"/>
+          <w:trHeight w:val="360" w:hRule="auto"/>
         </w:trPr>
         <w:tc>
           <w:tcPr>
@@ -1109,123 +1109,123 @@
                 <w:szCs w:val="22"/>
                 <w:color w:val="111111"/>
               </w:rPr>
-              <w:t xml:space="preserve">Hours worked total</w:t>
-            </w:r>
-          </w:p>
-        </w:tc>
-        <w:tc>
-          <w:tcPr>
-            <w:tcBorders/>
-            <w:shd w:val="clear" w:color="auto" w:fill="FFFFFF"/>
-            <w:tcMar>
-              <w:top w:w="0" w:type="dxa"/>
-              <w:bottom w:w="0" w:type="dxa"/>
-              <w:left w:w="0" w:type="dxa"/>
-              <w:right w:w="0" w:type="dxa"/>
-            </w:tcMar>
-            <w:vAlign w:val="center"/>
-          </w:tcPr>
-          <w:p>
-            <w:pPr>
-              <w:jc w:val="right"/>
-              <w:spacing w:after="40" w:before="40"/>
-              <w:ind w:firstLine="0" w:left="100" w:right="100"/>
-            </w:pPr>
-            <w:r xmlns:w="http://schemas.openxmlformats.org/wordprocessingml/2006/main" xmlns:wp="http://schemas.openxmlformats.org/drawingml/2006/wordprocessingDrawing" xmlns:r="http://schemas.openxmlformats.org/officeDocument/2006/relationships" xmlns:w14="http://schemas.microsoft.com/office/word/2010/wordml">
-              <w:rPr>
-                <w:rFonts w:ascii="Arial" w:hAnsi="Arial" w:eastAsia="Arial" w:cs="Arial"/>
-                <w:sz w:val="22"/>
-                <w:szCs w:val="22"/>
-                <w:color w:val="111111"/>
-              </w:rPr>
-              <w:t xml:space="preserve">£25.53</w:t>
-            </w:r>
-          </w:p>
-        </w:tc>
-        <w:tc>
-          <w:tcPr>
-            <w:tcBorders/>
-            <w:shd w:val="clear" w:color="auto" w:fill="FFFFFF"/>
-            <w:tcMar>
-              <w:top w:w="0" w:type="dxa"/>
-              <w:bottom w:w="0" w:type="dxa"/>
-              <w:left w:w="0" w:type="dxa"/>
-              <w:right w:w="0" w:type="dxa"/>
-            </w:tcMar>
-            <w:vAlign w:val="center"/>
-          </w:tcPr>
-          <w:p>
-            <w:pPr>
-              <w:jc w:val="right"/>
-              <w:spacing w:after="40" w:before="40"/>
-              <w:ind w:firstLine="0" w:left="100" w:right="100"/>
-            </w:pPr>
-            <w:r xmlns:w="http://schemas.openxmlformats.org/wordprocessingml/2006/main" xmlns:wp="http://schemas.openxmlformats.org/drawingml/2006/wordprocessingDrawing" xmlns:r="http://schemas.openxmlformats.org/officeDocument/2006/relationships" xmlns:w14="http://schemas.microsoft.com/office/word/2010/wordml">
-              <w:rPr>
-                <w:rFonts w:ascii="Arial" w:hAnsi="Arial" w:eastAsia="Arial" w:cs="Arial"/>
-                <w:sz w:val="22"/>
-                <w:szCs w:val="22"/>
-                <w:color w:val="111111"/>
-              </w:rPr>
-              <w:t xml:space="preserve">£26.51</w:t>
-            </w:r>
-          </w:p>
-        </w:tc>
-        <w:tc>
-          <w:tcPr>
-            <w:tcBorders/>
-            <w:shd w:val="clear" w:color="auto" w:fill="FFFFFF"/>
-            <w:tcMar>
-              <w:top w:w="0" w:type="dxa"/>
-              <w:bottom w:w="0" w:type="dxa"/>
-              <w:left w:w="0" w:type="dxa"/>
-              <w:right w:w="0" w:type="dxa"/>
-            </w:tcMar>
-            <w:vAlign w:val="center"/>
-          </w:tcPr>
-          <w:p>
-            <w:pPr>
-              <w:jc w:val="right"/>
-              <w:spacing w:after="40" w:before="40"/>
-              <w:ind w:firstLine="0" w:left="100" w:right="100"/>
-            </w:pPr>
-            <w:r xmlns:w="http://schemas.openxmlformats.org/wordprocessingml/2006/main" xmlns:wp="http://schemas.openxmlformats.org/drawingml/2006/wordprocessingDrawing" xmlns:r="http://schemas.openxmlformats.org/officeDocument/2006/relationships" xmlns:w14="http://schemas.microsoft.com/office/word/2010/wordml">
-              <w:rPr>
-                <w:rFonts w:ascii="Arial" w:hAnsi="Arial" w:eastAsia="Arial" w:cs="Arial"/>
-                <w:sz w:val="22"/>
-                <w:szCs w:val="22"/>
-                <w:color w:val="111111"/>
-              </w:rPr>
-              <w:t xml:space="preserve">£26.78</w:t>
-            </w:r>
-          </w:p>
-        </w:tc>
-        <w:tc>
-          <w:tcPr>
-            <w:tcBorders/>
-            <w:shd w:val="clear" w:color="auto" w:fill="FFFFFF"/>
-            <w:tcMar>
-              <w:top w:w="0" w:type="dxa"/>
-              <w:bottom w:w="0" w:type="dxa"/>
-              <w:left w:w="0" w:type="dxa"/>
-              <w:right w:w="0" w:type="dxa"/>
-            </w:tcMar>
-            <w:vAlign w:val="center"/>
-          </w:tcPr>
-          <w:p>
-            <w:pPr>
-              <w:jc w:val="right"/>
-              <w:spacing w:after="40" w:before="40"/>
-              <w:ind w:firstLine="0" w:left="100" w:right="100"/>
-            </w:pPr>
-            <w:r xmlns:w="http://schemas.openxmlformats.org/wordprocessingml/2006/main" xmlns:wp="http://schemas.openxmlformats.org/drawingml/2006/wordprocessingDrawing" xmlns:r="http://schemas.openxmlformats.org/officeDocument/2006/relationships" xmlns:w14="http://schemas.microsoft.com/office/word/2010/wordml">
-              <w:rPr>
-                <w:rFonts w:ascii="Arial" w:hAnsi="Arial" w:eastAsia="Arial" w:cs="Arial"/>
-                <w:sz w:val="22"/>
-                <w:szCs w:val="22"/>
-                <w:color w:val="111111"/>
-              </w:rPr>
-              <w:t xml:space="preserve">£27.58</w:t>
+              <w:t xml:space="preserve">Hourly pay excluding overtime</w:t>
+            </w:r>
+          </w:p>
+        </w:tc>
+        <w:tc>
+          <w:tcPr>
+            <w:tcBorders/>
+            <w:shd w:val="clear" w:color="auto" w:fill="FFFFFF"/>
+            <w:tcMar>
+              <w:top w:w="0" w:type="dxa"/>
+              <w:bottom w:w="0" w:type="dxa"/>
+              <w:left w:w="0" w:type="dxa"/>
+              <w:right w:w="0" w:type="dxa"/>
+            </w:tcMar>
+            <w:vAlign w:val="center"/>
+          </w:tcPr>
+          <w:p>
+            <w:pPr>
+              <w:jc w:val="right"/>
+              <w:spacing w:after="40" w:before="40"/>
+              <w:ind w:firstLine="0" w:left="100" w:right="100"/>
+            </w:pPr>
+            <w:r xmlns:w="http://schemas.openxmlformats.org/wordprocessingml/2006/main" xmlns:wp="http://schemas.openxmlformats.org/drawingml/2006/wordprocessingDrawing" xmlns:r="http://schemas.openxmlformats.org/officeDocument/2006/relationships" xmlns:w14="http://schemas.microsoft.com/office/word/2010/wordml">
+              <w:rPr>
+                <w:rFonts w:ascii="Arial" w:hAnsi="Arial" w:eastAsia="Arial" w:cs="Arial"/>
+                <w:sz w:val="22"/>
+                <w:szCs w:val="22"/>
+                <w:color w:val="111111"/>
+              </w:rPr>
+              <w:t xml:space="preserve">£10.18</w:t>
+            </w:r>
+          </w:p>
+        </w:tc>
+        <w:tc>
+          <w:tcPr>
+            <w:tcBorders/>
+            <w:shd w:val="clear" w:color="auto" w:fill="FFFFFF"/>
+            <w:tcMar>
+              <w:top w:w="0" w:type="dxa"/>
+              <w:bottom w:w="0" w:type="dxa"/>
+              <w:left w:w="0" w:type="dxa"/>
+              <w:right w:w="0" w:type="dxa"/>
+            </w:tcMar>
+            <w:vAlign w:val="center"/>
+          </w:tcPr>
+          <w:p>
+            <w:pPr>
+              <w:jc w:val="right"/>
+              <w:spacing w:after="40" w:before="40"/>
+              <w:ind w:firstLine="0" w:left="100" w:right="100"/>
+            </w:pPr>
+            <w:r xmlns:w="http://schemas.openxmlformats.org/wordprocessingml/2006/main" xmlns:wp="http://schemas.openxmlformats.org/drawingml/2006/wordprocessingDrawing" xmlns:r="http://schemas.openxmlformats.org/officeDocument/2006/relationships" xmlns:w14="http://schemas.microsoft.com/office/word/2010/wordml">
+              <w:rPr>
+                <w:rFonts w:ascii="Arial" w:hAnsi="Arial" w:eastAsia="Arial" w:cs="Arial"/>
+                <w:sz w:val="22"/>
+                <w:szCs w:val="22"/>
+                <w:color w:val="111111"/>
+              </w:rPr>
+              <w:t xml:space="preserve">£10.70</w:t>
+            </w:r>
+          </w:p>
+        </w:tc>
+        <w:tc>
+          <w:tcPr>
+            <w:tcBorders/>
+            <w:shd w:val="clear" w:color="auto" w:fill="FFFFFF"/>
+            <w:tcMar>
+              <w:top w:w="0" w:type="dxa"/>
+              <w:bottom w:w="0" w:type="dxa"/>
+              <w:left w:w="0" w:type="dxa"/>
+              <w:right w:w="0" w:type="dxa"/>
+            </w:tcMar>
+            <w:vAlign w:val="center"/>
+          </w:tcPr>
+          <w:p>
+            <w:pPr>
+              <w:jc w:val="right"/>
+              <w:spacing w:after="40" w:before="40"/>
+              <w:ind w:firstLine="0" w:left="100" w:right="100"/>
+            </w:pPr>
+            <w:r xmlns:w="http://schemas.openxmlformats.org/wordprocessingml/2006/main" xmlns:wp="http://schemas.openxmlformats.org/drawingml/2006/wordprocessingDrawing" xmlns:r="http://schemas.openxmlformats.org/officeDocument/2006/relationships" xmlns:w14="http://schemas.microsoft.com/office/word/2010/wordml">
+              <w:rPr>
+                <w:rFonts w:ascii="Arial" w:hAnsi="Arial" w:eastAsia="Arial" w:cs="Arial"/>
+                <w:sz w:val="22"/>
+                <w:szCs w:val="22"/>
+                <w:color w:val="111111"/>
+              </w:rPr>
+              <w:t xml:space="preserve">£11.49</w:t>
+            </w:r>
+          </w:p>
+        </w:tc>
+        <w:tc>
+          <w:tcPr>
+            <w:tcBorders/>
+            <w:shd w:val="clear" w:color="auto" w:fill="FFFFFF"/>
+            <w:tcMar>
+              <w:top w:w="0" w:type="dxa"/>
+              <w:bottom w:w="0" w:type="dxa"/>
+              <w:left w:w="0" w:type="dxa"/>
+              <w:right w:w="0" w:type="dxa"/>
+            </w:tcMar>
+            <w:vAlign w:val="center"/>
+          </w:tcPr>
+          <w:p>
+            <w:pPr>
+              <w:jc w:val="right"/>
+              <w:spacing w:after="40" w:before="40"/>
+              <w:ind w:firstLine="0" w:left="100" w:right="100"/>
+            </w:pPr>
+            <w:r xmlns:w="http://schemas.openxmlformats.org/wordprocessingml/2006/main" xmlns:wp="http://schemas.openxmlformats.org/drawingml/2006/wordprocessingDrawing" xmlns:r="http://schemas.openxmlformats.org/officeDocument/2006/relationships" xmlns:w14="http://schemas.microsoft.com/office/word/2010/wordml">
+              <w:rPr>
+                <w:rFonts w:ascii="Arial" w:hAnsi="Arial" w:eastAsia="Arial" w:cs="Arial"/>
+                <w:sz w:val="22"/>
+                <w:szCs w:val="22"/>
+                <w:color w:val="111111"/>
+              </w:rPr>
+              <w:t xml:space="preserve">£355.88</w:t>
             </w:r>
           </w:p>
         </w:tc>
@@ -1233,7 +1233,7 @@
       <w:tr>
         <w:trPr>
           <w:cantSplit/>
-          <w:trHeight w:val="360"/>
+          <w:trHeight w:val="360" w:hRule="auto"/>
         </w:trPr>
         <w:tc>
           <w:tcPr>
@@ -1260,123 +1260,123 @@
                 <w:szCs w:val="22"/>
                 <w:color w:val="111111"/>
               </w:rPr>
-              <w:t xml:space="preserve">Weekly pay excluding overtime</w:t>
-            </w:r>
-          </w:p>
-        </w:tc>
-        <w:tc>
-          <w:tcPr>
-            <w:tcBorders/>
-            <w:shd w:val="clear" w:color="auto" w:fill="FFFFFF"/>
-            <w:tcMar>
-              <w:top w:w="0" w:type="dxa"/>
-              <w:bottom w:w="0" w:type="dxa"/>
-              <w:left w:w="0" w:type="dxa"/>
-              <w:right w:w="0" w:type="dxa"/>
-            </w:tcMar>
-            <w:vAlign w:val="center"/>
-          </w:tcPr>
-          <w:p>
-            <w:pPr>
-              <w:jc w:val="right"/>
-              <w:spacing w:after="40" w:before="40"/>
-              <w:ind w:firstLine="0" w:left="100" w:right="100"/>
-            </w:pPr>
-            <w:r xmlns:w="http://schemas.openxmlformats.org/wordprocessingml/2006/main" xmlns:wp="http://schemas.openxmlformats.org/drawingml/2006/wordprocessingDrawing" xmlns:r="http://schemas.openxmlformats.org/officeDocument/2006/relationships" xmlns:w14="http://schemas.microsoft.com/office/word/2010/wordml">
-              <w:rPr>
-                <w:rFonts w:ascii="Arial" w:hAnsi="Arial" w:eastAsia="Arial" w:cs="Arial"/>
-                <w:sz w:val="22"/>
-                <w:szCs w:val="22"/>
-                <w:color w:val="111111"/>
-              </w:rPr>
-              <w:t xml:space="preserve">£310.94</w:t>
-            </w:r>
-          </w:p>
-        </w:tc>
-        <w:tc>
-          <w:tcPr>
-            <w:tcBorders/>
-            <w:shd w:val="clear" w:color="auto" w:fill="FFFFFF"/>
-            <w:tcMar>
-              <w:top w:w="0" w:type="dxa"/>
-              <w:bottom w:w="0" w:type="dxa"/>
-              <w:left w:w="0" w:type="dxa"/>
-              <w:right w:w="0" w:type="dxa"/>
-            </w:tcMar>
-            <w:vAlign w:val="center"/>
-          </w:tcPr>
-          <w:p>
-            <w:pPr>
-              <w:jc w:val="right"/>
-              <w:spacing w:after="40" w:before="40"/>
-              <w:ind w:firstLine="0" w:left="100" w:right="100"/>
-            </w:pPr>
-            <w:r xmlns:w="http://schemas.openxmlformats.org/wordprocessingml/2006/main" xmlns:wp="http://schemas.openxmlformats.org/drawingml/2006/wordprocessingDrawing" xmlns:r="http://schemas.openxmlformats.org/officeDocument/2006/relationships" xmlns:w14="http://schemas.microsoft.com/office/word/2010/wordml">
-              <w:rPr>
-                <w:rFonts w:ascii="Arial" w:hAnsi="Arial" w:eastAsia="Arial" w:cs="Arial"/>
-                <w:sz w:val="22"/>
-                <w:szCs w:val="22"/>
-                <w:color w:val="111111"/>
-              </w:rPr>
-              <w:t xml:space="preserve">£330.14</w:t>
-            </w:r>
-          </w:p>
-        </w:tc>
-        <w:tc>
-          <w:tcPr>
-            <w:tcBorders/>
-            <w:shd w:val="clear" w:color="auto" w:fill="FFFFFF"/>
-            <w:tcMar>
-              <w:top w:w="0" w:type="dxa"/>
-              <w:bottom w:w="0" w:type="dxa"/>
-              <w:left w:w="0" w:type="dxa"/>
-              <w:right w:w="0" w:type="dxa"/>
-            </w:tcMar>
-            <w:vAlign w:val="center"/>
-          </w:tcPr>
-          <w:p>
-            <w:pPr>
-              <w:jc w:val="right"/>
-              <w:spacing w:after="40" w:before="40"/>
-              <w:ind w:firstLine="0" w:left="100" w:right="100"/>
-            </w:pPr>
-            <w:r xmlns:w="http://schemas.openxmlformats.org/wordprocessingml/2006/main" xmlns:wp="http://schemas.openxmlformats.org/drawingml/2006/wordprocessingDrawing" xmlns:r="http://schemas.openxmlformats.org/officeDocument/2006/relationships" xmlns:w14="http://schemas.microsoft.com/office/word/2010/wordml">
-              <w:rPr>
-                <w:rFonts w:ascii="Arial" w:hAnsi="Arial" w:eastAsia="Arial" w:cs="Arial"/>
-                <w:sz w:val="22"/>
-                <w:szCs w:val="22"/>
-                <w:color w:val="111111"/>
-              </w:rPr>
-              <w:t xml:space="preserve">£347.47</w:t>
-            </w:r>
-          </w:p>
-        </w:tc>
-        <w:tc>
-          <w:tcPr>
-            <w:tcBorders/>
-            <w:shd w:val="clear" w:color="auto" w:fill="FFFFFF"/>
-            <w:tcMar>
-              <w:top w:w="0" w:type="dxa"/>
-              <w:bottom w:w="0" w:type="dxa"/>
-              <w:left w:w="0" w:type="dxa"/>
-              <w:right w:w="0" w:type="dxa"/>
-            </w:tcMar>
-            <w:vAlign w:val="center"/>
-          </w:tcPr>
-          <w:p>
-            <w:pPr>
-              <w:jc w:val="right"/>
-              <w:spacing w:after="40" w:before="40"/>
-              <w:ind w:firstLine="0" w:left="100" w:right="100"/>
-            </w:pPr>
-            <w:r xmlns:w="http://schemas.openxmlformats.org/wordprocessingml/2006/main" xmlns:wp="http://schemas.openxmlformats.org/drawingml/2006/wordprocessingDrawing" xmlns:r="http://schemas.openxmlformats.org/officeDocument/2006/relationships" xmlns:w14="http://schemas.microsoft.com/office/word/2010/wordml">
-              <w:rPr>
-                <w:rFonts w:ascii="Arial" w:hAnsi="Arial" w:eastAsia="Arial" w:cs="Arial"/>
-                <w:sz w:val="22"/>
-                <w:szCs w:val="22"/>
-                <w:color w:val="111111"/>
-              </w:rPr>
-              <w:t xml:space="preserve">£364.01</w:t>
+              <w:t xml:space="preserve">Hourly pay excluding overtime</w:t>
+            </w:r>
+          </w:p>
+        </w:tc>
+        <w:tc>
+          <w:tcPr>
+            <w:tcBorders/>
+            <w:shd w:val="clear" w:color="auto" w:fill="FFFFFF"/>
+            <w:tcMar>
+              <w:top w:w="0" w:type="dxa"/>
+              <w:bottom w:w="0" w:type="dxa"/>
+              <w:left w:w="0" w:type="dxa"/>
+              <w:right w:w="0" w:type="dxa"/>
+            </w:tcMar>
+            <w:vAlign w:val="center"/>
+          </w:tcPr>
+          <w:p>
+            <w:pPr>
+              <w:jc w:val="right"/>
+              <w:spacing w:after="40" w:before="40"/>
+              <w:ind w:firstLine="0" w:left="100" w:right="100"/>
+            </w:pPr>
+            <w:r xmlns:w="http://schemas.openxmlformats.org/wordprocessingml/2006/main" xmlns:wp="http://schemas.openxmlformats.org/drawingml/2006/wordprocessingDrawing" xmlns:r="http://schemas.openxmlformats.org/officeDocument/2006/relationships" xmlns:w14="http://schemas.microsoft.com/office/word/2010/wordml">
+              <w:rPr>
+                <w:rFonts w:ascii="Arial" w:hAnsi="Arial" w:eastAsia="Arial" w:cs="Arial"/>
+                <w:sz w:val="22"/>
+                <w:szCs w:val="22"/>
+                <w:color w:val="111111"/>
+              </w:rPr>
+              <w:t xml:space="preserve">£10.18</w:t>
+            </w:r>
+          </w:p>
+        </w:tc>
+        <w:tc>
+          <w:tcPr>
+            <w:tcBorders/>
+            <w:shd w:val="clear" w:color="auto" w:fill="FFFFFF"/>
+            <w:tcMar>
+              <w:top w:w="0" w:type="dxa"/>
+              <w:bottom w:w="0" w:type="dxa"/>
+              <w:left w:w="0" w:type="dxa"/>
+              <w:right w:w="0" w:type="dxa"/>
+            </w:tcMar>
+            <w:vAlign w:val="center"/>
+          </w:tcPr>
+          <w:p>
+            <w:pPr>
+              <w:jc w:val="right"/>
+              <w:spacing w:after="40" w:before="40"/>
+              <w:ind w:firstLine="0" w:left="100" w:right="100"/>
+            </w:pPr>
+            <w:r xmlns:w="http://schemas.openxmlformats.org/wordprocessingml/2006/main" xmlns:wp="http://schemas.openxmlformats.org/drawingml/2006/wordprocessingDrawing" xmlns:r="http://schemas.openxmlformats.org/officeDocument/2006/relationships" xmlns:w14="http://schemas.microsoft.com/office/word/2010/wordml">
+              <w:rPr>
+                <w:rFonts w:ascii="Arial" w:hAnsi="Arial" w:eastAsia="Arial" w:cs="Arial"/>
+                <w:sz w:val="22"/>
+                <w:szCs w:val="22"/>
+                <w:color w:val="111111"/>
+              </w:rPr>
+              <w:t xml:space="preserve">£10.70</w:t>
+            </w:r>
+          </w:p>
+        </w:tc>
+        <w:tc>
+          <w:tcPr>
+            <w:tcBorders/>
+            <w:shd w:val="clear" w:color="auto" w:fill="FFFFFF"/>
+            <w:tcMar>
+              <w:top w:w="0" w:type="dxa"/>
+              <w:bottom w:w="0" w:type="dxa"/>
+              <w:left w:w="0" w:type="dxa"/>
+              <w:right w:w="0" w:type="dxa"/>
+            </w:tcMar>
+            <w:vAlign w:val="center"/>
+          </w:tcPr>
+          <w:p>
+            <w:pPr>
+              <w:jc w:val="right"/>
+              <w:spacing w:after="40" w:before="40"/>
+              <w:ind w:firstLine="0" w:left="100" w:right="100"/>
+            </w:pPr>
+            <w:r xmlns:w="http://schemas.openxmlformats.org/wordprocessingml/2006/main" xmlns:wp="http://schemas.openxmlformats.org/drawingml/2006/wordprocessingDrawing" xmlns:r="http://schemas.openxmlformats.org/officeDocument/2006/relationships" xmlns:w14="http://schemas.microsoft.com/office/word/2010/wordml">
+              <w:rPr>
+                <w:rFonts w:ascii="Arial" w:hAnsi="Arial" w:eastAsia="Arial" w:cs="Arial"/>
+                <w:sz w:val="22"/>
+                <w:szCs w:val="22"/>
+                <w:color w:val="111111"/>
+              </w:rPr>
+              <w:t xml:space="preserve">£11.49</w:t>
+            </w:r>
+          </w:p>
+        </w:tc>
+        <w:tc>
+          <w:tcPr>
+            <w:tcBorders/>
+            <w:shd w:val="clear" w:color="auto" w:fill="FFFFFF"/>
+            <w:tcMar>
+              <w:top w:w="0" w:type="dxa"/>
+              <w:bottom w:w="0" w:type="dxa"/>
+              <w:left w:w="0" w:type="dxa"/>
+              <w:right w:w="0" w:type="dxa"/>
+            </w:tcMar>
+            <w:vAlign w:val="center"/>
+          </w:tcPr>
+          <w:p>
+            <w:pPr>
+              <w:jc w:val="right"/>
+              <w:spacing w:after="40" w:before="40"/>
+              <w:ind w:firstLine="0" w:left="100" w:right="100"/>
+            </w:pPr>
+            <w:r xmlns:w="http://schemas.openxmlformats.org/wordprocessingml/2006/main" xmlns:wp="http://schemas.openxmlformats.org/drawingml/2006/wordprocessingDrawing" xmlns:r="http://schemas.openxmlformats.org/officeDocument/2006/relationships" xmlns:w14="http://schemas.microsoft.com/office/word/2010/wordml">
+              <w:rPr>
+                <w:rFonts w:ascii="Arial" w:hAnsi="Arial" w:eastAsia="Arial" w:cs="Arial"/>
+                <w:sz w:val="22"/>
+                <w:szCs w:val="22"/>
+                <w:color w:val="111111"/>
+              </w:rPr>
+              <w:t xml:space="preserve">£11.39</w:t>
             </w:r>
           </w:p>
         </w:tc>
@@ -1384,7 +1384,2876 @@
       <w:tr>
         <w:trPr>
           <w:cantSplit/>
-          <w:trHeight w:val="360"/>
+          <w:trHeight w:val="360" w:hRule="auto"/>
+        </w:trPr>
+        <w:tc>
+          <w:tcPr>
+            <w:tcBorders/>
+            <w:shd w:val="clear" w:color="auto" w:fill="FFFFFF"/>
+            <w:tcMar>
+              <w:top w:w="0" w:type="dxa"/>
+              <w:bottom w:w="0" w:type="dxa"/>
+              <w:left w:w="0" w:type="dxa"/>
+              <w:right w:w="0" w:type="dxa"/>
+            </w:tcMar>
+            <w:vAlign w:val="center"/>
+          </w:tcPr>
+          <w:p>
+            <w:pPr>
+              <w:jc w:val="right"/>
+              <w:spacing w:after="40" w:before="40"/>
+              <w:ind w:firstLine="0" w:left="100" w:right="100"/>
+            </w:pPr>
+            <w:r xmlns:w="http://schemas.openxmlformats.org/wordprocessingml/2006/main" xmlns:wp="http://schemas.openxmlformats.org/drawingml/2006/wordprocessingDrawing" xmlns:r="http://schemas.openxmlformats.org/officeDocument/2006/relationships" xmlns:w14="http://schemas.microsoft.com/office/word/2010/wordml">
+              <w:rPr>
+                <w:rFonts w:ascii="Arial" w:hAnsi="Arial" w:eastAsia="Arial" w:cs="Arial"/>
+                <w:sz w:val="22"/>
+                <w:szCs w:val="22"/>
+                <w:color w:val="111111"/>
+              </w:rPr>
+              <w:t xml:space="preserve">Hourly pay gross</w:t>
+            </w:r>
+          </w:p>
+        </w:tc>
+        <w:tc>
+          <w:tcPr>
+            <w:tcBorders/>
+            <w:shd w:val="clear" w:color="auto" w:fill="FFFFFF"/>
+            <w:tcMar>
+              <w:top w:w="0" w:type="dxa"/>
+              <w:bottom w:w="0" w:type="dxa"/>
+              <w:left w:w="0" w:type="dxa"/>
+              <w:right w:w="0" w:type="dxa"/>
+            </w:tcMar>
+            <w:vAlign w:val="center"/>
+          </w:tcPr>
+          <w:p>
+            <w:pPr>
+              <w:jc w:val="right"/>
+              <w:spacing w:after="40" w:before="40"/>
+              <w:ind w:firstLine="0" w:left="100" w:right="100"/>
+            </w:pPr>
+            <w:r xmlns:w="http://schemas.openxmlformats.org/wordprocessingml/2006/main" xmlns:wp="http://schemas.openxmlformats.org/drawingml/2006/wordprocessingDrawing" xmlns:r="http://schemas.openxmlformats.org/officeDocument/2006/relationships" xmlns:w14="http://schemas.microsoft.com/office/word/2010/wordml">
+              <w:rPr>
+                <w:rFonts w:ascii="Arial" w:hAnsi="Arial" w:eastAsia="Arial" w:cs="Arial"/>
+                <w:sz w:val="22"/>
+                <w:szCs w:val="22"/>
+                <w:color w:val="111111"/>
+              </w:rPr>
+              <w:t xml:space="preserve">£10.29</w:t>
+            </w:r>
+          </w:p>
+        </w:tc>
+        <w:tc>
+          <w:tcPr>
+            <w:tcBorders/>
+            <w:shd w:val="clear" w:color="auto" w:fill="FFFFFF"/>
+            <w:tcMar>
+              <w:top w:w="0" w:type="dxa"/>
+              <w:bottom w:w="0" w:type="dxa"/>
+              <w:left w:w="0" w:type="dxa"/>
+              <w:right w:w="0" w:type="dxa"/>
+            </w:tcMar>
+            <w:vAlign w:val="center"/>
+          </w:tcPr>
+          <w:p>
+            <w:pPr>
+              <w:jc w:val="right"/>
+              <w:spacing w:after="40" w:before="40"/>
+              <w:ind w:firstLine="0" w:left="100" w:right="100"/>
+            </w:pPr>
+            <w:r xmlns:w="http://schemas.openxmlformats.org/wordprocessingml/2006/main" xmlns:wp="http://schemas.openxmlformats.org/drawingml/2006/wordprocessingDrawing" xmlns:r="http://schemas.openxmlformats.org/officeDocument/2006/relationships" xmlns:w14="http://schemas.microsoft.com/office/word/2010/wordml">
+              <w:rPr>
+                <w:rFonts w:ascii="Arial" w:hAnsi="Arial" w:eastAsia="Arial" w:cs="Arial"/>
+                <w:sz w:val="22"/>
+                <w:szCs w:val="22"/>
+                <w:color w:val="111111"/>
+              </w:rPr>
+              <w:t xml:space="preserve">£10.70</w:t>
+            </w:r>
+          </w:p>
+        </w:tc>
+        <w:tc>
+          <w:tcPr>
+            <w:tcBorders/>
+            <w:shd w:val="clear" w:color="auto" w:fill="FFFFFF"/>
+            <w:tcMar>
+              <w:top w:w="0" w:type="dxa"/>
+              <w:bottom w:w="0" w:type="dxa"/>
+              <w:left w:w="0" w:type="dxa"/>
+              <w:right w:w="0" w:type="dxa"/>
+            </w:tcMar>
+            <w:vAlign w:val="center"/>
+          </w:tcPr>
+          <w:p>
+            <w:pPr>
+              <w:jc w:val="right"/>
+              <w:spacing w:after="40" w:before="40"/>
+              <w:ind w:firstLine="0" w:left="100" w:right="100"/>
+            </w:pPr>
+            <w:r xmlns:w="http://schemas.openxmlformats.org/wordprocessingml/2006/main" xmlns:wp="http://schemas.openxmlformats.org/drawingml/2006/wordprocessingDrawing" xmlns:r="http://schemas.openxmlformats.org/officeDocument/2006/relationships" xmlns:w14="http://schemas.microsoft.com/office/word/2010/wordml">
+              <w:rPr>
+                <w:rFonts w:ascii="Arial" w:hAnsi="Arial" w:eastAsia="Arial" w:cs="Arial"/>
+                <w:sz w:val="22"/>
+                <w:szCs w:val="22"/>
+                <w:color w:val="111111"/>
+              </w:rPr>
+              <w:t xml:space="preserve">£11.49</w:t>
+            </w:r>
+          </w:p>
+        </w:tc>
+        <w:tc>
+          <w:tcPr>
+            <w:tcBorders/>
+            <w:shd w:val="clear" w:color="auto" w:fill="FFFFFF"/>
+            <w:tcMar>
+              <w:top w:w="0" w:type="dxa"/>
+              <w:bottom w:w="0" w:type="dxa"/>
+              <w:left w:w="0" w:type="dxa"/>
+              <w:right w:w="0" w:type="dxa"/>
+            </w:tcMar>
+            <w:vAlign w:val="center"/>
+          </w:tcPr>
+          <w:p>
+            <w:pPr>
+              <w:jc w:val="right"/>
+              <w:spacing w:after="40" w:before="40"/>
+              <w:ind w:firstLine="0" w:left="100" w:right="100"/>
+            </w:pPr>
+            <w:r xmlns:w="http://schemas.openxmlformats.org/wordprocessingml/2006/main" xmlns:wp="http://schemas.openxmlformats.org/drawingml/2006/wordprocessingDrawing" xmlns:r="http://schemas.openxmlformats.org/officeDocument/2006/relationships" xmlns:w14="http://schemas.microsoft.com/office/word/2010/wordml">
+              <w:rPr>
+                <w:rFonts w:ascii="Arial" w:hAnsi="Arial" w:eastAsia="Arial" w:cs="Arial"/>
+                <w:sz w:val="22"/>
+                <w:szCs w:val="22"/>
+                <w:color w:val="111111"/>
+              </w:rPr>
+              <w:t xml:space="preserve">£11.39</w:t>
+            </w:r>
+          </w:p>
+        </w:tc>
+      </w:tr>
+      <w:tr>
+        <w:trPr>
+          <w:cantSplit/>
+          <w:trHeight w:val="360" w:hRule="auto"/>
+        </w:trPr>
+        <w:tc>
+          <w:tcPr>
+            <w:tcBorders/>
+            <w:shd w:val="clear" w:color="auto" w:fill="FFFFFF"/>
+            <w:tcMar>
+              <w:top w:w="0" w:type="dxa"/>
+              <w:bottom w:w="0" w:type="dxa"/>
+              <w:left w:w="0" w:type="dxa"/>
+              <w:right w:w="0" w:type="dxa"/>
+            </w:tcMar>
+            <w:vAlign w:val="center"/>
+          </w:tcPr>
+          <w:p>
+            <w:pPr>
+              <w:jc w:val="right"/>
+              <w:spacing w:after="40" w:before="40"/>
+              <w:ind w:firstLine="0" w:left="100" w:right="100"/>
+            </w:pPr>
+            <w:r xmlns:w="http://schemas.openxmlformats.org/wordprocessingml/2006/main" xmlns:wp="http://schemas.openxmlformats.org/drawingml/2006/wordprocessingDrawing" xmlns:r="http://schemas.openxmlformats.org/officeDocument/2006/relationships" xmlns:w14="http://schemas.microsoft.com/office/word/2010/wordml">
+              <w:rPr>
+                <w:rFonts w:ascii="Arial" w:hAnsi="Arial" w:eastAsia="Arial" w:cs="Arial"/>
+                <w:sz w:val="22"/>
+                <w:szCs w:val="22"/>
+                <w:color w:val="111111"/>
+              </w:rPr>
+              <w:t xml:space="preserve">Hourly pay gross</w:t>
+            </w:r>
+          </w:p>
+        </w:tc>
+        <w:tc>
+          <w:tcPr>
+            <w:tcBorders/>
+            <w:shd w:val="clear" w:color="auto" w:fill="FFFFFF"/>
+            <w:tcMar>
+              <w:top w:w="0" w:type="dxa"/>
+              <w:bottom w:w="0" w:type="dxa"/>
+              <w:left w:w="0" w:type="dxa"/>
+              <w:right w:w="0" w:type="dxa"/>
+            </w:tcMar>
+            <w:vAlign w:val="center"/>
+          </w:tcPr>
+          <w:p>
+            <w:pPr>
+              <w:jc w:val="right"/>
+              <w:spacing w:after="40" w:before="40"/>
+              <w:ind w:firstLine="0" w:left="100" w:right="100"/>
+            </w:pPr>
+            <w:r xmlns:w="http://schemas.openxmlformats.org/wordprocessingml/2006/main" xmlns:wp="http://schemas.openxmlformats.org/drawingml/2006/wordprocessingDrawing" xmlns:r="http://schemas.openxmlformats.org/officeDocument/2006/relationships" xmlns:w14="http://schemas.microsoft.com/office/word/2010/wordml">
+              <w:rPr>
+                <w:rFonts w:ascii="Arial" w:hAnsi="Arial" w:eastAsia="Arial" w:cs="Arial"/>
+                <w:sz w:val="22"/>
+                <w:szCs w:val="22"/>
+                <w:color w:val="111111"/>
+              </w:rPr>
+              <w:t xml:space="preserve">£10.29</w:t>
+            </w:r>
+          </w:p>
+        </w:tc>
+        <w:tc>
+          <w:tcPr>
+            <w:tcBorders/>
+            <w:shd w:val="clear" w:color="auto" w:fill="FFFFFF"/>
+            <w:tcMar>
+              <w:top w:w="0" w:type="dxa"/>
+              <w:bottom w:w="0" w:type="dxa"/>
+              <w:left w:w="0" w:type="dxa"/>
+              <w:right w:w="0" w:type="dxa"/>
+            </w:tcMar>
+            <w:vAlign w:val="center"/>
+          </w:tcPr>
+          <w:p>
+            <w:pPr>
+              <w:jc w:val="right"/>
+              <w:spacing w:after="40" w:before="40"/>
+              <w:ind w:firstLine="0" w:left="100" w:right="100"/>
+            </w:pPr>
+            <w:r xmlns:w="http://schemas.openxmlformats.org/wordprocessingml/2006/main" xmlns:wp="http://schemas.openxmlformats.org/drawingml/2006/wordprocessingDrawing" xmlns:r="http://schemas.openxmlformats.org/officeDocument/2006/relationships" xmlns:w14="http://schemas.microsoft.com/office/word/2010/wordml">
+              <w:rPr>
+                <w:rFonts w:ascii="Arial" w:hAnsi="Arial" w:eastAsia="Arial" w:cs="Arial"/>
+                <w:sz w:val="22"/>
+                <w:szCs w:val="22"/>
+                <w:color w:val="111111"/>
+              </w:rPr>
+              <w:t xml:space="preserve">£10.71</w:t>
+            </w:r>
+          </w:p>
+        </w:tc>
+        <w:tc>
+          <w:tcPr>
+            <w:tcBorders/>
+            <w:shd w:val="clear" w:color="auto" w:fill="FFFFFF"/>
+            <w:tcMar>
+              <w:top w:w="0" w:type="dxa"/>
+              <w:bottom w:w="0" w:type="dxa"/>
+              <w:left w:w="0" w:type="dxa"/>
+              <w:right w:w="0" w:type="dxa"/>
+            </w:tcMar>
+            <w:vAlign w:val="center"/>
+          </w:tcPr>
+          <w:p>
+            <w:pPr>
+              <w:jc w:val="right"/>
+              <w:spacing w:after="40" w:before="40"/>
+              <w:ind w:firstLine="0" w:left="100" w:right="100"/>
+            </w:pPr>
+            <w:r xmlns:w="http://schemas.openxmlformats.org/wordprocessingml/2006/main" xmlns:wp="http://schemas.openxmlformats.org/drawingml/2006/wordprocessingDrawing" xmlns:r="http://schemas.openxmlformats.org/officeDocument/2006/relationships" xmlns:w14="http://schemas.microsoft.com/office/word/2010/wordml">
+              <w:rPr>
+                <w:rFonts w:ascii="Arial" w:hAnsi="Arial" w:eastAsia="Arial" w:cs="Arial"/>
+                <w:sz w:val="22"/>
+                <w:szCs w:val="22"/>
+                <w:color w:val="111111"/>
+              </w:rPr>
+              <w:t xml:space="preserve">£11.49</w:t>
+            </w:r>
+          </w:p>
+        </w:tc>
+        <w:tc>
+          <w:tcPr>
+            <w:tcBorders/>
+            <w:shd w:val="clear" w:color="auto" w:fill="FFFFFF"/>
+            <w:tcMar>
+              <w:top w:w="0" w:type="dxa"/>
+              <w:bottom w:w="0" w:type="dxa"/>
+              <w:left w:w="0" w:type="dxa"/>
+              <w:right w:w="0" w:type="dxa"/>
+            </w:tcMar>
+            <w:vAlign w:val="center"/>
+          </w:tcPr>
+          <w:p>
+            <w:pPr>
+              <w:jc w:val="right"/>
+              <w:spacing w:after="40" w:before="40"/>
+              <w:ind w:firstLine="0" w:left="100" w:right="100"/>
+            </w:pPr>
+            <w:r xmlns:w="http://schemas.openxmlformats.org/wordprocessingml/2006/main" xmlns:wp="http://schemas.openxmlformats.org/drawingml/2006/wordprocessingDrawing" xmlns:r="http://schemas.openxmlformats.org/officeDocument/2006/relationships" xmlns:w14="http://schemas.microsoft.com/office/word/2010/wordml">
+              <w:rPr>
+                <w:rFonts w:ascii="Arial" w:hAnsi="Arial" w:eastAsia="Arial" w:cs="Arial"/>
+                <w:sz w:val="22"/>
+                <w:szCs w:val="22"/>
+                <w:color w:val="111111"/>
+              </w:rPr>
+              <w:t xml:space="preserve">£11.39</w:t>
+            </w:r>
+          </w:p>
+        </w:tc>
+      </w:tr>
+      <w:tr>
+        <w:trPr>
+          <w:cantSplit/>
+          <w:trHeight w:val="360" w:hRule="auto"/>
+        </w:trPr>
+        <w:tc>
+          <w:tcPr>
+            <w:tcBorders/>
+            <w:shd w:val="clear" w:color="auto" w:fill="FFFFFF"/>
+            <w:tcMar>
+              <w:top w:w="0" w:type="dxa"/>
+              <w:bottom w:w="0" w:type="dxa"/>
+              <w:left w:w="0" w:type="dxa"/>
+              <w:right w:w="0" w:type="dxa"/>
+            </w:tcMar>
+            <w:vAlign w:val="center"/>
+          </w:tcPr>
+          <w:p>
+            <w:pPr>
+              <w:jc w:val="right"/>
+              <w:spacing w:after="40" w:before="40"/>
+              <w:ind w:firstLine="0" w:left="100" w:right="100"/>
+            </w:pPr>
+            <w:r xmlns:w="http://schemas.openxmlformats.org/wordprocessingml/2006/main" xmlns:wp="http://schemas.openxmlformats.org/drawingml/2006/wordprocessingDrawing" xmlns:r="http://schemas.openxmlformats.org/officeDocument/2006/relationships" xmlns:w14="http://schemas.microsoft.com/office/word/2010/wordml">
+              <w:rPr>
+                <w:rFonts w:ascii="Arial" w:hAnsi="Arial" w:eastAsia="Arial" w:cs="Arial"/>
+                <w:sz w:val="22"/>
+                <w:szCs w:val="22"/>
+                <w:color w:val="111111"/>
+              </w:rPr>
+              <w:t xml:space="preserve">Hourly pay gross</w:t>
+            </w:r>
+          </w:p>
+        </w:tc>
+        <w:tc>
+          <w:tcPr>
+            <w:tcBorders/>
+            <w:shd w:val="clear" w:color="auto" w:fill="FFFFFF"/>
+            <w:tcMar>
+              <w:top w:w="0" w:type="dxa"/>
+              <w:bottom w:w="0" w:type="dxa"/>
+              <w:left w:w="0" w:type="dxa"/>
+              <w:right w:w="0" w:type="dxa"/>
+            </w:tcMar>
+            <w:vAlign w:val="center"/>
+          </w:tcPr>
+          <w:p>
+            <w:pPr>
+              <w:jc w:val="right"/>
+              <w:spacing w:after="40" w:before="40"/>
+              <w:ind w:firstLine="0" w:left="100" w:right="100"/>
+            </w:pPr>
+            <w:r xmlns:w="http://schemas.openxmlformats.org/wordprocessingml/2006/main" xmlns:wp="http://schemas.openxmlformats.org/drawingml/2006/wordprocessingDrawing" xmlns:r="http://schemas.openxmlformats.org/officeDocument/2006/relationships" xmlns:w14="http://schemas.microsoft.com/office/word/2010/wordml">
+              <w:rPr>
+                <w:rFonts w:ascii="Arial" w:hAnsi="Arial" w:eastAsia="Arial" w:cs="Arial"/>
+                <w:sz w:val="22"/>
+                <w:szCs w:val="22"/>
+                <w:color w:val="111111"/>
+              </w:rPr>
+              <w:t xml:space="preserve">£10.29</w:t>
+            </w:r>
+          </w:p>
+        </w:tc>
+        <w:tc>
+          <w:tcPr>
+            <w:tcBorders/>
+            <w:shd w:val="clear" w:color="auto" w:fill="FFFFFF"/>
+            <w:tcMar>
+              <w:top w:w="0" w:type="dxa"/>
+              <w:bottom w:w="0" w:type="dxa"/>
+              <w:left w:w="0" w:type="dxa"/>
+              <w:right w:w="0" w:type="dxa"/>
+            </w:tcMar>
+            <w:vAlign w:val="center"/>
+          </w:tcPr>
+          <w:p>
+            <w:pPr>
+              <w:jc w:val="right"/>
+              <w:spacing w:after="40" w:before="40"/>
+              <w:ind w:firstLine="0" w:left="100" w:right="100"/>
+            </w:pPr>
+            <w:r xmlns:w="http://schemas.openxmlformats.org/wordprocessingml/2006/main" xmlns:wp="http://schemas.openxmlformats.org/drawingml/2006/wordprocessingDrawing" xmlns:r="http://schemas.openxmlformats.org/officeDocument/2006/relationships" xmlns:w14="http://schemas.microsoft.com/office/word/2010/wordml">
+              <w:rPr>
+                <w:rFonts w:ascii="Arial" w:hAnsi="Arial" w:eastAsia="Arial" w:cs="Arial"/>
+                <w:sz w:val="22"/>
+                <w:szCs w:val="22"/>
+                <w:color w:val="111111"/>
+              </w:rPr>
+              <w:t xml:space="preserve">£10.71</w:t>
+            </w:r>
+          </w:p>
+        </w:tc>
+        <w:tc>
+          <w:tcPr>
+            <w:tcBorders/>
+            <w:shd w:val="clear" w:color="auto" w:fill="FFFFFF"/>
+            <w:tcMar>
+              <w:top w:w="0" w:type="dxa"/>
+              <w:bottom w:w="0" w:type="dxa"/>
+              <w:left w:w="0" w:type="dxa"/>
+              <w:right w:w="0" w:type="dxa"/>
+            </w:tcMar>
+            <w:vAlign w:val="center"/>
+          </w:tcPr>
+          <w:p>
+            <w:pPr>
+              <w:jc w:val="right"/>
+              <w:spacing w:after="40" w:before="40"/>
+              <w:ind w:firstLine="0" w:left="100" w:right="100"/>
+            </w:pPr>
+            <w:r xmlns:w="http://schemas.openxmlformats.org/wordprocessingml/2006/main" xmlns:wp="http://schemas.openxmlformats.org/drawingml/2006/wordprocessingDrawing" xmlns:r="http://schemas.openxmlformats.org/officeDocument/2006/relationships" xmlns:w14="http://schemas.microsoft.com/office/word/2010/wordml">
+              <w:rPr>
+                <w:rFonts w:ascii="Arial" w:hAnsi="Arial" w:eastAsia="Arial" w:cs="Arial"/>
+                <w:sz w:val="22"/>
+                <w:szCs w:val="22"/>
+                <w:color w:val="111111"/>
+              </w:rPr>
+              <w:t xml:space="preserve">£11.53</w:t>
+            </w:r>
+          </w:p>
+        </w:tc>
+        <w:tc>
+          <w:tcPr>
+            <w:tcBorders/>
+            <w:shd w:val="clear" w:color="auto" w:fill="FFFFFF"/>
+            <w:tcMar>
+              <w:top w:w="0" w:type="dxa"/>
+              <w:bottom w:w="0" w:type="dxa"/>
+              <w:left w:w="0" w:type="dxa"/>
+              <w:right w:w="0" w:type="dxa"/>
+            </w:tcMar>
+            <w:vAlign w:val="center"/>
+          </w:tcPr>
+          <w:p>
+            <w:pPr>
+              <w:jc w:val="right"/>
+              <w:spacing w:after="40" w:before="40"/>
+              <w:ind w:firstLine="0" w:left="100" w:right="100"/>
+            </w:pPr>
+            <w:r xmlns:w="http://schemas.openxmlformats.org/wordprocessingml/2006/main" xmlns:wp="http://schemas.openxmlformats.org/drawingml/2006/wordprocessingDrawing" xmlns:r="http://schemas.openxmlformats.org/officeDocument/2006/relationships" xmlns:w14="http://schemas.microsoft.com/office/word/2010/wordml">
+              <w:rPr>
+                <w:rFonts w:ascii="Arial" w:hAnsi="Arial" w:eastAsia="Arial" w:cs="Arial"/>
+                <w:sz w:val="22"/>
+                <w:szCs w:val="22"/>
+                <w:color w:val="111111"/>
+              </w:rPr>
+              <w:t xml:space="preserve">£11.39</w:t>
+            </w:r>
+          </w:p>
+        </w:tc>
+      </w:tr>
+      <w:tr>
+        <w:trPr>
+          <w:cantSplit/>
+          <w:trHeight w:val="360" w:hRule="auto"/>
+        </w:trPr>
+        <w:tc>
+          <w:tcPr>
+            <w:tcBorders/>
+            <w:shd w:val="clear" w:color="auto" w:fill="FFFFFF"/>
+            <w:tcMar>
+              <w:top w:w="0" w:type="dxa"/>
+              <w:bottom w:w="0" w:type="dxa"/>
+              <w:left w:w="0" w:type="dxa"/>
+              <w:right w:w="0" w:type="dxa"/>
+            </w:tcMar>
+            <w:vAlign w:val="center"/>
+          </w:tcPr>
+          <w:p>
+            <w:pPr>
+              <w:jc w:val="right"/>
+              <w:spacing w:after="40" w:before="40"/>
+              <w:ind w:firstLine="0" w:left="100" w:right="100"/>
+            </w:pPr>
+            <w:r xmlns:w="http://schemas.openxmlformats.org/wordprocessingml/2006/main" xmlns:wp="http://schemas.openxmlformats.org/drawingml/2006/wordprocessingDrawing" xmlns:r="http://schemas.openxmlformats.org/officeDocument/2006/relationships" xmlns:w14="http://schemas.microsoft.com/office/word/2010/wordml">
+              <w:rPr>
+                <w:rFonts w:ascii="Arial" w:hAnsi="Arial" w:eastAsia="Arial" w:cs="Arial"/>
+                <w:sz w:val="22"/>
+                <w:szCs w:val="22"/>
+                <w:color w:val="111111"/>
+              </w:rPr>
+              <w:t xml:space="preserve">Hourly pay gross</w:t>
+            </w:r>
+          </w:p>
+        </w:tc>
+        <w:tc>
+          <w:tcPr>
+            <w:tcBorders/>
+            <w:shd w:val="clear" w:color="auto" w:fill="FFFFFF"/>
+            <w:tcMar>
+              <w:top w:w="0" w:type="dxa"/>
+              <w:bottom w:w="0" w:type="dxa"/>
+              <w:left w:w="0" w:type="dxa"/>
+              <w:right w:w="0" w:type="dxa"/>
+            </w:tcMar>
+            <w:vAlign w:val="center"/>
+          </w:tcPr>
+          <w:p>
+            <w:pPr>
+              <w:jc w:val="right"/>
+              <w:spacing w:after="40" w:before="40"/>
+              <w:ind w:firstLine="0" w:left="100" w:right="100"/>
+            </w:pPr>
+            <w:r xmlns:w="http://schemas.openxmlformats.org/wordprocessingml/2006/main" xmlns:wp="http://schemas.openxmlformats.org/drawingml/2006/wordprocessingDrawing" xmlns:r="http://schemas.openxmlformats.org/officeDocument/2006/relationships" xmlns:w14="http://schemas.microsoft.com/office/word/2010/wordml">
+              <w:rPr>
+                <w:rFonts w:ascii="Arial" w:hAnsi="Arial" w:eastAsia="Arial" w:cs="Arial"/>
+                <w:sz w:val="22"/>
+                <w:szCs w:val="22"/>
+                <w:color w:val="111111"/>
+              </w:rPr>
+              <w:t xml:space="preserve">£10.29</w:t>
+            </w:r>
+          </w:p>
+        </w:tc>
+        <w:tc>
+          <w:tcPr>
+            <w:tcBorders/>
+            <w:shd w:val="clear" w:color="auto" w:fill="FFFFFF"/>
+            <w:tcMar>
+              <w:top w:w="0" w:type="dxa"/>
+              <w:bottom w:w="0" w:type="dxa"/>
+              <w:left w:w="0" w:type="dxa"/>
+              <w:right w:w="0" w:type="dxa"/>
+            </w:tcMar>
+            <w:vAlign w:val="center"/>
+          </w:tcPr>
+          <w:p>
+            <w:pPr>
+              <w:jc w:val="right"/>
+              <w:spacing w:after="40" w:before="40"/>
+              <w:ind w:firstLine="0" w:left="100" w:right="100"/>
+            </w:pPr>
+            <w:r xmlns:w="http://schemas.openxmlformats.org/wordprocessingml/2006/main" xmlns:wp="http://schemas.openxmlformats.org/drawingml/2006/wordprocessingDrawing" xmlns:r="http://schemas.openxmlformats.org/officeDocument/2006/relationships" xmlns:w14="http://schemas.microsoft.com/office/word/2010/wordml">
+              <w:rPr>
+                <w:rFonts w:ascii="Arial" w:hAnsi="Arial" w:eastAsia="Arial" w:cs="Arial"/>
+                <w:sz w:val="22"/>
+                <w:szCs w:val="22"/>
+                <w:color w:val="111111"/>
+              </w:rPr>
+              <w:t xml:space="preserve">£10.71</w:t>
+            </w:r>
+          </w:p>
+        </w:tc>
+        <w:tc>
+          <w:tcPr>
+            <w:tcBorders/>
+            <w:shd w:val="clear" w:color="auto" w:fill="FFFFFF"/>
+            <w:tcMar>
+              <w:top w:w="0" w:type="dxa"/>
+              <w:bottom w:w="0" w:type="dxa"/>
+              <w:left w:w="0" w:type="dxa"/>
+              <w:right w:w="0" w:type="dxa"/>
+            </w:tcMar>
+            <w:vAlign w:val="center"/>
+          </w:tcPr>
+          <w:p>
+            <w:pPr>
+              <w:jc w:val="right"/>
+              <w:spacing w:after="40" w:before="40"/>
+              <w:ind w:firstLine="0" w:left="100" w:right="100"/>
+            </w:pPr>
+            <w:r xmlns:w="http://schemas.openxmlformats.org/wordprocessingml/2006/main" xmlns:wp="http://schemas.openxmlformats.org/drawingml/2006/wordprocessingDrawing" xmlns:r="http://schemas.openxmlformats.org/officeDocument/2006/relationships" xmlns:w14="http://schemas.microsoft.com/office/word/2010/wordml">
+              <w:rPr>
+                <w:rFonts w:ascii="Arial" w:hAnsi="Arial" w:eastAsia="Arial" w:cs="Arial"/>
+                <w:sz w:val="22"/>
+                <w:szCs w:val="22"/>
+                <w:color w:val="111111"/>
+              </w:rPr>
+              <w:t xml:space="preserve">£11.53</w:t>
+            </w:r>
+          </w:p>
+        </w:tc>
+        <w:tc>
+          <w:tcPr>
+            <w:tcBorders/>
+            <w:shd w:val="clear" w:color="auto" w:fill="FFFFFF"/>
+            <w:tcMar>
+              <w:top w:w="0" w:type="dxa"/>
+              <w:bottom w:w="0" w:type="dxa"/>
+              <w:left w:w="0" w:type="dxa"/>
+              <w:right w:w="0" w:type="dxa"/>
+            </w:tcMar>
+            <w:vAlign w:val="center"/>
+          </w:tcPr>
+          <w:p>
+            <w:pPr>
+              <w:jc w:val="right"/>
+              <w:spacing w:after="40" w:before="40"/>
+              <w:ind w:firstLine="0" w:left="100" w:right="100"/>
+            </w:pPr>
+            <w:r xmlns:w="http://schemas.openxmlformats.org/wordprocessingml/2006/main" xmlns:wp="http://schemas.openxmlformats.org/drawingml/2006/wordprocessingDrawing" xmlns:r="http://schemas.openxmlformats.org/officeDocument/2006/relationships" xmlns:w14="http://schemas.microsoft.com/office/word/2010/wordml">
+              <w:rPr>
+                <w:rFonts w:ascii="Arial" w:hAnsi="Arial" w:eastAsia="Arial" w:cs="Arial"/>
+                <w:sz w:val="22"/>
+                <w:szCs w:val="22"/>
+                <w:color w:val="111111"/>
+              </w:rPr>
+              <w:t xml:space="preserve">£11.42</w:t>
+            </w:r>
+          </w:p>
+        </w:tc>
+      </w:tr>
+      <w:tr>
+        <w:trPr>
+          <w:cantSplit/>
+          <w:trHeight w:val="360" w:hRule="auto"/>
+        </w:trPr>
+        <w:tc>
+          <w:tcPr>
+            <w:tcBorders/>
+            <w:shd w:val="clear" w:color="auto" w:fill="FFFFFF"/>
+            <w:tcMar>
+              <w:top w:w="0" w:type="dxa"/>
+              <w:bottom w:w="0" w:type="dxa"/>
+              <w:left w:w="0" w:type="dxa"/>
+              <w:right w:w="0" w:type="dxa"/>
+            </w:tcMar>
+            <w:vAlign w:val="center"/>
+          </w:tcPr>
+          <w:p>
+            <w:pPr>
+              <w:jc w:val="right"/>
+              <w:spacing w:after="40" w:before="40"/>
+              <w:ind w:firstLine="0" w:left="100" w:right="100"/>
+            </w:pPr>
+            <w:r xmlns:w="http://schemas.openxmlformats.org/wordprocessingml/2006/main" xmlns:wp="http://schemas.openxmlformats.org/drawingml/2006/wordprocessingDrawing" xmlns:r="http://schemas.openxmlformats.org/officeDocument/2006/relationships" xmlns:w14="http://schemas.microsoft.com/office/word/2010/wordml">
+              <w:rPr>
+                <w:rFonts w:ascii="Arial" w:hAnsi="Arial" w:eastAsia="Arial" w:cs="Arial"/>
+                <w:sz w:val="22"/>
+                <w:szCs w:val="22"/>
+                <w:color w:val="111111"/>
+              </w:rPr>
+              <w:t xml:space="preserve">Hours worked basic</w:t>
+            </w:r>
+          </w:p>
+        </w:tc>
+        <w:tc>
+          <w:tcPr>
+            <w:tcBorders/>
+            <w:shd w:val="clear" w:color="auto" w:fill="FFFFFF"/>
+            <w:tcMar>
+              <w:top w:w="0" w:type="dxa"/>
+              <w:bottom w:w="0" w:type="dxa"/>
+              <w:left w:w="0" w:type="dxa"/>
+              <w:right w:w="0" w:type="dxa"/>
+            </w:tcMar>
+            <w:vAlign w:val="center"/>
+          </w:tcPr>
+          <w:p>
+            <w:pPr>
+              <w:jc w:val="right"/>
+              <w:spacing w:after="40" w:before="40"/>
+              <w:ind w:firstLine="0" w:left="100" w:right="100"/>
+            </w:pPr>
+            <w:r xmlns:w="http://schemas.openxmlformats.org/wordprocessingml/2006/main" xmlns:wp="http://schemas.openxmlformats.org/drawingml/2006/wordprocessingDrawing" xmlns:r="http://schemas.openxmlformats.org/officeDocument/2006/relationships" xmlns:w14="http://schemas.microsoft.com/office/word/2010/wordml">
+              <w:rPr>
+                <w:rFonts w:ascii="Arial" w:hAnsi="Arial" w:eastAsia="Arial" w:cs="Arial"/>
+                <w:sz w:val="22"/>
+                <w:szCs w:val="22"/>
+                <w:color w:val="111111"/>
+              </w:rPr>
+              <w:t xml:space="preserve">£24.92</w:t>
+            </w:r>
+          </w:p>
+        </w:tc>
+        <w:tc>
+          <w:tcPr>
+            <w:tcBorders/>
+            <w:shd w:val="clear" w:color="auto" w:fill="FFFFFF"/>
+            <w:tcMar>
+              <w:top w:w="0" w:type="dxa"/>
+              <w:bottom w:w="0" w:type="dxa"/>
+              <w:left w:w="0" w:type="dxa"/>
+              <w:right w:w="0" w:type="dxa"/>
+            </w:tcMar>
+            <w:vAlign w:val="center"/>
+          </w:tcPr>
+          <w:p>
+            <w:pPr>
+              <w:jc w:val="right"/>
+              <w:spacing w:after="40" w:before="40"/>
+              <w:ind w:firstLine="0" w:left="100" w:right="100"/>
+            </w:pPr>
+            <w:r xmlns:w="http://schemas.openxmlformats.org/wordprocessingml/2006/main" xmlns:wp="http://schemas.openxmlformats.org/drawingml/2006/wordprocessingDrawing" xmlns:r="http://schemas.openxmlformats.org/officeDocument/2006/relationships" xmlns:w14="http://schemas.microsoft.com/office/word/2010/wordml">
+              <w:rPr>
+                <w:rFonts w:ascii="Arial" w:hAnsi="Arial" w:eastAsia="Arial" w:cs="Arial"/>
+                <w:sz w:val="22"/>
+                <w:szCs w:val="22"/>
+                <w:color w:val="111111"/>
+              </w:rPr>
+              <w:t xml:space="preserve">£10.71</w:t>
+            </w:r>
+          </w:p>
+        </w:tc>
+        <w:tc>
+          <w:tcPr>
+            <w:tcBorders/>
+            <w:shd w:val="clear" w:color="auto" w:fill="FFFFFF"/>
+            <w:tcMar>
+              <w:top w:w="0" w:type="dxa"/>
+              <w:bottom w:w="0" w:type="dxa"/>
+              <w:left w:w="0" w:type="dxa"/>
+              <w:right w:w="0" w:type="dxa"/>
+            </w:tcMar>
+            <w:vAlign w:val="center"/>
+          </w:tcPr>
+          <w:p>
+            <w:pPr>
+              <w:jc w:val="right"/>
+              <w:spacing w:after="40" w:before="40"/>
+              <w:ind w:firstLine="0" w:left="100" w:right="100"/>
+            </w:pPr>
+            <w:r xmlns:w="http://schemas.openxmlformats.org/wordprocessingml/2006/main" xmlns:wp="http://schemas.openxmlformats.org/drawingml/2006/wordprocessingDrawing" xmlns:r="http://schemas.openxmlformats.org/officeDocument/2006/relationships" xmlns:w14="http://schemas.microsoft.com/office/word/2010/wordml">
+              <w:rPr>
+                <w:rFonts w:ascii="Arial" w:hAnsi="Arial" w:eastAsia="Arial" w:cs="Arial"/>
+                <w:sz w:val="22"/>
+                <w:szCs w:val="22"/>
+                <w:color w:val="111111"/>
+              </w:rPr>
+              <w:t xml:space="preserve">£11.53</w:t>
+            </w:r>
+          </w:p>
+        </w:tc>
+        <w:tc>
+          <w:tcPr>
+            <w:tcBorders/>
+            <w:shd w:val="clear" w:color="auto" w:fill="FFFFFF"/>
+            <w:tcMar>
+              <w:top w:w="0" w:type="dxa"/>
+              <w:bottom w:w="0" w:type="dxa"/>
+              <w:left w:w="0" w:type="dxa"/>
+              <w:right w:w="0" w:type="dxa"/>
+            </w:tcMar>
+            <w:vAlign w:val="center"/>
+          </w:tcPr>
+          <w:p>
+            <w:pPr>
+              <w:jc w:val="right"/>
+              <w:spacing w:after="40" w:before="40"/>
+              <w:ind w:firstLine="0" w:left="100" w:right="100"/>
+            </w:pPr>
+            <w:r xmlns:w="http://schemas.openxmlformats.org/wordprocessingml/2006/main" xmlns:wp="http://schemas.openxmlformats.org/drawingml/2006/wordprocessingDrawing" xmlns:r="http://schemas.openxmlformats.org/officeDocument/2006/relationships" xmlns:w14="http://schemas.microsoft.com/office/word/2010/wordml">
+              <w:rPr>
+                <w:rFonts w:ascii="Arial" w:hAnsi="Arial" w:eastAsia="Arial" w:cs="Arial"/>
+                <w:sz w:val="22"/>
+                <w:szCs w:val="22"/>
+                <w:color w:val="111111"/>
+              </w:rPr>
+              <w:t xml:space="preserve">£11.42</w:t>
+            </w:r>
+          </w:p>
+        </w:tc>
+      </w:tr>
+      <w:tr>
+        <w:trPr>
+          <w:cantSplit/>
+          <w:trHeight w:val="360" w:hRule="auto"/>
+        </w:trPr>
+        <w:tc>
+          <w:tcPr>
+            <w:tcBorders/>
+            <w:shd w:val="clear" w:color="auto" w:fill="FFFFFF"/>
+            <w:tcMar>
+              <w:top w:w="0" w:type="dxa"/>
+              <w:bottom w:w="0" w:type="dxa"/>
+              <w:left w:w="0" w:type="dxa"/>
+              <w:right w:w="0" w:type="dxa"/>
+            </w:tcMar>
+            <w:vAlign w:val="center"/>
+          </w:tcPr>
+          <w:p>
+            <w:pPr>
+              <w:jc w:val="right"/>
+              <w:spacing w:after="40" w:before="40"/>
+              <w:ind w:firstLine="0" w:left="100" w:right="100"/>
+            </w:pPr>
+            <w:r xmlns:w="http://schemas.openxmlformats.org/wordprocessingml/2006/main" xmlns:wp="http://schemas.openxmlformats.org/drawingml/2006/wordprocessingDrawing" xmlns:r="http://schemas.openxmlformats.org/officeDocument/2006/relationships" xmlns:w14="http://schemas.microsoft.com/office/word/2010/wordml">
+              <w:rPr>
+                <w:rFonts w:ascii="Arial" w:hAnsi="Arial" w:eastAsia="Arial" w:cs="Arial"/>
+                <w:sz w:val="22"/>
+                <w:szCs w:val="22"/>
+                <w:color w:val="111111"/>
+              </w:rPr>
+              <w:t xml:space="preserve">Hours worked basic</w:t>
+            </w:r>
+          </w:p>
+        </w:tc>
+        <w:tc>
+          <w:tcPr>
+            <w:tcBorders/>
+            <w:shd w:val="clear" w:color="auto" w:fill="FFFFFF"/>
+            <w:tcMar>
+              <w:top w:w="0" w:type="dxa"/>
+              <w:bottom w:w="0" w:type="dxa"/>
+              <w:left w:w="0" w:type="dxa"/>
+              <w:right w:w="0" w:type="dxa"/>
+            </w:tcMar>
+            <w:vAlign w:val="center"/>
+          </w:tcPr>
+          <w:p>
+            <w:pPr>
+              <w:jc w:val="right"/>
+              <w:spacing w:after="40" w:before="40"/>
+              <w:ind w:firstLine="0" w:left="100" w:right="100"/>
+            </w:pPr>
+            <w:r xmlns:w="http://schemas.openxmlformats.org/wordprocessingml/2006/main" xmlns:wp="http://schemas.openxmlformats.org/drawingml/2006/wordprocessingDrawing" xmlns:r="http://schemas.openxmlformats.org/officeDocument/2006/relationships" xmlns:w14="http://schemas.microsoft.com/office/word/2010/wordml">
+              <w:rPr>
+                <w:rFonts w:ascii="Arial" w:hAnsi="Arial" w:eastAsia="Arial" w:cs="Arial"/>
+                <w:sz w:val="22"/>
+                <w:szCs w:val="22"/>
+                <w:color w:val="111111"/>
+              </w:rPr>
+              <w:t xml:space="preserve">£24.92</w:t>
+            </w:r>
+          </w:p>
+        </w:tc>
+        <w:tc>
+          <w:tcPr>
+            <w:tcBorders/>
+            <w:shd w:val="clear" w:color="auto" w:fill="FFFFFF"/>
+            <w:tcMar>
+              <w:top w:w="0" w:type="dxa"/>
+              <w:bottom w:w="0" w:type="dxa"/>
+              <w:left w:w="0" w:type="dxa"/>
+              <w:right w:w="0" w:type="dxa"/>
+            </w:tcMar>
+            <w:vAlign w:val="center"/>
+          </w:tcPr>
+          <w:p>
+            <w:pPr>
+              <w:jc w:val="right"/>
+              <w:spacing w:after="40" w:before="40"/>
+              <w:ind w:firstLine="0" w:left="100" w:right="100"/>
+            </w:pPr>
+            <w:r xmlns:w="http://schemas.openxmlformats.org/wordprocessingml/2006/main" xmlns:wp="http://schemas.openxmlformats.org/drawingml/2006/wordprocessingDrawing" xmlns:r="http://schemas.openxmlformats.org/officeDocument/2006/relationships" xmlns:w14="http://schemas.microsoft.com/office/word/2010/wordml">
+              <w:rPr>
+                <w:rFonts w:ascii="Arial" w:hAnsi="Arial" w:eastAsia="Arial" w:cs="Arial"/>
+                <w:sz w:val="22"/>
+                <w:szCs w:val="22"/>
+                <w:color w:val="111111"/>
+              </w:rPr>
+              <w:t xml:space="preserve">£26.06</w:t>
+            </w:r>
+          </w:p>
+        </w:tc>
+        <w:tc>
+          <w:tcPr>
+            <w:tcBorders/>
+            <w:shd w:val="clear" w:color="auto" w:fill="FFFFFF"/>
+            <w:tcMar>
+              <w:top w:w="0" w:type="dxa"/>
+              <w:bottom w:w="0" w:type="dxa"/>
+              <w:left w:w="0" w:type="dxa"/>
+              <w:right w:w="0" w:type="dxa"/>
+            </w:tcMar>
+            <w:vAlign w:val="center"/>
+          </w:tcPr>
+          <w:p>
+            <w:pPr>
+              <w:jc w:val="right"/>
+              <w:spacing w:after="40" w:before="40"/>
+              <w:ind w:firstLine="0" w:left="100" w:right="100"/>
+            </w:pPr>
+            <w:r xmlns:w="http://schemas.openxmlformats.org/wordprocessingml/2006/main" xmlns:wp="http://schemas.openxmlformats.org/drawingml/2006/wordprocessingDrawing" xmlns:r="http://schemas.openxmlformats.org/officeDocument/2006/relationships" xmlns:w14="http://schemas.microsoft.com/office/word/2010/wordml">
+              <w:rPr>
+                <w:rFonts w:ascii="Arial" w:hAnsi="Arial" w:eastAsia="Arial" w:cs="Arial"/>
+                <w:sz w:val="22"/>
+                <w:szCs w:val="22"/>
+                <w:color w:val="111111"/>
+              </w:rPr>
+              <w:t xml:space="preserve">£11.53</w:t>
+            </w:r>
+          </w:p>
+        </w:tc>
+        <w:tc>
+          <w:tcPr>
+            <w:tcBorders/>
+            <w:shd w:val="clear" w:color="auto" w:fill="FFFFFF"/>
+            <w:tcMar>
+              <w:top w:w="0" w:type="dxa"/>
+              <w:bottom w:w="0" w:type="dxa"/>
+              <w:left w:w="0" w:type="dxa"/>
+              <w:right w:w="0" w:type="dxa"/>
+            </w:tcMar>
+            <w:vAlign w:val="center"/>
+          </w:tcPr>
+          <w:p>
+            <w:pPr>
+              <w:jc w:val="right"/>
+              <w:spacing w:after="40" w:before="40"/>
+              <w:ind w:firstLine="0" w:left="100" w:right="100"/>
+            </w:pPr>
+            <w:r xmlns:w="http://schemas.openxmlformats.org/wordprocessingml/2006/main" xmlns:wp="http://schemas.openxmlformats.org/drawingml/2006/wordprocessingDrawing" xmlns:r="http://schemas.openxmlformats.org/officeDocument/2006/relationships" xmlns:w14="http://schemas.microsoft.com/office/word/2010/wordml">
+              <w:rPr>
+                <w:rFonts w:ascii="Arial" w:hAnsi="Arial" w:eastAsia="Arial" w:cs="Arial"/>
+                <w:sz w:val="22"/>
+                <w:szCs w:val="22"/>
+                <w:color w:val="111111"/>
+              </w:rPr>
+              <w:t xml:space="preserve">£11.42</w:t>
+            </w:r>
+          </w:p>
+        </w:tc>
+      </w:tr>
+      <w:tr>
+        <w:trPr>
+          <w:cantSplit/>
+          <w:trHeight w:val="360" w:hRule="auto"/>
+        </w:trPr>
+        <w:tc>
+          <w:tcPr>
+            <w:tcBorders/>
+            <w:shd w:val="clear" w:color="auto" w:fill="FFFFFF"/>
+            <w:tcMar>
+              <w:top w:w="0" w:type="dxa"/>
+              <w:bottom w:w="0" w:type="dxa"/>
+              <w:left w:w="0" w:type="dxa"/>
+              <w:right w:w="0" w:type="dxa"/>
+            </w:tcMar>
+            <w:vAlign w:val="center"/>
+          </w:tcPr>
+          <w:p>
+            <w:pPr>
+              <w:jc w:val="right"/>
+              <w:spacing w:after="40" w:before="40"/>
+              <w:ind w:firstLine="0" w:left="100" w:right="100"/>
+            </w:pPr>
+            <w:r xmlns:w="http://schemas.openxmlformats.org/wordprocessingml/2006/main" xmlns:wp="http://schemas.openxmlformats.org/drawingml/2006/wordprocessingDrawing" xmlns:r="http://schemas.openxmlformats.org/officeDocument/2006/relationships" xmlns:w14="http://schemas.microsoft.com/office/word/2010/wordml">
+              <w:rPr>
+                <w:rFonts w:ascii="Arial" w:hAnsi="Arial" w:eastAsia="Arial" w:cs="Arial"/>
+                <w:sz w:val="22"/>
+                <w:szCs w:val="22"/>
+                <w:color w:val="111111"/>
+              </w:rPr>
+              <w:t xml:space="preserve">Hours worked basic</w:t>
+            </w:r>
+          </w:p>
+        </w:tc>
+        <w:tc>
+          <w:tcPr>
+            <w:tcBorders/>
+            <w:shd w:val="clear" w:color="auto" w:fill="FFFFFF"/>
+            <w:tcMar>
+              <w:top w:w="0" w:type="dxa"/>
+              <w:bottom w:w="0" w:type="dxa"/>
+              <w:left w:w="0" w:type="dxa"/>
+              <w:right w:w="0" w:type="dxa"/>
+            </w:tcMar>
+            <w:vAlign w:val="center"/>
+          </w:tcPr>
+          <w:p>
+            <w:pPr>
+              <w:jc w:val="right"/>
+              <w:spacing w:after="40" w:before="40"/>
+              <w:ind w:firstLine="0" w:left="100" w:right="100"/>
+            </w:pPr>
+            <w:r xmlns:w="http://schemas.openxmlformats.org/wordprocessingml/2006/main" xmlns:wp="http://schemas.openxmlformats.org/drawingml/2006/wordprocessingDrawing" xmlns:r="http://schemas.openxmlformats.org/officeDocument/2006/relationships" xmlns:w14="http://schemas.microsoft.com/office/word/2010/wordml">
+              <w:rPr>
+                <w:rFonts w:ascii="Arial" w:hAnsi="Arial" w:eastAsia="Arial" w:cs="Arial"/>
+                <w:sz w:val="22"/>
+                <w:szCs w:val="22"/>
+                <w:color w:val="111111"/>
+              </w:rPr>
+              <w:t xml:space="preserve">£24.92</w:t>
+            </w:r>
+          </w:p>
+        </w:tc>
+        <w:tc>
+          <w:tcPr>
+            <w:tcBorders/>
+            <w:shd w:val="clear" w:color="auto" w:fill="FFFFFF"/>
+            <w:tcMar>
+              <w:top w:w="0" w:type="dxa"/>
+              <w:bottom w:w="0" w:type="dxa"/>
+              <w:left w:w="0" w:type="dxa"/>
+              <w:right w:w="0" w:type="dxa"/>
+            </w:tcMar>
+            <w:vAlign w:val="center"/>
+          </w:tcPr>
+          <w:p>
+            <w:pPr>
+              <w:jc w:val="right"/>
+              <w:spacing w:after="40" w:before="40"/>
+              <w:ind w:firstLine="0" w:left="100" w:right="100"/>
+            </w:pPr>
+            <w:r xmlns:w="http://schemas.openxmlformats.org/wordprocessingml/2006/main" xmlns:wp="http://schemas.openxmlformats.org/drawingml/2006/wordprocessingDrawing" xmlns:r="http://schemas.openxmlformats.org/officeDocument/2006/relationships" xmlns:w14="http://schemas.microsoft.com/office/word/2010/wordml">
+              <w:rPr>
+                <w:rFonts w:ascii="Arial" w:hAnsi="Arial" w:eastAsia="Arial" w:cs="Arial"/>
+                <w:sz w:val="22"/>
+                <w:szCs w:val="22"/>
+                <w:color w:val="111111"/>
+              </w:rPr>
+              <w:t xml:space="preserve">£26.06</w:t>
+            </w:r>
+          </w:p>
+        </w:tc>
+        <w:tc>
+          <w:tcPr>
+            <w:tcBorders/>
+            <w:shd w:val="clear" w:color="auto" w:fill="FFFFFF"/>
+            <w:tcMar>
+              <w:top w:w="0" w:type="dxa"/>
+              <w:bottom w:w="0" w:type="dxa"/>
+              <w:left w:w="0" w:type="dxa"/>
+              <w:right w:w="0" w:type="dxa"/>
+            </w:tcMar>
+            <w:vAlign w:val="center"/>
+          </w:tcPr>
+          <w:p>
+            <w:pPr>
+              <w:jc w:val="right"/>
+              <w:spacing w:after="40" w:before="40"/>
+              <w:ind w:firstLine="0" w:left="100" w:right="100"/>
+            </w:pPr>
+            <w:r xmlns:w="http://schemas.openxmlformats.org/wordprocessingml/2006/main" xmlns:wp="http://schemas.openxmlformats.org/drawingml/2006/wordprocessingDrawing" xmlns:r="http://schemas.openxmlformats.org/officeDocument/2006/relationships" xmlns:w14="http://schemas.microsoft.com/office/word/2010/wordml">
+              <w:rPr>
+                <w:rFonts w:ascii="Arial" w:hAnsi="Arial" w:eastAsia="Arial" w:cs="Arial"/>
+                <w:sz w:val="22"/>
+                <w:szCs w:val="22"/>
+                <w:color w:val="111111"/>
+              </w:rPr>
+              <w:t xml:space="preserve">£26.32</w:t>
+            </w:r>
+          </w:p>
+        </w:tc>
+        <w:tc>
+          <w:tcPr>
+            <w:tcBorders/>
+            <w:shd w:val="clear" w:color="auto" w:fill="FFFFFF"/>
+            <w:tcMar>
+              <w:top w:w="0" w:type="dxa"/>
+              <w:bottom w:w="0" w:type="dxa"/>
+              <w:left w:w="0" w:type="dxa"/>
+              <w:right w:w="0" w:type="dxa"/>
+            </w:tcMar>
+            <w:vAlign w:val="center"/>
+          </w:tcPr>
+          <w:p>
+            <w:pPr>
+              <w:jc w:val="right"/>
+              <w:spacing w:after="40" w:before="40"/>
+              <w:ind w:firstLine="0" w:left="100" w:right="100"/>
+            </w:pPr>
+            <w:r xmlns:w="http://schemas.openxmlformats.org/wordprocessingml/2006/main" xmlns:wp="http://schemas.openxmlformats.org/drawingml/2006/wordprocessingDrawing" xmlns:r="http://schemas.openxmlformats.org/officeDocument/2006/relationships" xmlns:w14="http://schemas.microsoft.com/office/word/2010/wordml">
+              <w:rPr>
+                <w:rFonts w:ascii="Arial" w:hAnsi="Arial" w:eastAsia="Arial" w:cs="Arial"/>
+                <w:sz w:val="22"/>
+                <w:szCs w:val="22"/>
+                <w:color w:val="111111"/>
+              </w:rPr>
+              <w:t xml:space="preserve">£11.42</w:t>
+            </w:r>
+          </w:p>
+        </w:tc>
+      </w:tr>
+      <w:tr>
+        <w:trPr>
+          <w:cantSplit/>
+          <w:trHeight w:val="360" w:hRule="auto"/>
+        </w:trPr>
+        <w:tc>
+          <w:tcPr>
+            <w:tcBorders/>
+            <w:shd w:val="clear" w:color="auto" w:fill="FFFFFF"/>
+            <w:tcMar>
+              <w:top w:w="0" w:type="dxa"/>
+              <w:bottom w:w="0" w:type="dxa"/>
+              <w:left w:w="0" w:type="dxa"/>
+              <w:right w:w="0" w:type="dxa"/>
+            </w:tcMar>
+            <w:vAlign w:val="center"/>
+          </w:tcPr>
+          <w:p>
+            <w:pPr>
+              <w:jc w:val="right"/>
+              <w:spacing w:after="40" w:before="40"/>
+              <w:ind w:firstLine="0" w:left="100" w:right="100"/>
+            </w:pPr>
+            <w:r xmlns:w="http://schemas.openxmlformats.org/wordprocessingml/2006/main" xmlns:wp="http://schemas.openxmlformats.org/drawingml/2006/wordprocessingDrawing" xmlns:r="http://schemas.openxmlformats.org/officeDocument/2006/relationships" xmlns:w14="http://schemas.microsoft.com/office/word/2010/wordml">
+              <w:rPr>
+                <w:rFonts w:ascii="Arial" w:hAnsi="Arial" w:eastAsia="Arial" w:cs="Arial"/>
+                <w:sz w:val="22"/>
+                <w:szCs w:val="22"/>
+                <w:color w:val="111111"/>
+              </w:rPr>
+              <w:t xml:space="preserve">Hours worked basic</w:t>
+            </w:r>
+          </w:p>
+        </w:tc>
+        <w:tc>
+          <w:tcPr>
+            <w:tcBorders/>
+            <w:shd w:val="clear" w:color="auto" w:fill="FFFFFF"/>
+            <w:tcMar>
+              <w:top w:w="0" w:type="dxa"/>
+              <w:bottom w:w="0" w:type="dxa"/>
+              <w:left w:w="0" w:type="dxa"/>
+              <w:right w:w="0" w:type="dxa"/>
+            </w:tcMar>
+            <w:vAlign w:val="center"/>
+          </w:tcPr>
+          <w:p>
+            <w:pPr>
+              <w:jc w:val="right"/>
+              <w:spacing w:after="40" w:before="40"/>
+              <w:ind w:firstLine="0" w:left="100" w:right="100"/>
+            </w:pPr>
+            <w:r xmlns:w="http://schemas.openxmlformats.org/wordprocessingml/2006/main" xmlns:wp="http://schemas.openxmlformats.org/drawingml/2006/wordprocessingDrawing" xmlns:r="http://schemas.openxmlformats.org/officeDocument/2006/relationships" xmlns:w14="http://schemas.microsoft.com/office/word/2010/wordml">
+              <w:rPr>
+                <w:rFonts w:ascii="Arial" w:hAnsi="Arial" w:eastAsia="Arial" w:cs="Arial"/>
+                <w:sz w:val="22"/>
+                <w:szCs w:val="22"/>
+                <w:color w:val="111111"/>
+              </w:rPr>
+              <w:t xml:space="preserve">£24.92</w:t>
+            </w:r>
+          </w:p>
+        </w:tc>
+        <w:tc>
+          <w:tcPr>
+            <w:tcBorders/>
+            <w:shd w:val="clear" w:color="auto" w:fill="FFFFFF"/>
+            <w:tcMar>
+              <w:top w:w="0" w:type="dxa"/>
+              <w:bottom w:w="0" w:type="dxa"/>
+              <w:left w:w="0" w:type="dxa"/>
+              <w:right w:w="0" w:type="dxa"/>
+            </w:tcMar>
+            <w:vAlign w:val="center"/>
+          </w:tcPr>
+          <w:p>
+            <w:pPr>
+              <w:jc w:val="right"/>
+              <w:spacing w:after="40" w:before="40"/>
+              <w:ind w:firstLine="0" w:left="100" w:right="100"/>
+            </w:pPr>
+            <w:r xmlns:w="http://schemas.openxmlformats.org/wordprocessingml/2006/main" xmlns:wp="http://schemas.openxmlformats.org/drawingml/2006/wordprocessingDrawing" xmlns:r="http://schemas.openxmlformats.org/officeDocument/2006/relationships" xmlns:w14="http://schemas.microsoft.com/office/word/2010/wordml">
+              <w:rPr>
+                <w:rFonts w:ascii="Arial" w:hAnsi="Arial" w:eastAsia="Arial" w:cs="Arial"/>
+                <w:sz w:val="22"/>
+                <w:szCs w:val="22"/>
+                <w:color w:val="111111"/>
+              </w:rPr>
+              <w:t xml:space="preserve">£26.06</w:t>
+            </w:r>
+          </w:p>
+        </w:tc>
+        <w:tc>
+          <w:tcPr>
+            <w:tcBorders/>
+            <w:shd w:val="clear" w:color="auto" w:fill="FFFFFF"/>
+            <w:tcMar>
+              <w:top w:w="0" w:type="dxa"/>
+              <w:bottom w:w="0" w:type="dxa"/>
+              <w:left w:w="0" w:type="dxa"/>
+              <w:right w:w="0" w:type="dxa"/>
+            </w:tcMar>
+            <w:vAlign w:val="center"/>
+          </w:tcPr>
+          <w:p>
+            <w:pPr>
+              <w:jc w:val="right"/>
+              <w:spacing w:after="40" w:before="40"/>
+              <w:ind w:firstLine="0" w:left="100" w:right="100"/>
+            </w:pPr>
+            <w:r xmlns:w="http://schemas.openxmlformats.org/wordprocessingml/2006/main" xmlns:wp="http://schemas.openxmlformats.org/drawingml/2006/wordprocessingDrawing" xmlns:r="http://schemas.openxmlformats.org/officeDocument/2006/relationships" xmlns:w14="http://schemas.microsoft.com/office/word/2010/wordml">
+              <w:rPr>
+                <w:rFonts w:ascii="Arial" w:hAnsi="Arial" w:eastAsia="Arial" w:cs="Arial"/>
+                <w:sz w:val="22"/>
+                <w:szCs w:val="22"/>
+                <w:color w:val="111111"/>
+              </w:rPr>
+              <w:t xml:space="preserve">£26.32</w:t>
+            </w:r>
+          </w:p>
+        </w:tc>
+        <w:tc>
+          <w:tcPr>
+            <w:tcBorders/>
+            <w:shd w:val="clear" w:color="auto" w:fill="FFFFFF"/>
+            <w:tcMar>
+              <w:top w:w="0" w:type="dxa"/>
+              <w:bottom w:w="0" w:type="dxa"/>
+              <w:left w:w="0" w:type="dxa"/>
+              <w:right w:w="0" w:type="dxa"/>
+            </w:tcMar>
+            <w:vAlign w:val="center"/>
+          </w:tcPr>
+          <w:p>
+            <w:pPr>
+              <w:jc w:val="right"/>
+              <w:spacing w:after="40" w:before="40"/>
+              <w:ind w:firstLine="0" w:left="100" w:right="100"/>
+            </w:pPr>
+            <w:r xmlns:w="http://schemas.openxmlformats.org/wordprocessingml/2006/main" xmlns:wp="http://schemas.openxmlformats.org/drawingml/2006/wordprocessingDrawing" xmlns:r="http://schemas.openxmlformats.org/officeDocument/2006/relationships" xmlns:w14="http://schemas.microsoft.com/office/word/2010/wordml">
+              <w:rPr>
+                <w:rFonts w:ascii="Arial" w:hAnsi="Arial" w:eastAsia="Arial" w:cs="Arial"/>
+                <w:sz w:val="22"/>
+                <w:szCs w:val="22"/>
+                <w:color w:val="111111"/>
+              </w:rPr>
+              <w:t xml:space="preserve">£27.06</w:t>
+            </w:r>
+          </w:p>
+        </w:tc>
+      </w:tr>
+      <w:tr>
+        <w:trPr>
+          <w:cantSplit/>
+          <w:trHeight w:val="360" w:hRule="auto"/>
+        </w:trPr>
+        <w:tc>
+          <w:tcPr>
+            <w:tcBorders/>
+            <w:shd w:val="clear" w:color="auto" w:fill="FFFFFF"/>
+            <w:tcMar>
+              <w:top w:w="0" w:type="dxa"/>
+              <w:bottom w:w="0" w:type="dxa"/>
+              <w:left w:w="0" w:type="dxa"/>
+              <w:right w:w="0" w:type="dxa"/>
+            </w:tcMar>
+            <w:vAlign w:val="center"/>
+          </w:tcPr>
+          <w:p>
+            <w:pPr>
+              <w:jc w:val="right"/>
+              <w:spacing w:after="40" w:before="40"/>
+              <w:ind w:firstLine="0" w:left="100" w:right="100"/>
+            </w:pPr>
+            <w:r xmlns:w="http://schemas.openxmlformats.org/wordprocessingml/2006/main" xmlns:wp="http://schemas.openxmlformats.org/drawingml/2006/wordprocessingDrawing" xmlns:r="http://schemas.openxmlformats.org/officeDocument/2006/relationships" xmlns:w14="http://schemas.microsoft.com/office/word/2010/wordml">
+              <w:rPr>
+                <w:rFonts w:ascii="Arial" w:hAnsi="Arial" w:eastAsia="Arial" w:cs="Arial"/>
+                <w:sz w:val="22"/>
+                <w:szCs w:val="22"/>
+                <w:color w:val="111111"/>
+              </w:rPr>
+              <w:t xml:space="preserve">Hours worked total</w:t>
+            </w:r>
+          </w:p>
+        </w:tc>
+        <w:tc>
+          <w:tcPr>
+            <w:tcBorders/>
+            <w:shd w:val="clear" w:color="auto" w:fill="FFFFFF"/>
+            <w:tcMar>
+              <w:top w:w="0" w:type="dxa"/>
+              <w:bottom w:w="0" w:type="dxa"/>
+              <w:left w:w="0" w:type="dxa"/>
+              <w:right w:w="0" w:type="dxa"/>
+            </w:tcMar>
+            <w:vAlign w:val="center"/>
+          </w:tcPr>
+          <w:p>
+            <w:pPr>
+              <w:jc w:val="right"/>
+              <w:spacing w:after="40" w:before="40"/>
+              <w:ind w:firstLine="0" w:left="100" w:right="100"/>
+            </w:pPr>
+            <w:r xmlns:w="http://schemas.openxmlformats.org/wordprocessingml/2006/main" xmlns:wp="http://schemas.openxmlformats.org/drawingml/2006/wordprocessingDrawing" xmlns:r="http://schemas.openxmlformats.org/officeDocument/2006/relationships" xmlns:w14="http://schemas.microsoft.com/office/word/2010/wordml">
+              <w:rPr>
+                <w:rFonts w:ascii="Arial" w:hAnsi="Arial" w:eastAsia="Arial" w:cs="Arial"/>
+                <w:sz w:val="22"/>
+                <w:szCs w:val="22"/>
+                <w:color w:val="111111"/>
+              </w:rPr>
+              <w:t xml:space="preserve">£25.53</w:t>
+            </w:r>
+          </w:p>
+        </w:tc>
+        <w:tc>
+          <w:tcPr>
+            <w:tcBorders/>
+            <w:shd w:val="clear" w:color="auto" w:fill="FFFFFF"/>
+            <w:tcMar>
+              <w:top w:w="0" w:type="dxa"/>
+              <w:bottom w:w="0" w:type="dxa"/>
+              <w:left w:w="0" w:type="dxa"/>
+              <w:right w:w="0" w:type="dxa"/>
+            </w:tcMar>
+            <w:vAlign w:val="center"/>
+          </w:tcPr>
+          <w:p>
+            <w:pPr>
+              <w:jc w:val="right"/>
+              <w:spacing w:after="40" w:before="40"/>
+              <w:ind w:firstLine="0" w:left="100" w:right="100"/>
+            </w:pPr>
+            <w:r xmlns:w="http://schemas.openxmlformats.org/wordprocessingml/2006/main" xmlns:wp="http://schemas.openxmlformats.org/drawingml/2006/wordprocessingDrawing" xmlns:r="http://schemas.openxmlformats.org/officeDocument/2006/relationships" xmlns:w14="http://schemas.microsoft.com/office/word/2010/wordml">
+              <w:rPr>
+                <w:rFonts w:ascii="Arial" w:hAnsi="Arial" w:eastAsia="Arial" w:cs="Arial"/>
+                <w:sz w:val="22"/>
+                <w:szCs w:val="22"/>
+                <w:color w:val="111111"/>
+              </w:rPr>
+              <w:t xml:space="preserve">£0.39</w:t>
+            </w:r>
+          </w:p>
+        </w:tc>
+        <w:tc>
+          <w:tcPr>
+            <w:tcBorders/>
+            <w:shd w:val="clear" w:color="auto" w:fill="FFFFFF"/>
+            <w:tcMar>
+              <w:top w:w="0" w:type="dxa"/>
+              <w:bottom w:w="0" w:type="dxa"/>
+              <w:left w:w="0" w:type="dxa"/>
+              <w:right w:w="0" w:type="dxa"/>
+            </w:tcMar>
+            <w:vAlign w:val="center"/>
+          </w:tcPr>
+          <w:p>
+            <w:pPr>
+              <w:jc w:val="right"/>
+              <w:spacing w:after="40" w:before="40"/>
+              <w:ind w:firstLine="0" w:left="100" w:right="100"/>
+            </w:pPr>
+            <w:r xmlns:w="http://schemas.openxmlformats.org/wordprocessingml/2006/main" xmlns:wp="http://schemas.openxmlformats.org/drawingml/2006/wordprocessingDrawing" xmlns:r="http://schemas.openxmlformats.org/officeDocument/2006/relationships" xmlns:w14="http://schemas.microsoft.com/office/word/2010/wordml">
+              <w:rPr>
+                <w:rFonts w:ascii="Arial" w:hAnsi="Arial" w:eastAsia="Arial" w:cs="Arial"/>
+                <w:sz w:val="22"/>
+                <w:szCs w:val="22"/>
+                <w:color w:val="111111"/>
+              </w:rPr>
+              <w:t xml:space="preserve">£1.35</w:t>
+            </w:r>
+          </w:p>
+        </w:tc>
+        <w:tc>
+          <w:tcPr>
+            <w:tcBorders/>
+            <w:shd w:val="clear" w:color="auto" w:fill="FFFFFF"/>
+            <w:tcMar>
+              <w:top w:w="0" w:type="dxa"/>
+              <w:bottom w:w="0" w:type="dxa"/>
+              <w:left w:w="0" w:type="dxa"/>
+              <w:right w:w="0" w:type="dxa"/>
+            </w:tcMar>
+            <w:vAlign w:val="center"/>
+          </w:tcPr>
+          <w:p>
+            <w:pPr>
+              <w:jc w:val="right"/>
+              <w:spacing w:after="40" w:before="40"/>
+              <w:ind w:firstLine="0" w:left="100" w:right="100"/>
+            </w:pPr>
+            <w:r xmlns:w="http://schemas.openxmlformats.org/wordprocessingml/2006/main" xmlns:wp="http://schemas.openxmlformats.org/drawingml/2006/wordprocessingDrawing" xmlns:r="http://schemas.openxmlformats.org/officeDocument/2006/relationships" xmlns:w14="http://schemas.microsoft.com/office/word/2010/wordml">
+              <w:rPr>
+                <w:rFonts w:ascii="Arial" w:hAnsi="Arial" w:eastAsia="Arial" w:cs="Arial"/>
+                <w:sz w:val="22"/>
+                <w:szCs w:val="22"/>
+                <w:color w:val="111111"/>
+              </w:rPr>
+              <w:t xml:space="preserve">£2.02</w:t>
+            </w:r>
+          </w:p>
+        </w:tc>
+      </w:tr>
+      <w:tr>
+        <w:trPr>
+          <w:cantSplit/>
+          <w:trHeight w:val="360" w:hRule="auto"/>
+        </w:trPr>
+        <w:tc>
+          <w:tcPr>
+            <w:tcBorders/>
+            <w:shd w:val="clear" w:color="auto" w:fill="FFFFFF"/>
+            <w:tcMar>
+              <w:top w:w="0" w:type="dxa"/>
+              <w:bottom w:w="0" w:type="dxa"/>
+              <w:left w:w="0" w:type="dxa"/>
+              <w:right w:w="0" w:type="dxa"/>
+            </w:tcMar>
+            <w:vAlign w:val="center"/>
+          </w:tcPr>
+          <w:p>
+            <w:pPr>
+              <w:jc w:val="right"/>
+              <w:spacing w:after="40" w:before="40"/>
+              <w:ind w:firstLine="0" w:left="100" w:right="100"/>
+            </w:pPr>
+            <w:r xmlns:w="http://schemas.openxmlformats.org/wordprocessingml/2006/main" xmlns:wp="http://schemas.openxmlformats.org/drawingml/2006/wordprocessingDrawing" xmlns:r="http://schemas.openxmlformats.org/officeDocument/2006/relationships" xmlns:w14="http://schemas.microsoft.com/office/word/2010/wordml">
+              <w:rPr>
+                <w:rFonts w:ascii="Arial" w:hAnsi="Arial" w:eastAsia="Arial" w:cs="Arial"/>
+                <w:sz w:val="22"/>
+                <w:szCs w:val="22"/>
+                <w:color w:val="111111"/>
+              </w:rPr>
+              <w:t xml:space="preserve">Hours worked total</w:t>
+            </w:r>
+          </w:p>
+        </w:tc>
+        <w:tc>
+          <w:tcPr>
+            <w:tcBorders/>
+            <w:shd w:val="clear" w:color="auto" w:fill="FFFFFF"/>
+            <w:tcMar>
+              <w:top w:w="0" w:type="dxa"/>
+              <w:bottom w:w="0" w:type="dxa"/>
+              <w:left w:w="0" w:type="dxa"/>
+              <w:right w:w="0" w:type="dxa"/>
+            </w:tcMar>
+            <w:vAlign w:val="center"/>
+          </w:tcPr>
+          <w:p>
+            <w:pPr>
+              <w:jc w:val="right"/>
+              <w:spacing w:after="40" w:before="40"/>
+              <w:ind w:firstLine="0" w:left="100" w:right="100"/>
+            </w:pPr>
+            <w:r xmlns:w="http://schemas.openxmlformats.org/wordprocessingml/2006/main" xmlns:wp="http://schemas.openxmlformats.org/drawingml/2006/wordprocessingDrawing" xmlns:r="http://schemas.openxmlformats.org/officeDocument/2006/relationships" xmlns:w14="http://schemas.microsoft.com/office/word/2010/wordml">
+              <w:rPr>
+                <w:rFonts w:ascii="Arial" w:hAnsi="Arial" w:eastAsia="Arial" w:cs="Arial"/>
+                <w:sz w:val="22"/>
+                <w:szCs w:val="22"/>
+                <w:color w:val="111111"/>
+              </w:rPr>
+              <w:t xml:space="preserve">£25.53</w:t>
+            </w:r>
+          </w:p>
+        </w:tc>
+        <w:tc>
+          <w:tcPr>
+            <w:tcBorders/>
+            <w:shd w:val="clear" w:color="auto" w:fill="FFFFFF"/>
+            <w:tcMar>
+              <w:top w:w="0" w:type="dxa"/>
+              <w:bottom w:w="0" w:type="dxa"/>
+              <w:left w:w="0" w:type="dxa"/>
+              <w:right w:w="0" w:type="dxa"/>
+            </w:tcMar>
+            <w:vAlign w:val="center"/>
+          </w:tcPr>
+          <w:p>
+            <w:pPr>
+              <w:jc w:val="right"/>
+              <w:spacing w:after="40" w:before="40"/>
+              <w:ind w:firstLine="0" w:left="100" w:right="100"/>
+            </w:pPr>
+            <w:r xmlns:w="http://schemas.openxmlformats.org/wordprocessingml/2006/main" xmlns:wp="http://schemas.openxmlformats.org/drawingml/2006/wordprocessingDrawing" xmlns:r="http://schemas.openxmlformats.org/officeDocument/2006/relationships" xmlns:w14="http://schemas.microsoft.com/office/word/2010/wordml">
+              <w:rPr>
+                <w:rFonts w:ascii="Arial" w:hAnsi="Arial" w:eastAsia="Arial" w:cs="Arial"/>
+                <w:sz w:val="22"/>
+                <w:szCs w:val="22"/>
+                <w:color w:val="111111"/>
+              </w:rPr>
+              <w:t xml:space="preserve">£26.51</w:t>
+            </w:r>
+          </w:p>
+        </w:tc>
+        <w:tc>
+          <w:tcPr>
+            <w:tcBorders/>
+            <w:shd w:val="clear" w:color="auto" w:fill="FFFFFF"/>
+            <w:tcMar>
+              <w:top w:w="0" w:type="dxa"/>
+              <w:bottom w:w="0" w:type="dxa"/>
+              <w:left w:w="0" w:type="dxa"/>
+              <w:right w:w="0" w:type="dxa"/>
+            </w:tcMar>
+            <w:vAlign w:val="center"/>
+          </w:tcPr>
+          <w:p>
+            <w:pPr>
+              <w:jc w:val="right"/>
+              <w:spacing w:after="40" w:before="40"/>
+              <w:ind w:firstLine="0" w:left="100" w:right="100"/>
+            </w:pPr>
+            <w:r xmlns:w="http://schemas.openxmlformats.org/wordprocessingml/2006/main" xmlns:wp="http://schemas.openxmlformats.org/drawingml/2006/wordprocessingDrawing" xmlns:r="http://schemas.openxmlformats.org/officeDocument/2006/relationships" xmlns:w14="http://schemas.microsoft.com/office/word/2010/wordml">
+              <w:rPr>
+                <w:rFonts w:ascii="Arial" w:hAnsi="Arial" w:eastAsia="Arial" w:cs="Arial"/>
+                <w:sz w:val="22"/>
+                <w:szCs w:val="22"/>
+                <w:color w:val="111111"/>
+              </w:rPr>
+              <w:t xml:space="preserve">£1.35</w:t>
+            </w:r>
+          </w:p>
+        </w:tc>
+        <w:tc>
+          <w:tcPr>
+            <w:tcBorders/>
+            <w:shd w:val="clear" w:color="auto" w:fill="FFFFFF"/>
+            <w:tcMar>
+              <w:top w:w="0" w:type="dxa"/>
+              <w:bottom w:w="0" w:type="dxa"/>
+              <w:left w:w="0" w:type="dxa"/>
+              <w:right w:w="0" w:type="dxa"/>
+            </w:tcMar>
+            <w:vAlign w:val="center"/>
+          </w:tcPr>
+          <w:p>
+            <w:pPr>
+              <w:jc w:val="right"/>
+              <w:spacing w:after="40" w:before="40"/>
+              <w:ind w:firstLine="0" w:left="100" w:right="100"/>
+            </w:pPr>
+            <w:r xmlns:w="http://schemas.openxmlformats.org/wordprocessingml/2006/main" xmlns:wp="http://schemas.openxmlformats.org/drawingml/2006/wordprocessingDrawing" xmlns:r="http://schemas.openxmlformats.org/officeDocument/2006/relationships" xmlns:w14="http://schemas.microsoft.com/office/word/2010/wordml">
+              <w:rPr>
+                <w:rFonts w:ascii="Arial" w:hAnsi="Arial" w:eastAsia="Arial" w:cs="Arial"/>
+                <w:sz w:val="22"/>
+                <w:szCs w:val="22"/>
+                <w:color w:val="111111"/>
+              </w:rPr>
+              <w:t xml:space="preserve">£2.02</w:t>
+            </w:r>
+          </w:p>
+        </w:tc>
+      </w:tr>
+      <w:tr>
+        <w:trPr>
+          <w:cantSplit/>
+          <w:trHeight w:val="360" w:hRule="auto"/>
+        </w:trPr>
+        <w:tc>
+          <w:tcPr>
+            <w:tcBorders/>
+            <w:shd w:val="clear" w:color="auto" w:fill="FFFFFF"/>
+            <w:tcMar>
+              <w:top w:w="0" w:type="dxa"/>
+              <w:bottom w:w="0" w:type="dxa"/>
+              <w:left w:w="0" w:type="dxa"/>
+              <w:right w:w="0" w:type="dxa"/>
+            </w:tcMar>
+            <w:vAlign w:val="center"/>
+          </w:tcPr>
+          <w:p>
+            <w:pPr>
+              <w:jc w:val="right"/>
+              <w:spacing w:after="40" w:before="40"/>
+              <w:ind w:firstLine="0" w:left="100" w:right="100"/>
+            </w:pPr>
+            <w:r xmlns:w="http://schemas.openxmlformats.org/wordprocessingml/2006/main" xmlns:wp="http://schemas.openxmlformats.org/drawingml/2006/wordprocessingDrawing" xmlns:r="http://schemas.openxmlformats.org/officeDocument/2006/relationships" xmlns:w14="http://schemas.microsoft.com/office/word/2010/wordml">
+              <w:rPr>
+                <w:rFonts w:ascii="Arial" w:hAnsi="Arial" w:eastAsia="Arial" w:cs="Arial"/>
+                <w:sz w:val="22"/>
+                <w:szCs w:val="22"/>
+                <w:color w:val="111111"/>
+              </w:rPr>
+              <w:t xml:space="preserve">Hours worked total</w:t>
+            </w:r>
+          </w:p>
+        </w:tc>
+        <w:tc>
+          <w:tcPr>
+            <w:tcBorders/>
+            <w:shd w:val="clear" w:color="auto" w:fill="FFFFFF"/>
+            <w:tcMar>
+              <w:top w:w="0" w:type="dxa"/>
+              <w:bottom w:w="0" w:type="dxa"/>
+              <w:left w:w="0" w:type="dxa"/>
+              <w:right w:w="0" w:type="dxa"/>
+            </w:tcMar>
+            <w:vAlign w:val="center"/>
+          </w:tcPr>
+          <w:p>
+            <w:pPr>
+              <w:jc w:val="right"/>
+              <w:spacing w:after="40" w:before="40"/>
+              <w:ind w:firstLine="0" w:left="100" w:right="100"/>
+            </w:pPr>
+            <w:r xmlns:w="http://schemas.openxmlformats.org/wordprocessingml/2006/main" xmlns:wp="http://schemas.openxmlformats.org/drawingml/2006/wordprocessingDrawing" xmlns:r="http://schemas.openxmlformats.org/officeDocument/2006/relationships" xmlns:w14="http://schemas.microsoft.com/office/word/2010/wordml">
+              <w:rPr>
+                <w:rFonts w:ascii="Arial" w:hAnsi="Arial" w:eastAsia="Arial" w:cs="Arial"/>
+                <w:sz w:val="22"/>
+                <w:szCs w:val="22"/>
+                <w:color w:val="111111"/>
+              </w:rPr>
+              <w:t xml:space="preserve">£25.53</w:t>
+            </w:r>
+          </w:p>
+        </w:tc>
+        <w:tc>
+          <w:tcPr>
+            <w:tcBorders/>
+            <w:shd w:val="clear" w:color="auto" w:fill="FFFFFF"/>
+            <w:tcMar>
+              <w:top w:w="0" w:type="dxa"/>
+              <w:bottom w:w="0" w:type="dxa"/>
+              <w:left w:w="0" w:type="dxa"/>
+              <w:right w:w="0" w:type="dxa"/>
+            </w:tcMar>
+            <w:vAlign w:val="center"/>
+          </w:tcPr>
+          <w:p>
+            <w:pPr>
+              <w:jc w:val="right"/>
+              <w:spacing w:after="40" w:before="40"/>
+              <w:ind w:firstLine="0" w:left="100" w:right="100"/>
+            </w:pPr>
+            <w:r xmlns:w="http://schemas.openxmlformats.org/wordprocessingml/2006/main" xmlns:wp="http://schemas.openxmlformats.org/drawingml/2006/wordprocessingDrawing" xmlns:r="http://schemas.openxmlformats.org/officeDocument/2006/relationships" xmlns:w14="http://schemas.microsoft.com/office/word/2010/wordml">
+              <w:rPr>
+                <w:rFonts w:ascii="Arial" w:hAnsi="Arial" w:eastAsia="Arial" w:cs="Arial"/>
+                <w:sz w:val="22"/>
+                <w:szCs w:val="22"/>
+                <w:color w:val="111111"/>
+              </w:rPr>
+              <w:t xml:space="preserve">£26.51</w:t>
+            </w:r>
+          </w:p>
+        </w:tc>
+        <w:tc>
+          <w:tcPr>
+            <w:tcBorders/>
+            <w:shd w:val="clear" w:color="auto" w:fill="FFFFFF"/>
+            <w:tcMar>
+              <w:top w:w="0" w:type="dxa"/>
+              <w:bottom w:w="0" w:type="dxa"/>
+              <w:left w:w="0" w:type="dxa"/>
+              <w:right w:w="0" w:type="dxa"/>
+            </w:tcMar>
+            <w:vAlign w:val="center"/>
+          </w:tcPr>
+          <w:p>
+            <w:pPr>
+              <w:jc w:val="right"/>
+              <w:spacing w:after="40" w:before="40"/>
+              <w:ind w:firstLine="0" w:left="100" w:right="100"/>
+            </w:pPr>
+            <w:r xmlns:w="http://schemas.openxmlformats.org/wordprocessingml/2006/main" xmlns:wp="http://schemas.openxmlformats.org/drawingml/2006/wordprocessingDrawing" xmlns:r="http://schemas.openxmlformats.org/officeDocument/2006/relationships" xmlns:w14="http://schemas.microsoft.com/office/word/2010/wordml">
+              <w:rPr>
+                <w:rFonts w:ascii="Arial" w:hAnsi="Arial" w:eastAsia="Arial" w:cs="Arial"/>
+                <w:sz w:val="22"/>
+                <w:szCs w:val="22"/>
+                <w:color w:val="111111"/>
+              </w:rPr>
+              <w:t xml:space="preserve">£26.78</w:t>
+            </w:r>
+          </w:p>
+        </w:tc>
+        <w:tc>
+          <w:tcPr>
+            <w:tcBorders/>
+            <w:shd w:val="clear" w:color="auto" w:fill="FFFFFF"/>
+            <w:tcMar>
+              <w:top w:w="0" w:type="dxa"/>
+              <w:bottom w:w="0" w:type="dxa"/>
+              <w:left w:w="0" w:type="dxa"/>
+              <w:right w:w="0" w:type="dxa"/>
+            </w:tcMar>
+            <w:vAlign w:val="center"/>
+          </w:tcPr>
+          <w:p>
+            <w:pPr>
+              <w:jc w:val="right"/>
+              <w:spacing w:after="40" w:before="40"/>
+              <w:ind w:firstLine="0" w:left="100" w:right="100"/>
+            </w:pPr>
+            <w:r xmlns:w="http://schemas.openxmlformats.org/wordprocessingml/2006/main" xmlns:wp="http://schemas.openxmlformats.org/drawingml/2006/wordprocessingDrawing" xmlns:r="http://schemas.openxmlformats.org/officeDocument/2006/relationships" xmlns:w14="http://schemas.microsoft.com/office/word/2010/wordml">
+              <w:rPr>
+                <w:rFonts w:ascii="Arial" w:hAnsi="Arial" w:eastAsia="Arial" w:cs="Arial"/>
+                <w:sz w:val="22"/>
+                <w:szCs w:val="22"/>
+                <w:color w:val="111111"/>
+              </w:rPr>
+              <w:t xml:space="preserve">£2.02</w:t>
+            </w:r>
+          </w:p>
+        </w:tc>
+      </w:tr>
+      <w:tr>
+        <w:trPr>
+          <w:cantSplit/>
+          <w:trHeight w:val="360" w:hRule="auto"/>
+        </w:trPr>
+        <w:tc>
+          <w:tcPr>
+            <w:tcBorders/>
+            <w:shd w:val="clear" w:color="auto" w:fill="FFFFFF"/>
+            <w:tcMar>
+              <w:top w:w="0" w:type="dxa"/>
+              <w:bottom w:w="0" w:type="dxa"/>
+              <w:left w:w="0" w:type="dxa"/>
+              <w:right w:w="0" w:type="dxa"/>
+            </w:tcMar>
+            <w:vAlign w:val="center"/>
+          </w:tcPr>
+          <w:p>
+            <w:pPr>
+              <w:jc w:val="right"/>
+              <w:spacing w:after="40" w:before="40"/>
+              <w:ind w:firstLine="0" w:left="100" w:right="100"/>
+            </w:pPr>
+            <w:r xmlns:w="http://schemas.openxmlformats.org/wordprocessingml/2006/main" xmlns:wp="http://schemas.openxmlformats.org/drawingml/2006/wordprocessingDrawing" xmlns:r="http://schemas.openxmlformats.org/officeDocument/2006/relationships" xmlns:w14="http://schemas.microsoft.com/office/word/2010/wordml">
+              <w:rPr>
+                <w:rFonts w:ascii="Arial" w:hAnsi="Arial" w:eastAsia="Arial" w:cs="Arial"/>
+                <w:sz w:val="22"/>
+                <w:szCs w:val="22"/>
+                <w:color w:val="111111"/>
+              </w:rPr>
+              <w:t xml:space="preserve">Hours worked total</w:t>
+            </w:r>
+          </w:p>
+        </w:tc>
+        <w:tc>
+          <w:tcPr>
+            <w:tcBorders/>
+            <w:shd w:val="clear" w:color="auto" w:fill="FFFFFF"/>
+            <w:tcMar>
+              <w:top w:w="0" w:type="dxa"/>
+              <w:bottom w:w="0" w:type="dxa"/>
+              <w:left w:w="0" w:type="dxa"/>
+              <w:right w:w="0" w:type="dxa"/>
+            </w:tcMar>
+            <w:vAlign w:val="center"/>
+          </w:tcPr>
+          <w:p>
+            <w:pPr>
+              <w:jc w:val="right"/>
+              <w:spacing w:after="40" w:before="40"/>
+              <w:ind w:firstLine="0" w:left="100" w:right="100"/>
+            </w:pPr>
+            <w:r xmlns:w="http://schemas.openxmlformats.org/wordprocessingml/2006/main" xmlns:wp="http://schemas.openxmlformats.org/drawingml/2006/wordprocessingDrawing" xmlns:r="http://schemas.openxmlformats.org/officeDocument/2006/relationships" xmlns:w14="http://schemas.microsoft.com/office/word/2010/wordml">
+              <w:rPr>
+                <w:rFonts w:ascii="Arial" w:hAnsi="Arial" w:eastAsia="Arial" w:cs="Arial"/>
+                <w:sz w:val="22"/>
+                <w:szCs w:val="22"/>
+                <w:color w:val="111111"/>
+              </w:rPr>
+              <w:t xml:space="preserve">£25.53</w:t>
+            </w:r>
+          </w:p>
+        </w:tc>
+        <w:tc>
+          <w:tcPr>
+            <w:tcBorders/>
+            <w:shd w:val="clear" w:color="auto" w:fill="FFFFFF"/>
+            <w:tcMar>
+              <w:top w:w="0" w:type="dxa"/>
+              <w:bottom w:w="0" w:type="dxa"/>
+              <w:left w:w="0" w:type="dxa"/>
+              <w:right w:w="0" w:type="dxa"/>
+            </w:tcMar>
+            <w:vAlign w:val="center"/>
+          </w:tcPr>
+          <w:p>
+            <w:pPr>
+              <w:jc w:val="right"/>
+              <w:spacing w:after="40" w:before="40"/>
+              <w:ind w:firstLine="0" w:left="100" w:right="100"/>
+            </w:pPr>
+            <w:r xmlns:w="http://schemas.openxmlformats.org/wordprocessingml/2006/main" xmlns:wp="http://schemas.openxmlformats.org/drawingml/2006/wordprocessingDrawing" xmlns:r="http://schemas.openxmlformats.org/officeDocument/2006/relationships" xmlns:w14="http://schemas.microsoft.com/office/word/2010/wordml">
+              <w:rPr>
+                <w:rFonts w:ascii="Arial" w:hAnsi="Arial" w:eastAsia="Arial" w:cs="Arial"/>
+                <w:sz w:val="22"/>
+                <w:szCs w:val="22"/>
+                <w:color w:val="111111"/>
+              </w:rPr>
+              <w:t xml:space="preserve">£26.51</w:t>
+            </w:r>
+          </w:p>
+        </w:tc>
+        <w:tc>
+          <w:tcPr>
+            <w:tcBorders/>
+            <w:shd w:val="clear" w:color="auto" w:fill="FFFFFF"/>
+            <w:tcMar>
+              <w:top w:w="0" w:type="dxa"/>
+              <w:bottom w:w="0" w:type="dxa"/>
+              <w:left w:w="0" w:type="dxa"/>
+              <w:right w:w="0" w:type="dxa"/>
+            </w:tcMar>
+            <w:vAlign w:val="center"/>
+          </w:tcPr>
+          <w:p>
+            <w:pPr>
+              <w:jc w:val="right"/>
+              <w:spacing w:after="40" w:before="40"/>
+              <w:ind w:firstLine="0" w:left="100" w:right="100"/>
+            </w:pPr>
+            <w:r xmlns:w="http://schemas.openxmlformats.org/wordprocessingml/2006/main" xmlns:wp="http://schemas.openxmlformats.org/drawingml/2006/wordprocessingDrawing" xmlns:r="http://schemas.openxmlformats.org/officeDocument/2006/relationships" xmlns:w14="http://schemas.microsoft.com/office/word/2010/wordml">
+              <w:rPr>
+                <w:rFonts w:ascii="Arial" w:hAnsi="Arial" w:eastAsia="Arial" w:cs="Arial"/>
+                <w:sz w:val="22"/>
+                <w:szCs w:val="22"/>
+                <w:color w:val="111111"/>
+              </w:rPr>
+              <w:t xml:space="preserve">£26.78</w:t>
+            </w:r>
+          </w:p>
+        </w:tc>
+        <w:tc>
+          <w:tcPr>
+            <w:tcBorders/>
+            <w:shd w:val="clear" w:color="auto" w:fill="FFFFFF"/>
+            <w:tcMar>
+              <w:top w:w="0" w:type="dxa"/>
+              <w:bottom w:w="0" w:type="dxa"/>
+              <w:left w:w="0" w:type="dxa"/>
+              <w:right w:w="0" w:type="dxa"/>
+            </w:tcMar>
+            <w:vAlign w:val="center"/>
+          </w:tcPr>
+          <w:p>
+            <w:pPr>
+              <w:jc w:val="right"/>
+              <w:spacing w:after="40" w:before="40"/>
+              <w:ind w:firstLine="0" w:left="100" w:right="100"/>
+            </w:pPr>
+            <w:r xmlns:w="http://schemas.openxmlformats.org/wordprocessingml/2006/main" xmlns:wp="http://schemas.openxmlformats.org/drawingml/2006/wordprocessingDrawing" xmlns:r="http://schemas.openxmlformats.org/officeDocument/2006/relationships" xmlns:w14="http://schemas.microsoft.com/office/word/2010/wordml">
+              <w:rPr>
+                <w:rFonts w:ascii="Arial" w:hAnsi="Arial" w:eastAsia="Arial" w:cs="Arial"/>
+                <w:sz w:val="22"/>
+                <w:szCs w:val="22"/>
+                <w:color w:val="111111"/>
+              </w:rPr>
+              <w:t xml:space="preserve">£27.58</w:t>
+            </w:r>
+          </w:p>
+        </w:tc>
+      </w:tr>
+      <w:tr>
+        <w:trPr>
+          <w:cantSplit/>
+          <w:trHeight w:val="360" w:hRule="auto"/>
+        </w:trPr>
+        <w:tc>
+          <w:tcPr>
+            <w:tcBorders/>
+            <w:shd w:val="clear" w:color="auto" w:fill="FFFFFF"/>
+            <w:tcMar>
+              <w:top w:w="0" w:type="dxa"/>
+              <w:bottom w:w="0" w:type="dxa"/>
+              <w:left w:w="0" w:type="dxa"/>
+              <w:right w:w="0" w:type="dxa"/>
+            </w:tcMar>
+            <w:vAlign w:val="center"/>
+          </w:tcPr>
+          <w:p>
+            <w:pPr>
+              <w:jc w:val="right"/>
+              <w:spacing w:after="40" w:before="40"/>
+              <w:ind w:firstLine="0" w:left="100" w:right="100"/>
+            </w:pPr>
+            <w:r xmlns:w="http://schemas.openxmlformats.org/wordprocessingml/2006/main" xmlns:wp="http://schemas.openxmlformats.org/drawingml/2006/wordprocessingDrawing" xmlns:r="http://schemas.openxmlformats.org/officeDocument/2006/relationships" xmlns:w14="http://schemas.microsoft.com/office/word/2010/wordml">
+              <w:rPr>
+                <w:rFonts w:ascii="Arial" w:hAnsi="Arial" w:eastAsia="Arial" w:cs="Arial"/>
+                <w:sz w:val="22"/>
+                <w:szCs w:val="22"/>
+                <w:color w:val="111111"/>
+              </w:rPr>
+              <w:t xml:space="preserve">Weekly pay excluding overtime</w:t>
+            </w:r>
+          </w:p>
+        </w:tc>
+        <w:tc>
+          <w:tcPr>
+            <w:tcBorders/>
+            <w:shd w:val="clear" w:color="auto" w:fill="FFFFFF"/>
+            <w:tcMar>
+              <w:top w:w="0" w:type="dxa"/>
+              <w:bottom w:w="0" w:type="dxa"/>
+              <w:left w:w="0" w:type="dxa"/>
+              <w:right w:w="0" w:type="dxa"/>
+            </w:tcMar>
+            <w:vAlign w:val="center"/>
+          </w:tcPr>
+          <w:p>
+            <w:pPr>
+              <w:jc w:val="right"/>
+              <w:spacing w:after="40" w:before="40"/>
+              <w:ind w:firstLine="0" w:left="100" w:right="100"/>
+            </w:pPr>
+            <w:r xmlns:w="http://schemas.openxmlformats.org/wordprocessingml/2006/main" xmlns:wp="http://schemas.openxmlformats.org/drawingml/2006/wordprocessingDrawing" xmlns:r="http://schemas.openxmlformats.org/officeDocument/2006/relationships" xmlns:w14="http://schemas.microsoft.com/office/word/2010/wordml">
+              <w:rPr>
+                <w:rFonts w:ascii="Arial" w:hAnsi="Arial" w:eastAsia="Arial" w:cs="Arial"/>
+                <w:sz w:val="22"/>
+                <w:szCs w:val="22"/>
+                <w:color w:val="111111"/>
+              </w:rPr>
+              <w:t xml:space="preserve">£310.94</w:t>
+            </w:r>
+          </w:p>
+        </w:tc>
+        <w:tc>
+          <w:tcPr>
+            <w:tcBorders/>
+            <w:shd w:val="clear" w:color="auto" w:fill="FFFFFF"/>
+            <w:tcMar>
+              <w:top w:w="0" w:type="dxa"/>
+              <w:bottom w:w="0" w:type="dxa"/>
+              <w:left w:w="0" w:type="dxa"/>
+              <w:right w:w="0" w:type="dxa"/>
+            </w:tcMar>
+            <w:vAlign w:val="center"/>
+          </w:tcPr>
+          <w:p>
+            <w:pPr>
+              <w:jc w:val="right"/>
+              <w:spacing w:after="40" w:before="40"/>
+              <w:ind w:firstLine="0" w:left="100" w:right="100"/>
+            </w:pPr>
+            <w:r xmlns:w="http://schemas.openxmlformats.org/wordprocessingml/2006/main" xmlns:wp="http://schemas.openxmlformats.org/drawingml/2006/wordprocessingDrawing" xmlns:r="http://schemas.openxmlformats.org/officeDocument/2006/relationships" xmlns:w14="http://schemas.microsoft.com/office/word/2010/wordml">
+              <w:rPr>
+                <w:rFonts w:ascii="Arial" w:hAnsi="Arial" w:eastAsia="Arial" w:cs="Arial"/>
+                <w:sz w:val="22"/>
+                <w:szCs w:val="22"/>
+                <w:color w:val="111111"/>
+              </w:rPr>
+              <w:t xml:space="preserve">£19.27</w:t>
+            </w:r>
+          </w:p>
+        </w:tc>
+        <w:tc>
+          <w:tcPr>
+            <w:tcBorders/>
+            <w:shd w:val="clear" w:color="auto" w:fill="FFFFFF"/>
+            <w:tcMar>
+              <w:top w:w="0" w:type="dxa"/>
+              <w:bottom w:w="0" w:type="dxa"/>
+              <w:left w:w="0" w:type="dxa"/>
+              <w:right w:w="0" w:type="dxa"/>
+            </w:tcMar>
+            <w:vAlign w:val="center"/>
+          </w:tcPr>
+          <w:p>
+            <w:pPr>
+              <w:jc w:val="right"/>
+              <w:spacing w:after="40" w:before="40"/>
+              <w:ind w:firstLine="0" w:left="100" w:right="100"/>
+            </w:pPr>
+            <w:r xmlns:w="http://schemas.openxmlformats.org/wordprocessingml/2006/main" xmlns:wp="http://schemas.openxmlformats.org/drawingml/2006/wordprocessingDrawing" xmlns:r="http://schemas.openxmlformats.org/officeDocument/2006/relationships" xmlns:w14="http://schemas.microsoft.com/office/word/2010/wordml">
+              <w:rPr>
+                <w:rFonts w:ascii="Arial" w:hAnsi="Arial" w:eastAsia="Arial" w:cs="Arial"/>
+                <w:sz w:val="22"/>
+                <w:szCs w:val="22"/>
+                <w:color w:val="111111"/>
+              </w:rPr>
+              <w:t xml:space="preserve">£13.24</w:t>
+            </w:r>
+          </w:p>
+        </w:tc>
+        <w:tc>
+          <w:tcPr>
+            <w:tcBorders/>
+            <w:shd w:val="clear" w:color="auto" w:fill="FFFFFF"/>
+            <w:tcMar>
+              <w:top w:w="0" w:type="dxa"/>
+              <w:bottom w:w="0" w:type="dxa"/>
+              <w:left w:w="0" w:type="dxa"/>
+              <w:right w:w="0" w:type="dxa"/>
+            </w:tcMar>
+            <w:vAlign w:val="center"/>
+          </w:tcPr>
+          <w:p>
+            <w:pPr>
+              <w:jc w:val="right"/>
+              <w:spacing w:after="40" w:before="40"/>
+              <w:ind w:firstLine="0" w:left="100" w:right="100"/>
+            </w:pPr>
+            <w:r xmlns:w="http://schemas.openxmlformats.org/wordprocessingml/2006/main" xmlns:wp="http://schemas.openxmlformats.org/drawingml/2006/wordprocessingDrawing" xmlns:r="http://schemas.openxmlformats.org/officeDocument/2006/relationships" xmlns:w14="http://schemas.microsoft.com/office/word/2010/wordml">
+              <w:rPr>
+                <w:rFonts w:ascii="Arial" w:hAnsi="Arial" w:eastAsia="Arial" w:cs="Arial"/>
+                <w:sz w:val="22"/>
+                <w:szCs w:val="22"/>
+                <w:color w:val="111111"/>
+              </w:rPr>
+              <w:t xml:space="preserve">£31.24</w:t>
+            </w:r>
+          </w:p>
+        </w:tc>
+      </w:tr>
+      <w:tr>
+        <w:trPr>
+          <w:cantSplit/>
+          <w:trHeight w:val="360" w:hRule="auto"/>
+        </w:trPr>
+        <w:tc>
+          <w:tcPr>
+            <w:tcBorders/>
+            <w:shd w:val="clear" w:color="auto" w:fill="FFFFFF"/>
+            <w:tcMar>
+              <w:top w:w="0" w:type="dxa"/>
+              <w:bottom w:w="0" w:type="dxa"/>
+              <w:left w:w="0" w:type="dxa"/>
+              <w:right w:w="0" w:type="dxa"/>
+            </w:tcMar>
+            <w:vAlign w:val="center"/>
+          </w:tcPr>
+          <w:p>
+            <w:pPr>
+              <w:jc w:val="right"/>
+              <w:spacing w:after="40" w:before="40"/>
+              <w:ind w:firstLine="0" w:left="100" w:right="100"/>
+            </w:pPr>
+            <w:r xmlns:w="http://schemas.openxmlformats.org/wordprocessingml/2006/main" xmlns:wp="http://schemas.openxmlformats.org/drawingml/2006/wordprocessingDrawing" xmlns:r="http://schemas.openxmlformats.org/officeDocument/2006/relationships" xmlns:w14="http://schemas.microsoft.com/office/word/2010/wordml">
+              <w:rPr>
+                <w:rFonts w:ascii="Arial" w:hAnsi="Arial" w:eastAsia="Arial" w:cs="Arial"/>
+                <w:sz w:val="22"/>
+                <w:szCs w:val="22"/>
+                <w:color w:val="111111"/>
+              </w:rPr>
+              <w:t xml:space="preserve">Weekly pay excluding overtime</w:t>
+            </w:r>
+          </w:p>
+        </w:tc>
+        <w:tc>
+          <w:tcPr>
+            <w:tcBorders/>
+            <w:shd w:val="clear" w:color="auto" w:fill="FFFFFF"/>
+            <w:tcMar>
+              <w:top w:w="0" w:type="dxa"/>
+              <w:bottom w:w="0" w:type="dxa"/>
+              <w:left w:w="0" w:type="dxa"/>
+              <w:right w:w="0" w:type="dxa"/>
+            </w:tcMar>
+            <w:vAlign w:val="center"/>
+          </w:tcPr>
+          <w:p>
+            <w:pPr>
+              <w:jc w:val="right"/>
+              <w:spacing w:after="40" w:before="40"/>
+              <w:ind w:firstLine="0" w:left="100" w:right="100"/>
+            </w:pPr>
+            <w:r xmlns:w="http://schemas.openxmlformats.org/wordprocessingml/2006/main" xmlns:wp="http://schemas.openxmlformats.org/drawingml/2006/wordprocessingDrawing" xmlns:r="http://schemas.openxmlformats.org/officeDocument/2006/relationships" xmlns:w14="http://schemas.microsoft.com/office/word/2010/wordml">
+              <w:rPr>
+                <w:rFonts w:ascii="Arial" w:hAnsi="Arial" w:eastAsia="Arial" w:cs="Arial"/>
+                <w:sz w:val="22"/>
+                <w:szCs w:val="22"/>
+                <w:color w:val="111111"/>
+              </w:rPr>
+              <w:t xml:space="preserve">£310.94</w:t>
+            </w:r>
+          </w:p>
+        </w:tc>
+        <w:tc>
+          <w:tcPr>
+            <w:tcBorders/>
+            <w:shd w:val="clear" w:color="auto" w:fill="FFFFFF"/>
+            <w:tcMar>
+              <w:top w:w="0" w:type="dxa"/>
+              <w:bottom w:w="0" w:type="dxa"/>
+              <w:left w:w="0" w:type="dxa"/>
+              <w:right w:w="0" w:type="dxa"/>
+            </w:tcMar>
+            <w:vAlign w:val="center"/>
+          </w:tcPr>
+          <w:p>
+            <w:pPr>
+              <w:jc w:val="right"/>
+              <w:spacing w:after="40" w:before="40"/>
+              <w:ind w:firstLine="0" w:left="100" w:right="100"/>
+            </w:pPr>
+            <w:r xmlns:w="http://schemas.openxmlformats.org/wordprocessingml/2006/main" xmlns:wp="http://schemas.openxmlformats.org/drawingml/2006/wordprocessingDrawing" xmlns:r="http://schemas.openxmlformats.org/officeDocument/2006/relationships" xmlns:w14="http://schemas.microsoft.com/office/word/2010/wordml">
+              <w:rPr>
+                <w:rFonts w:ascii="Arial" w:hAnsi="Arial" w:eastAsia="Arial" w:cs="Arial"/>
+                <w:sz w:val="22"/>
+                <w:szCs w:val="22"/>
+                <w:color w:val="111111"/>
+              </w:rPr>
+              <w:t xml:space="preserve">£330.14</w:t>
+            </w:r>
+          </w:p>
+        </w:tc>
+        <w:tc>
+          <w:tcPr>
+            <w:tcBorders/>
+            <w:shd w:val="clear" w:color="auto" w:fill="FFFFFF"/>
+            <w:tcMar>
+              <w:top w:w="0" w:type="dxa"/>
+              <w:bottom w:w="0" w:type="dxa"/>
+              <w:left w:w="0" w:type="dxa"/>
+              <w:right w:w="0" w:type="dxa"/>
+            </w:tcMar>
+            <w:vAlign w:val="center"/>
+          </w:tcPr>
+          <w:p>
+            <w:pPr>
+              <w:jc w:val="right"/>
+              <w:spacing w:after="40" w:before="40"/>
+              <w:ind w:firstLine="0" w:left="100" w:right="100"/>
+            </w:pPr>
+            <w:r xmlns:w="http://schemas.openxmlformats.org/wordprocessingml/2006/main" xmlns:wp="http://schemas.openxmlformats.org/drawingml/2006/wordprocessingDrawing" xmlns:r="http://schemas.openxmlformats.org/officeDocument/2006/relationships" xmlns:w14="http://schemas.microsoft.com/office/word/2010/wordml">
+              <w:rPr>
+                <w:rFonts w:ascii="Arial" w:hAnsi="Arial" w:eastAsia="Arial" w:cs="Arial"/>
+                <w:sz w:val="22"/>
+                <w:szCs w:val="22"/>
+                <w:color w:val="111111"/>
+              </w:rPr>
+              <w:t xml:space="preserve">£13.24</w:t>
+            </w:r>
+          </w:p>
+        </w:tc>
+        <w:tc>
+          <w:tcPr>
+            <w:tcBorders/>
+            <w:shd w:val="clear" w:color="auto" w:fill="FFFFFF"/>
+            <w:tcMar>
+              <w:top w:w="0" w:type="dxa"/>
+              <w:bottom w:w="0" w:type="dxa"/>
+              <w:left w:w="0" w:type="dxa"/>
+              <w:right w:w="0" w:type="dxa"/>
+            </w:tcMar>
+            <w:vAlign w:val="center"/>
+          </w:tcPr>
+          <w:p>
+            <w:pPr>
+              <w:jc w:val="right"/>
+              <w:spacing w:after="40" w:before="40"/>
+              <w:ind w:firstLine="0" w:left="100" w:right="100"/>
+            </w:pPr>
+            <w:r xmlns:w="http://schemas.openxmlformats.org/wordprocessingml/2006/main" xmlns:wp="http://schemas.openxmlformats.org/drawingml/2006/wordprocessingDrawing" xmlns:r="http://schemas.openxmlformats.org/officeDocument/2006/relationships" xmlns:w14="http://schemas.microsoft.com/office/word/2010/wordml">
+              <w:rPr>
+                <w:rFonts w:ascii="Arial" w:hAnsi="Arial" w:eastAsia="Arial" w:cs="Arial"/>
+                <w:sz w:val="22"/>
+                <w:szCs w:val="22"/>
+                <w:color w:val="111111"/>
+              </w:rPr>
+              <w:t xml:space="preserve">£31.24</w:t>
+            </w:r>
+          </w:p>
+        </w:tc>
+      </w:tr>
+      <w:tr>
+        <w:trPr>
+          <w:cantSplit/>
+          <w:trHeight w:val="360" w:hRule="auto"/>
+        </w:trPr>
+        <w:tc>
+          <w:tcPr>
+            <w:tcBorders/>
+            <w:shd w:val="clear" w:color="auto" w:fill="FFFFFF"/>
+            <w:tcMar>
+              <w:top w:w="0" w:type="dxa"/>
+              <w:bottom w:w="0" w:type="dxa"/>
+              <w:left w:w="0" w:type="dxa"/>
+              <w:right w:w="0" w:type="dxa"/>
+            </w:tcMar>
+            <w:vAlign w:val="center"/>
+          </w:tcPr>
+          <w:p>
+            <w:pPr>
+              <w:jc w:val="right"/>
+              <w:spacing w:after="40" w:before="40"/>
+              <w:ind w:firstLine="0" w:left="100" w:right="100"/>
+            </w:pPr>
+            <w:r xmlns:w="http://schemas.openxmlformats.org/wordprocessingml/2006/main" xmlns:wp="http://schemas.openxmlformats.org/drawingml/2006/wordprocessingDrawing" xmlns:r="http://schemas.openxmlformats.org/officeDocument/2006/relationships" xmlns:w14="http://schemas.microsoft.com/office/word/2010/wordml">
+              <w:rPr>
+                <w:rFonts w:ascii="Arial" w:hAnsi="Arial" w:eastAsia="Arial" w:cs="Arial"/>
+                <w:sz w:val="22"/>
+                <w:szCs w:val="22"/>
+                <w:color w:val="111111"/>
+              </w:rPr>
+              <w:t xml:space="preserve">Weekly pay excluding overtime</w:t>
+            </w:r>
+          </w:p>
+        </w:tc>
+        <w:tc>
+          <w:tcPr>
+            <w:tcBorders/>
+            <w:shd w:val="clear" w:color="auto" w:fill="FFFFFF"/>
+            <w:tcMar>
+              <w:top w:w="0" w:type="dxa"/>
+              <w:bottom w:w="0" w:type="dxa"/>
+              <w:left w:w="0" w:type="dxa"/>
+              <w:right w:w="0" w:type="dxa"/>
+            </w:tcMar>
+            <w:vAlign w:val="center"/>
+          </w:tcPr>
+          <w:p>
+            <w:pPr>
+              <w:jc w:val="right"/>
+              <w:spacing w:after="40" w:before="40"/>
+              <w:ind w:firstLine="0" w:left="100" w:right="100"/>
+            </w:pPr>
+            <w:r xmlns:w="http://schemas.openxmlformats.org/wordprocessingml/2006/main" xmlns:wp="http://schemas.openxmlformats.org/drawingml/2006/wordprocessingDrawing" xmlns:r="http://schemas.openxmlformats.org/officeDocument/2006/relationships" xmlns:w14="http://schemas.microsoft.com/office/word/2010/wordml">
+              <w:rPr>
+                <w:rFonts w:ascii="Arial" w:hAnsi="Arial" w:eastAsia="Arial" w:cs="Arial"/>
+                <w:sz w:val="22"/>
+                <w:szCs w:val="22"/>
+                <w:color w:val="111111"/>
+              </w:rPr>
+              <w:t xml:space="preserve">£310.94</w:t>
+            </w:r>
+          </w:p>
+        </w:tc>
+        <w:tc>
+          <w:tcPr>
+            <w:tcBorders/>
+            <w:shd w:val="clear" w:color="auto" w:fill="FFFFFF"/>
+            <w:tcMar>
+              <w:top w:w="0" w:type="dxa"/>
+              <w:bottom w:w="0" w:type="dxa"/>
+              <w:left w:w="0" w:type="dxa"/>
+              <w:right w:w="0" w:type="dxa"/>
+            </w:tcMar>
+            <w:vAlign w:val="center"/>
+          </w:tcPr>
+          <w:p>
+            <w:pPr>
+              <w:jc w:val="right"/>
+              <w:spacing w:after="40" w:before="40"/>
+              <w:ind w:firstLine="0" w:left="100" w:right="100"/>
+            </w:pPr>
+            <w:r xmlns:w="http://schemas.openxmlformats.org/wordprocessingml/2006/main" xmlns:wp="http://schemas.openxmlformats.org/drawingml/2006/wordprocessingDrawing" xmlns:r="http://schemas.openxmlformats.org/officeDocument/2006/relationships" xmlns:w14="http://schemas.microsoft.com/office/word/2010/wordml">
+              <w:rPr>
+                <w:rFonts w:ascii="Arial" w:hAnsi="Arial" w:eastAsia="Arial" w:cs="Arial"/>
+                <w:sz w:val="22"/>
+                <w:szCs w:val="22"/>
+                <w:color w:val="111111"/>
+              </w:rPr>
+              <w:t xml:space="preserve">£330.14</w:t>
+            </w:r>
+          </w:p>
+        </w:tc>
+        <w:tc>
+          <w:tcPr>
+            <w:tcBorders/>
+            <w:shd w:val="clear" w:color="auto" w:fill="FFFFFF"/>
+            <w:tcMar>
+              <w:top w:w="0" w:type="dxa"/>
+              <w:bottom w:w="0" w:type="dxa"/>
+              <w:left w:w="0" w:type="dxa"/>
+              <w:right w:w="0" w:type="dxa"/>
+            </w:tcMar>
+            <w:vAlign w:val="center"/>
+          </w:tcPr>
+          <w:p>
+            <w:pPr>
+              <w:jc w:val="right"/>
+              <w:spacing w:after="40" w:before="40"/>
+              <w:ind w:firstLine="0" w:left="100" w:right="100"/>
+            </w:pPr>
+            <w:r xmlns:w="http://schemas.openxmlformats.org/wordprocessingml/2006/main" xmlns:wp="http://schemas.openxmlformats.org/drawingml/2006/wordprocessingDrawing" xmlns:r="http://schemas.openxmlformats.org/officeDocument/2006/relationships" xmlns:w14="http://schemas.microsoft.com/office/word/2010/wordml">
+              <w:rPr>
+                <w:rFonts w:ascii="Arial" w:hAnsi="Arial" w:eastAsia="Arial" w:cs="Arial"/>
+                <w:sz w:val="22"/>
+                <w:szCs w:val="22"/>
+                <w:color w:val="111111"/>
+              </w:rPr>
+              <w:t xml:space="preserve">£347.47</w:t>
+            </w:r>
+          </w:p>
+        </w:tc>
+        <w:tc>
+          <w:tcPr>
+            <w:tcBorders/>
+            <w:shd w:val="clear" w:color="auto" w:fill="FFFFFF"/>
+            <w:tcMar>
+              <w:top w:w="0" w:type="dxa"/>
+              <w:bottom w:w="0" w:type="dxa"/>
+              <w:left w:w="0" w:type="dxa"/>
+              <w:right w:w="0" w:type="dxa"/>
+            </w:tcMar>
+            <w:vAlign w:val="center"/>
+          </w:tcPr>
+          <w:p>
+            <w:pPr>
+              <w:jc w:val="right"/>
+              <w:spacing w:after="40" w:before="40"/>
+              <w:ind w:firstLine="0" w:left="100" w:right="100"/>
+            </w:pPr>
+            <w:r xmlns:w="http://schemas.openxmlformats.org/wordprocessingml/2006/main" xmlns:wp="http://schemas.openxmlformats.org/drawingml/2006/wordprocessingDrawing" xmlns:r="http://schemas.openxmlformats.org/officeDocument/2006/relationships" xmlns:w14="http://schemas.microsoft.com/office/word/2010/wordml">
+              <w:rPr>
+                <w:rFonts w:ascii="Arial" w:hAnsi="Arial" w:eastAsia="Arial" w:cs="Arial"/>
+                <w:sz w:val="22"/>
+                <w:szCs w:val="22"/>
+                <w:color w:val="111111"/>
+              </w:rPr>
+              <w:t xml:space="preserve">£31.24</w:t>
+            </w:r>
+          </w:p>
+        </w:tc>
+      </w:tr>
+      <w:tr>
+        <w:trPr>
+          <w:cantSplit/>
+          <w:trHeight w:val="360" w:hRule="auto"/>
+        </w:trPr>
+        <w:tc>
+          <w:tcPr>
+            <w:tcBorders/>
+            <w:shd w:val="clear" w:color="auto" w:fill="FFFFFF"/>
+            <w:tcMar>
+              <w:top w:w="0" w:type="dxa"/>
+              <w:bottom w:w="0" w:type="dxa"/>
+              <w:left w:w="0" w:type="dxa"/>
+              <w:right w:w="0" w:type="dxa"/>
+            </w:tcMar>
+            <w:vAlign w:val="center"/>
+          </w:tcPr>
+          <w:p>
+            <w:pPr>
+              <w:jc w:val="right"/>
+              <w:spacing w:after="40" w:before="40"/>
+              <w:ind w:firstLine="0" w:left="100" w:right="100"/>
+            </w:pPr>
+            <w:r xmlns:w="http://schemas.openxmlformats.org/wordprocessingml/2006/main" xmlns:wp="http://schemas.openxmlformats.org/drawingml/2006/wordprocessingDrawing" xmlns:r="http://schemas.openxmlformats.org/officeDocument/2006/relationships" xmlns:w14="http://schemas.microsoft.com/office/word/2010/wordml">
+              <w:rPr>
+                <w:rFonts w:ascii="Arial" w:hAnsi="Arial" w:eastAsia="Arial" w:cs="Arial"/>
+                <w:sz w:val="22"/>
+                <w:szCs w:val="22"/>
+                <w:color w:val="111111"/>
+              </w:rPr>
+              <w:t xml:space="preserve">Weekly pay excluding overtime</w:t>
+            </w:r>
+          </w:p>
+        </w:tc>
+        <w:tc>
+          <w:tcPr>
+            <w:tcBorders/>
+            <w:shd w:val="clear" w:color="auto" w:fill="FFFFFF"/>
+            <w:tcMar>
+              <w:top w:w="0" w:type="dxa"/>
+              <w:bottom w:w="0" w:type="dxa"/>
+              <w:left w:w="0" w:type="dxa"/>
+              <w:right w:w="0" w:type="dxa"/>
+            </w:tcMar>
+            <w:vAlign w:val="center"/>
+          </w:tcPr>
+          <w:p>
+            <w:pPr>
+              <w:jc w:val="right"/>
+              <w:spacing w:after="40" w:before="40"/>
+              <w:ind w:firstLine="0" w:left="100" w:right="100"/>
+            </w:pPr>
+            <w:r xmlns:w="http://schemas.openxmlformats.org/wordprocessingml/2006/main" xmlns:wp="http://schemas.openxmlformats.org/drawingml/2006/wordprocessingDrawing" xmlns:r="http://schemas.openxmlformats.org/officeDocument/2006/relationships" xmlns:w14="http://schemas.microsoft.com/office/word/2010/wordml">
+              <w:rPr>
+                <w:rFonts w:ascii="Arial" w:hAnsi="Arial" w:eastAsia="Arial" w:cs="Arial"/>
+                <w:sz w:val="22"/>
+                <w:szCs w:val="22"/>
+                <w:color w:val="111111"/>
+              </w:rPr>
+              <w:t xml:space="preserve">£310.94</w:t>
+            </w:r>
+          </w:p>
+        </w:tc>
+        <w:tc>
+          <w:tcPr>
+            <w:tcBorders/>
+            <w:shd w:val="clear" w:color="auto" w:fill="FFFFFF"/>
+            <w:tcMar>
+              <w:top w:w="0" w:type="dxa"/>
+              <w:bottom w:w="0" w:type="dxa"/>
+              <w:left w:w="0" w:type="dxa"/>
+              <w:right w:w="0" w:type="dxa"/>
+            </w:tcMar>
+            <w:vAlign w:val="center"/>
+          </w:tcPr>
+          <w:p>
+            <w:pPr>
+              <w:jc w:val="right"/>
+              <w:spacing w:after="40" w:before="40"/>
+              <w:ind w:firstLine="0" w:left="100" w:right="100"/>
+            </w:pPr>
+            <w:r xmlns:w="http://schemas.openxmlformats.org/wordprocessingml/2006/main" xmlns:wp="http://schemas.openxmlformats.org/drawingml/2006/wordprocessingDrawing" xmlns:r="http://schemas.openxmlformats.org/officeDocument/2006/relationships" xmlns:w14="http://schemas.microsoft.com/office/word/2010/wordml">
+              <w:rPr>
+                <w:rFonts w:ascii="Arial" w:hAnsi="Arial" w:eastAsia="Arial" w:cs="Arial"/>
+                <w:sz w:val="22"/>
+                <w:szCs w:val="22"/>
+                <w:color w:val="111111"/>
+              </w:rPr>
+              <w:t xml:space="preserve">£330.14</w:t>
+            </w:r>
+          </w:p>
+        </w:tc>
+        <w:tc>
+          <w:tcPr>
+            <w:tcBorders/>
+            <w:shd w:val="clear" w:color="auto" w:fill="FFFFFF"/>
+            <w:tcMar>
+              <w:top w:w="0" w:type="dxa"/>
+              <w:bottom w:w="0" w:type="dxa"/>
+              <w:left w:w="0" w:type="dxa"/>
+              <w:right w:w="0" w:type="dxa"/>
+            </w:tcMar>
+            <w:vAlign w:val="center"/>
+          </w:tcPr>
+          <w:p>
+            <w:pPr>
+              <w:jc w:val="right"/>
+              <w:spacing w:after="40" w:before="40"/>
+              <w:ind w:firstLine="0" w:left="100" w:right="100"/>
+            </w:pPr>
+            <w:r xmlns:w="http://schemas.openxmlformats.org/wordprocessingml/2006/main" xmlns:wp="http://schemas.openxmlformats.org/drawingml/2006/wordprocessingDrawing" xmlns:r="http://schemas.openxmlformats.org/officeDocument/2006/relationships" xmlns:w14="http://schemas.microsoft.com/office/word/2010/wordml">
+              <w:rPr>
+                <w:rFonts w:ascii="Arial" w:hAnsi="Arial" w:eastAsia="Arial" w:cs="Arial"/>
+                <w:sz w:val="22"/>
+                <w:szCs w:val="22"/>
+                <w:color w:val="111111"/>
+              </w:rPr>
+              <w:t xml:space="preserve">£347.47</w:t>
+            </w:r>
+          </w:p>
+        </w:tc>
+        <w:tc>
+          <w:tcPr>
+            <w:tcBorders/>
+            <w:shd w:val="clear" w:color="auto" w:fill="FFFFFF"/>
+            <w:tcMar>
+              <w:top w:w="0" w:type="dxa"/>
+              <w:bottom w:w="0" w:type="dxa"/>
+              <w:left w:w="0" w:type="dxa"/>
+              <w:right w:w="0" w:type="dxa"/>
+            </w:tcMar>
+            <w:vAlign w:val="center"/>
+          </w:tcPr>
+          <w:p>
+            <w:pPr>
+              <w:jc w:val="right"/>
+              <w:spacing w:after="40" w:before="40"/>
+              <w:ind w:firstLine="0" w:left="100" w:right="100"/>
+            </w:pPr>
+            <w:r xmlns:w="http://schemas.openxmlformats.org/wordprocessingml/2006/main" xmlns:wp="http://schemas.openxmlformats.org/drawingml/2006/wordprocessingDrawing" xmlns:r="http://schemas.openxmlformats.org/officeDocument/2006/relationships" xmlns:w14="http://schemas.microsoft.com/office/word/2010/wordml">
+              <w:rPr>
+                <w:rFonts w:ascii="Arial" w:hAnsi="Arial" w:eastAsia="Arial" w:cs="Arial"/>
+                <w:sz w:val="22"/>
+                <w:szCs w:val="22"/>
+                <w:color w:val="111111"/>
+              </w:rPr>
+              <w:t xml:space="preserve">£364.01</w:t>
+            </w:r>
+          </w:p>
+        </w:tc>
+      </w:tr>
+      <w:tr>
+        <w:trPr>
+          <w:cantSplit/>
+          <w:trHeight w:val="360" w:hRule="auto"/>
+        </w:trPr>
+        <w:tc>
+          <w:tcPr>
+            <w:tcBorders/>
+            <w:shd w:val="clear" w:color="auto" w:fill="FFFFFF"/>
+            <w:tcMar>
+              <w:top w:w="0" w:type="dxa"/>
+              <w:bottom w:w="0" w:type="dxa"/>
+              <w:left w:w="0" w:type="dxa"/>
+              <w:right w:w="0" w:type="dxa"/>
+            </w:tcMar>
+            <w:vAlign w:val="center"/>
+          </w:tcPr>
+          <w:p>
+            <w:pPr>
+              <w:jc w:val="right"/>
+              <w:spacing w:after="40" w:before="40"/>
+              <w:ind w:firstLine="0" w:left="100" w:right="100"/>
+            </w:pPr>
+            <w:r xmlns:w="http://schemas.openxmlformats.org/wordprocessingml/2006/main" xmlns:wp="http://schemas.openxmlformats.org/drawingml/2006/wordprocessingDrawing" xmlns:r="http://schemas.openxmlformats.org/officeDocument/2006/relationships" xmlns:w14="http://schemas.microsoft.com/office/word/2010/wordml">
+              <w:rPr>
+                <w:rFonts w:ascii="Arial" w:hAnsi="Arial" w:eastAsia="Arial" w:cs="Arial"/>
+                <w:sz w:val="22"/>
+                <w:szCs w:val="22"/>
+                <w:color w:val="111111"/>
+              </w:rPr>
+              <w:t xml:space="preserve">Weekly pay gross</w:t>
+            </w:r>
+          </w:p>
+        </w:tc>
+        <w:tc>
+          <w:tcPr>
+            <w:tcBorders/>
+            <w:shd w:val="clear" w:color="auto" w:fill="FFFFFF"/>
+            <w:tcMar>
+              <w:top w:w="0" w:type="dxa"/>
+              <w:bottom w:w="0" w:type="dxa"/>
+              <w:left w:w="0" w:type="dxa"/>
+              <w:right w:w="0" w:type="dxa"/>
+            </w:tcMar>
+            <w:vAlign w:val="center"/>
+          </w:tcPr>
+          <w:p>
+            <w:pPr>
+              <w:jc w:val="right"/>
+              <w:spacing w:after="40" w:before="40"/>
+              <w:ind w:firstLine="0" w:left="100" w:right="100"/>
+            </w:pPr>
+            <w:r xmlns:w="http://schemas.openxmlformats.org/wordprocessingml/2006/main" xmlns:wp="http://schemas.openxmlformats.org/drawingml/2006/wordprocessingDrawing" xmlns:r="http://schemas.openxmlformats.org/officeDocument/2006/relationships" xmlns:w14="http://schemas.microsoft.com/office/word/2010/wordml">
+              <w:rPr>
+                <w:rFonts w:ascii="Arial" w:hAnsi="Arial" w:eastAsia="Arial" w:cs="Arial"/>
+                <w:sz w:val="22"/>
+                <w:szCs w:val="22"/>
+                <w:color w:val="111111"/>
+              </w:rPr>
+              <w:t xml:space="preserve">£316.03</w:t>
+            </w:r>
+          </w:p>
+        </w:tc>
+        <w:tc>
+          <w:tcPr>
+            <w:tcBorders/>
+            <w:shd w:val="clear" w:color="auto" w:fill="FFFFFF"/>
+            <w:tcMar>
+              <w:top w:w="0" w:type="dxa"/>
+              <w:bottom w:w="0" w:type="dxa"/>
+              <w:left w:w="0" w:type="dxa"/>
+              <w:right w:w="0" w:type="dxa"/>
+            </w:tcMar>
+            <w:vAlign w:val="center"/>
+          </w:tcPr>
+          <w:p>
+            <w:pPr>
+              <w:jc w:val="right"/>
+              <w:spacing w:after="40" w:before="40"/>
+              <w:ind w:firstLine="0" w:left="100" w:right="100"/>
+            </w:pPr>
+            <w:r xmlns:w="http://schemas.openxmlformats.org/wordprocessingml/2006/main" xmlns:wp="http://schemas.openxmlformats.org/drawingml/2006/wordprocessingDrawing" xmlns:r="http://schemas.openxmlformats.org/officeDocument/2006/relationships" xmlns:w14="http://schemas.microsoft.com/office/word/2010/wordml">
+              <w:rPr>
+                <w:rFonts w:ascii="Arial" w:hAnsi="Arial" w:eastAsia="Arial" w:cs="Arial"/>
+                <w:sz w:val="22"/>
+                <w:szCs w:val="22"/>
+                <w:color w:val="111111"/>
+              </w:rPr>
+              <w:t xml:space="preserve">£330.14</w:t>
+            </w:r>
+          </w:p>
+        </w:tc>
+        <w:tc>
+          <w:tcPr>
+            <w:tcBorders/>
+            <w:shd w:val="clear" w:color="auto" w:fill="FFFFFF"/>
+            <w:tcMar>
+              <w:top w:w="0" w:type="dxa"/>
+              <w:bottom w:w="0" w:type="dxa"/>
+              <w:left w:w="0" w:type="dxa"/>
+              <w:right w:w="0" w:type="dxa"/>
+            </w:tcMar>
+            <w:vAlign w:val="center"/>
+          </w:tcPr>
+          <w:p>
+            <w:pPr>
+              <w:jc w:val="right"/>
+              <w:spacing w:after="40" w:before="40"/>
+              <w:ind w:firstLine="0" w:left="100" w:right="100"/>
+            </w:pPr>
+            <w:r xmlns:w="http://schemas.openxmlformats.org/wordprocessingml/2006/main" xmlns:wp="http://schemas.openxmlformats.org/drawingml/2006/wordprocessingDrawing" xmlns:r="http://schemas.openxmlformats.org/officeDocument/2006/relationships" xmlns:w14="http://schemas.microsoft.com/office/word/2010/wordml">
+              <w:rPr>
+                <w:rFonts w:ascii="Arial" w:hAnsi="Arial" w:eastAsia="Arial" w:cs="Arial"/>
+                <w:sz w:val="22"/>
+                <w:szCs w:val="22"/>
+                <w:color w:val="111111"/>
+              </w:rPr>
+              <w:t xml:space="preserve">£347.47</w:t>
+            </w:r>
+          </w:p>
+        </w:tc>
+        <w:tc>
+          <w:tcPr>
+            <w:tcBorders/>
+            <w:shd w:val="clear" w:color="auto" w:fill="FFFFFF"/>
+            <w:tcMar>
+              <w:top w:w="0" w:type="dxa"/>
+              <w:bottom w:w="0" w:type="dxa"/>
+              <w:left w:w="0" w:type="dxa"/>
+              <w:right w:w="0" w:type="dxa"/>
+            </w:tcMar>
+            <w:vAlign w:val="center"/>
+          </w:tcPr>
+          <w:p>
+            <w:pPr>
+              <w:jc w:val="right"/>
+              <w:spacing w:after="40" w:before="40"/>
+              <w:ind w:firstLine="0" w:left="100" w:right="100"/>
+            </w:pPr>
+            <w:r xmlns:w="http://schemas.openxmlformats.org/wordprocessingml/2006/main" xmlns:wp="http://schemas.openxmlformats.org/drawingml/2006/wordprocessingDrawing" xmlns:r="http://schemas.openxmlformats.org/officeDocument/2006/relationships" xmlns:w14="http://schemas.microsoft.com/office/word/2010/wordml">
+              <w:rPr>
+                <w:rFonts w:ascii="Arial" w:hAnsi="Arial" w:eastAsia="Arial" w:cs="Arial"/>
+                <w:sz w:val="22"/>
+                <w:szCs w:val="22"/>
+                <w:color w:val="111111"/>
+              </w:rPr>
+              <w:t xml:space="preserve">£364.01</w:t>
+            </w:r>
+          </w:p>
+        </w:tc>
+      </w:tr>
+      <w:tr>
+        <w:trPr>
+          <w:cantSplit/>
+          <w:trHeight w:val="360" w:hRule="auto"/>
+        </w:trPr>
+        <w:tc>
+          <w:tcPr>
+            <w:tcBorders/>
+            <w:shd w:val="clear" w:color="auto" w:fill="FFFFFF"/>
+            <w:tcMar>
+              <w:top w:w="0" w:type="dxa"/>
+              <w:bottom w:w="0" w:type="dxa"/>
+              <w:left w:w="0" w:type="dxa"/>
+              <w:right w:w="0" w:type="dxa"/>
+            </w:tcMar>
+            <w:vAlign w:val="center"/>
+          </w:tcPr>
+          <w:p>
+            <w:pPr>
+              <w:jc w:val="right"/>
+              <w:spacing w:after="40" w:before="40"/>
+              <w:ind w:firstLine="0" w:left="100" w:right="100"/>
+            </w:pPr>
+            <w:r xmlns:w="http://schemas.openxmlformats.org/wordprocessingml/2006/main" xmlns:wp="http://schemas.openxmlformats.org/drawingml/2006/wordprocessingDrawing" xmlns:r="http://schemas.openxmlformats.org/officeDocument/2006/relationships" xmlns:w14="http://schemas.microsoft.com/office/word/2010/wordml">
+              <w:rPr>
+                <w:rFonts w:ascii="Arial" w:hAnsi="Arial" w:eastAsia="Arial" w:cs="Arial"/>
+                <w:sz w:val="22"/>
+                <w:szCs w:val="22"/>
+                <w:color w:val="111111"/>
+              </w:rPr>
+              <w:t xml:space="preserve">Weekly pay gross</w:t>
+            </w:r>
+          </w:p>
+        </w:tc>
+        <w:tc>
+          <w:tcPr>
+            <w:tcBorders/>
+            <w:shd w:val="clear" w:color="auto" w:fill="FFFFFF"/>
+            <w:tcMar>
+              <w:top w:w="0" w:type="dxa"/>
+              <w:bottom w:w="0" w:type="dxa"/>
+              <w:left w:w="0" w:type="dxa"/>
+              <w:right w:w="0" w:type="dxa"/>
+            </w:tcMar>
+            <w:vAlign w:val="center"/>
+          </w:tcPr>
+          <w:p>
+            <w:pPr>
+              <w:jc w:val="right"/>
+              <w:spacing w:after="40" w:before="40"/>
+              <w:ind w:firstLine="0" w:left="100" w:right="100"/>
+            </w:pPr>
+            <w:r xmlns:w="http://schemas.openxmlformats.org/wordprocessingml/2006/main" xmlns:wp="http://schemas.openxmlformats.org/drawingml/2006/wordprocessingDrawing" xmlns:r="http://schemas.openxmlformats.org/officeDocument/2006/relationships" xmlns:w14="http://schemas.microsoft.com/office/word/2010/wordml">
+              <w:rPr>
+                <w:rFonts w:ascii="Arial" w:hAnsi="Arial" w:eastAsia="Arial" w:cs="Arial"/>
+                <w:sz w:val="22"/>
+                <w:szCs w:val="22"/>
+                <w:color w:val="111111"/>
+              </w:rPr>
+              <w:t xml:space="preserve">£316.03</w:t>
+            </w:r>
+          </w:p>
+        </w:tc>
+        <w:tc>
+          <w:tcPr>
+            <w:tcBorders/>
+            <w:shd w:val="clear" w:color="auto" w:fill="FFFFFF"/>
+            <w:tcMar>
+              <w:top w:w="0" w:type="dxa"/>
+              <w:bottom w:w="0" w:type="dxa"/>
+              <w:left w:w="0" w:type="dxa"/>
+              <w:right w:w="0" w:type="dxa"/>
+            </w:tcMar>
+            <w:vAlign w:val="center"/>
+          </w:tcPr>
+          <w:p>
+            <w:pPr>
+              <w:jc w:val="right"/>
+              <w:spacing w:after="40" w:before="40"/>
+              <w:ind w:firstLine="0" w:left="100" w:right="100"/>
+            </w:pPr>
+            <w:r xmlns:w="http://schemas.openxmlformats.org/wordprocessingml/2006/main" xmlns:wp="http://schemas.openxmlformats.org/drawingml/2006/wordprocessingDrawing" xmlns:r="http://schemas.openxmlformats.org/officeDocument/2006/relationships" xmlns:w14="http://schemas.microsoft.com/office/word/2010/wordml">
+              <w:rPr>
+                <w:rFonts w:ascii="Arial" w:hAnsi="Arial" w:eastAsia="Arial" w:cs="Arial"/>
+                <w:sz w:val="22"/>
+                <w:szCs w:val="22"/>
+                <w:color w:val="111111"/>
+              </w:rPr>
+              <w:t xml:space="preserve">£341.16</w:t>
+            </w:r>
+          </w:p>
+        </w:tc>
+        <w:tc>
+          <w:tcPr>
+            <w:tcBorders/>
+            <w:shd w:val="clear" w:color="auto" w:fill="FFFFFF"/>
+            <w:tcMar>
+              <w:top w:w="0" w:type="dxa"/>
+              <w:bottom w:w="0" w:type="dxa"/>
+              <w:left w:w="0" w:type="dxa"/>
+              <w:right w:w="0" w:type="dxa"/>
+            </w:tcMar>
+            <w:vAlign w:val="center"/>
+          </w:tcPr>
+          <w:p>
+            <w:pPr>
+              <w:jc w:val="right"/>
+              <w:spacing w:after="40" w:before="40"/>
+              <w:ind w:firstLine="0" w:left="100" w:right="100"/>
+            </w:pPr>
+            <w:r xmlns:w="http://schemas.openxmlformats.org/wordprocessingml/2006/main" xmlns:wp="http://schemas.openxmlformats.org/drawingml/2006/wordprocessingDrawing" xmlns:r="http://schemas.openxmlformats.org/officeDocument/2006/relationships" xmlns:w14="http://schemas.microsoft.com/office/word/2010/wordml">
+              <w:rPr>
+                <w:rFonts w:ascii="Arial" w:hAnsi="Arial" w:eastAsia="Arial" w:cs="Arial"/>
+                <w:sz w:val="22"/>
+                <w:szCs w:val="22"/>
+                <w:color w:val="111111"/>
+              </w:rPr>
+              <w:t xml:space="preserve">£347.47</w:t>
+            </w:r>
+          </w:p>
+        </w:tc>
+        <w:tc>
+          <w:tcPr>
+            <w:tcBorders/>
+            <w:shd w:val="clear" w:color="auto" w:fill="FFFFFF"/>
+            <w:tcMar>
+              <w:top w:w="0" w:type="dxa"/>
+              <w:bottom w:w="0" w:type="dxa"/>
+              <w:left w:w="0" w:type="dxa"/>
+              <w:right w:w="0" w:type="dxa"/>
+            </w:tcMar>
+            <w:vAlign w:val="center"/>
+          </w:tcPr>
+          <w:p>
+            <w:pPr>
+              <w:jc w:val="right"/>
+              <w:spacing w:after="40" w:before="40"/>
+              <w:ind w:firstLine="0" w:left="100" w:right="100"/>
+            </w:pPr>
+            <w:r xmlns:w="http://schemas.openxmlformats.org/wordprocessingml/2006/main" xmlns:wp="http://schemas.openxmlformats.org/drawingml/2006/wordprocessingDrawing" xmlns:r="http://schemas.openxmlformats.org/officeDocument/2006/relationships" xmlns:w14="http://schemas.microsoft.com/office/word/2010/wordml">
+              <w:rPr>
+                <w:rFonts w:ascii="Arial" w:hAnsi="Arial" w:eastAsia="Arial" w:cs="Arial"/>
+                <w:sz w:val="22"/>
+                <w:szCs w:val="22"/>
+                <w:color w:val="111111"/>
+              </w:rPr>
+              <w:t xml:space="preserve">£364.01</w:t>
+            </w:r>
+          </w:p>
+        </w:tc>
+      </w:tr>
+      <w:tr>
+        <w:trPr>
+          <w:cantSplit/>
+          <w:trHeight w:val="360" w:hRule="auto"/>
+        </w:trPr>
+        <w:tc>
+          <w:tcPr>
+            <w:tcBorders/>
+            <w:shd w:val="clear" w:color="auto" w:fill="FFFFFF"/>
+            <w:tcMar>
+              <w:top w:w="0" w:type="dxa"/>
+              <w:bottom w:w="0" w:type="dxa"/>
+              <w:left w:w="0" w:type="dxa"/>
+              <w:right w:w="0" w:type="dxa"/>
+            </w:tcMar>
+            <w:vAlign w:val="center"/>
+          </w:tcPr>
+          <w:p>
+            <w:pPr>
+              <w:jc w:val="right"/>
+              <w:spacing w:after="40" w:before="40"/>
+              <w:ind w:firstLine="0" w:left="100" w:right="100"/>
+            </w:pPr>
+            <w:r xmlns:w="http://schemas.openxmlformats.org/wordprocessingml/2006/main" xmlns:wp="http://schemas.openxmlformats.org/drawingml/2006/wordprocessingDrawing" xmlns:r="http://schemas.openxmlformats.org/officeDocument/2006/relationships" xmlns:w14="http://schemas.microsoft.com/office/word/2010/wordml">
+              <w:rPr>
+                <w:rFonts w:ascii="Arial" w:hAnsi="Arial" w:eastAsia="Arial" w:cs="Arial"/>
+                <w:sz w:val="22"/>
+                <w:szCs w:val="22"/>
+                <w:color w:val="111111"/>
+              </w:rPr>
+              <w:t xml:space="preserve">Weekly pay gross</w:t>
+            </w:r>
+          </w:p>
+        </w:tc>
+        <w:tc>
+          <w:tcPr>
+            <w:tcBorders/>
+            <w:shd w:val="clear" w:color="auto" w:fill="FFFFFF"/>
+            <w:tcMar>
+              <w:top w:w="0" w:type="dxa"/>
+              <w:bottom w:w="0" w:type="dxa"/>
+              <w:left w:w="0" w:type="dxa"/>
+              <w:right w:w="0" w:type="dxa"/>
+            </w:tcMar>
+            <w:vAlign w:val="center"/>
+          </w:tcPr>
+          <w:p>
+            <w:pPr>
+              <w:jc w:val="right"/>
+              <w:spacing w:after="40" w:before="40"/>
+              <w:ind w:firstLine="0" w:left="100" w:right="100"/>
+            </w:pPr>
+            <w:r xmlns:w="http://schemas.openxmlformats.org/wordprocessingml/2006/main" xmlns:wp="http://schemas.openxmlformats.org/drawingml/2006/wordprocessingDrawing" xmlns:r="http://schemas.openxmlformats.org/officeDocument/2006/relationships" xmlns:w14="http://schemas.microsoft.com/office/word/2010/wordml">
+              <w:rPr>
+                <w:rFonts w:ascii="Arial" w:hAnsi="Arial" w:eastAsia="Arial" w:cs="Arial"/>
+                <w:sz w:val="22"/>
+                <w:szCs w:val="22"/>
+                <w:color w:val="111111"/>
+              </w:rPr>
+              <w:t xml:space="preserve">£316.03</w:t>
+            </w:r>
+          </w:p>
+        </w:tc>
+        <w:tc>
+          <w:tcPr>
+            <w:tcBorders/>
+            <w:shd w:val="clear" w:color="auto" w:fill="FFFFFF"/>
+            <w:tcMar>
+              <w:top w:w="0" w:type="dxa"/>
+              <w:bottom w:w="0" w:type="dxa"/>
+              <w:left w:w="0" w:type="dxa"/>
+              <w:right w:w="0" w:type="dxa"/>
+            </w:tcMar>
+            <w:vAlign w:val="center"/>
+          </w:tcPr>
+          <w:p>
+            <w:pPr>
+              <w:jc w:val="right"/>
+              <w:spacing w:after="40" w:before="40"/>
+              <w:ind w:firstLine="0" w:left="100" w:right="100"/>
+            </w:pPr>
+            <w:r xmlns:w="http://schemas.openxmlformats.org/wordprocessingml/2006/main" xmlns:wp="http://schemas.openxmlformats.org/drawingml/2006/wordprocessingDrawing" xmlns:r="http://schemas.openxmlformats.org/officeDocument/2006/relationships" xmlns:w14="http://schemas.microsoft.com/office/word/2010/wordml">
+              <w:rPr>
+                <w:rFonts w:ascii="Arial" w:hAnsi="Arial" w:eastAsia="Arial" w:cs="Arial"/>
+                <w:sz w:val="22"/>
+                <w:szCs w:val="22"/>
+                <w:color w:val="111111"/>
+              </w:rPr>
+              <w:t xml:space="preserve">£341.16</w:t>
+            </w:r>
+          </w:p>
+        </w:tc>
+        <w:tc>
+          <w:tcPr>
+            <w:tcBorders/>
+            <w:shd w:val="clear" w:color="auto" w:fill="FFFFFF"/>
+            <w:tcMar>
+              <w:top w:w="0" w:type="dxa"/>
+              <w:bottom w:w="0" w:type="dxa"/>
+              <w:left w:w="0" w:type="dxa"/>
+              <w:right w:w="0" w:type="dxa"/>
+            </w:tcMar>
+            <w:vAlign w:val="center"/>
+          </w:tcPr>
+          <w:p>
+            <w:pPr>
+              <w:jc w:val="right"/>
+              <w:spacing w:after="40" w:before="40"/>
+              <w:ind w:firstLine="0" w:left="100" w:right="100"/>
+            </w:pPr>
+            <w:r xmlns:w="http://schemas.openxmlformats.org/wordprocessingml/2006/main" xmlns:wp="http://schemas.openxmlformats.org/drawingml/2006/wordprocessingDrawing" xmlns:r="http://schemas.openxmlformats.org/officeDocument/2006/relationships" xmlns:w14="http://schemas.microsoft.com/office/word/2010/wordml">
+              <w:rPr>
+                <w:rFonts w:ascii="Arial" w:hAnsi="Arial" w:eastAsia="Arial" w:cs="Arial"/>
+                <w:sz w:val="22"/>
+                <w:szCs w:val="22"/>
+                <w:color w:val="111111"/>
+              </w:rPr>
+              <w:t xml:space="preserve">£360.46</w:t>
+            </w:r>
+          </w:p>
+        </w:tc>
+        <w:tc>
+          <w:tcPr>
+            <w:tcBorders/>
+            <w:shd w:val="clear" w:color="auto" w:fill="FFFFFF"/>
+            <w:tcMar>
+              <w:top w:w="0" w:type="dxa"/>
+              <w:bottom w:w="0" w:type="dxa"/>
+              <w:left w:w="0" w:type="dxa"/>
+              <w:right w:w="0" w:type="dxa"/>
+            </w:tcMar>
+            <w:vAlign w:val="center"/>
+          </w:tcPr>
+          <w:p>
+            <w:pPr>
+              <w:jc w:val="right"/>
+              <w:spacing w:after="40" w:before="40"/>
+              <w:ind w:firstLine="0" w:left="100" w:right="100"/>
+            </w:pPr>
+            <w:r xmlns:w="http://schemas.openxmlformats.org/wordprocessingml/2006/main" xmlns:wp="http://schemas.openxmlformats.org/drawingml/2006/wordprocessingDrawing" xmlns:r="http://schemas.openxmlformats.org/officeDocument/2006/relationships" xmlns:w14="http://schemas.microsoft.com/office/word/2010/wordml">
+              <w:rPr>
+                <w:rFonts w:ascii="Arial" w:hAnsi="Arial" w:eastAsia="Arial" w:cs="Arial"/>
+                <w:sz w:val="22"/>
+                <w:szCs w:val="22"/>
+                <w:color w:val="111111"/>
+              </w:rPr>
+              <w:t xml:space="preserve">£364.01</w:t>
+            </w:r>
+          </w:p>
+        </w:tc>
+      </w:tr>
+      <w:tr>
+        <w:trPr>
+          <w:cantSplit/>
+          <w:trHeight w:val="360" w:hRule="auto"/>
         </w:trPr>
         <w:tc>
           <w:tcPr>
